--- a/UTN 2024/Diseño de sistemas de información/TP UP - ME - UJM/User Journey Map.docx
+++ b/UTN 2024/Diseño de sistemas de información/TP UP - ME - UJM/User Journey Map.docx
@@ -5,8 +5,16 @@
     <w:tbl>
       <w:tblPr>
         <w:tblStyle w:val="Tablaconcuadrcula"/>
-        <w:tblW w:w="15737" w:type="dxa"/>
+        <w:tblW w:w="16869" w:type="dxa"/>
         <w:tblInd w:w="-714" w:type="dxa"/>
+        <w:tblBorders>
+          <w:top w:val="single" w:sz="8" w:space="0" w:color="auto"/>
+          <w:left w:val="single" w:sz="8" w:space="0" w:color="auto"/>
+          <w:bottom w:val="single" w:sz="8" w:space="0" w:color="auto"/>
+          <w:right w:val="single" w:sz="8" w:space="0" w:color="auto"/>
+          <w:insideH w:val="single" w:sz="8" w:space="0" w:color="auto"/>
+          <w:insideV w:val="single" w:sz="8" w:space="0" w:color="auto"/>
+        </w:tblBorders>
         <w:tblLayout w:type="fixed"/>
         <w:tblLook w:val="04A0" w:firstRow="1" w:lastRow="0" w:firstColumn="1" w:lastColumn="0" w:noHBand="0" w:noVBand="1"/>
       </w:tblPr>
@@ -14,9 +22,8 @@
         <w:gridCol w:w="498"/>
         <w:gridCol w:w="5076"/>
         <w:gridCol w:w="3640"/>
-        <w:gridCol w:w="3119"/>
-        <w:gridCol w:w="425"/>
-        <w:gridCol w:w="2979"/>
+        <w:gridCol w:w="3402"/>
+        <w:gridCol w:w="4253"/>
       </w:tblGrid>
       <w:tr>
         <w:trPr>
@@ -32,6 +39,7 @@
           <w:p>
             <w:pPr>
               <w:ind w:left="113" w:right="113"/>
+              <w:jc w:val="center"/>
               <w:rPr>
                 <w:color w:val="0C51EA"/>
               </w:rPr>
@@ -48,9 +56,11 @@
           <w:tcPr>
             <w:tcW w:w="5076" w:type="dxa"/>
             <w:shd w:val="clear" w:color="auto" w:fill="0C51EA"/>
+            <w:vAlign w:val="center"/>
           </w:tcPr>
           <w:p>
             <w:pPr>
+              <w:jc w:val="center"/>
               <w:rPr>
                 <w:color w:val="FFFFFF" w:themeColor="background1"/>
               </w:rPr>
@@ -67,9 +77,11 @@
           <w:tcPr>
             <w:tcW w:w="3640" w:type="dxa"/>
             <w:shd w:val="clear" w:color="auto" w:fill="0C51EA"/>
+            <w:vAlign w:val="center"/>
           </w:tcPr>
           <w:p>
             <w:pPr>
+              <w:jc w:val="center"/>
               <w:rPr>
                 <w:color w:val="FFFFFF" w:themeColor="background1"/>
               </w:rPr>
@@ -90,11 +102,13 @@
         </w:tc>
         <w:tc>
           <w:tcPr>
-            <w:tcW w:w="3119" w:type="dxa"/>
+            <w:tcW w:w="3402" w:type="dxa"/>
             <w:shd w:val="clear" w:color="auto" w:fill="0C51EA"/>
+            <w:vAlign w:val="center"/>
           </w:tcPr>
           <w:p>
             <w:pPr>
+              <w:jc w:val="center"/>
               <w:rPr>
                 <w:color w:val="FFFFFF" w:themeColor="background1"/>
               </w:rPr>
@@ -109,24 +123,13 @@
         </w:tc>
         <w:tc>
           <w:tcPr>
-            <w:tcW w:w="425" w:type="dxa"/>
+            <w:tcW w:w="4253" w:type="dxa"/>
             <w:shd w:val="clear" w:color="auto" w:fill="0C51EA"/>
+            <w:vAlign w:val="center"/>
           </w:tcPr>
           <w:p>
             <w:pPr>
-              <w:rPr>
-                <w:color w:val="FFFFFF" w:themeColor="background1"/>
-              </w:rPr>
-            </w:pPr>
-          </w:p>
-        </w:tc>
-        <w:tc>
-          <w:tcPr>
-            <w:tcW w:w="2977" w:type="dxa"/>
-            <w:shd w:val="clear" w:color="auto" w:fill="0C51EA"/>
-          </w:tcPr>
-          <w:p>
-            <w:pPr>
+              <w:jc w:val="center"/>
               <w:rPr>
                 <w:color w:val="FFFFFF" w:themeColor="background1"/>
               </w:rPr>
@@ -154,6 +157,7 @@
           <w:p>
             <w:pPr>
               <w:ind w:left="113" w:right="113"/>
+              <w:jc w:val="center"/>
               <w:rPr>
                 <w:color w:val="0C51EA"/>
               </w:rPr>
@@ -166,7 +170,7 @@
               <mc:AlternateContent>
                 <mc:Choice Requires="wpi">
                   <w:drawing>
-                    <wp:anchor distT="0" distB="0" distL="114300" distR="114300" simplePos="0" relativeHeight="251678720" behindDoc="0" locked="0" layoutInCell="1" allowOverlap="1" wp14:anchorId="34546215" wp14:editId="77E15276">
+                    <wp:anchor distT="0" distB="0" distL="114300" distR="114300" simplePos="0" relativeHeight="251678720" behindDoc="0" locked="0" layoutInCell="1" allowOverlap="1" wp14:anchorId="34546215" wp14:editId="46BBC6F9">
                       <wp:simplePos x="0" y="0"/>
                       <wp:positionH relativeFrom="column">
                         <wp:posOffset>-898645</wp:posOffset>
@@ -181,7 +185,7 @@
                       <wp:cNvGraphicFramePr/>
                       <a:graphic xmlns:a="http://schemas.openxmlformats.org/drawingml/2006/main">
                         <a:graphicData uri="http://schemas.microsoft.com/office/word/2010/wordprocessingInk">
-                          <w14:contentPart bwMode="auto" r:id="rId5">
+                          <w14:contentPart bwMode="auto" r:id="rId6">
                             <w14:nvContentPartPr>
                               <w14:cNvContentPartPr/>
                             </w14:nvContentPartPr>
@@ -197,7 +201,7 @@
                 </mc:Choice>
                 <mc:Fallback>
                   <w:pict>
-                    <v:shapetype w14:anchorId="4726CCA1" id="_x0000_t75" coordsize="21600,21600" o:spt="75" o:preferrelative="t" path="m@4@5l@4@11@9@11@9@5xe" filled="f" stroked="f">
+                    <v:shapetype w14:anchorId="7FA4A91A" id="_x0000_t75" coordsize="21600,21600" o:spt="75" o:preferrelative="t" path="m@4@5l@4@11@9@11@9@5xe" filled="f" stroked="f">
                       <v:stroke joinstyle="miter"/>
                       <v:formulas>
                         <v:f eqn="if lineDrawn pixelLineWidth 0"/>
@@ -216,8 +220,8 @@
                       <v:path o:extrusionok="f" gradientshapeok="t" o:connecttype="rect"/>
                       <o:lock v:ext="edit" aspectratio="t"/>
                     </v:shapetype>
-                    <v:shape id="Entrada de lápiz 14" o:spid="_x0000_s1026" type="#_x0000_t75" style="position:absolute;margin-left:-71.25pt;margin-top:-67.6pt;width:1.05pt;height:1.05pt;z-index:251678720;visibility:visible;mso-wrap-style:square;mso-wrap-distance-left:9pt;mso-wrap-distance-top:0;mso-wrap-distance-right:9pt;mso-wrap-distance-bottom:0;mso-position-horizontal:absolute;mso-position-horizontal-relative:text;mso-position-vertical:absolute;mso-position-vertical-relative:text" o:gfxdata="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">
-                      <v:imagedata r:id="rId6" o:title=""/>
+                    <v:shape id="Entrada de lápiz 14" o:spid="_x0000_s1026" type="#_x0000_t75" style="position:absolute;margin-left:-71.25pt;margin-top:-67.6pt;width:1.05pt;height:1.05pt;z-index:251678720;visibility:visible;mso-wrap-style:square;mso-wrap-distance-left:9pt;mso-wrap-distance-top:0;mso-wrap-distance-right:9pt;mso-wrap-distance-bottom:0;mso-position-horizontal:absolute;mso-position-horizontal-relative:text;mso-position-vertical:absolute;mso-position-vertical-relative:text" o:gfxdata="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">
+                      <v:imagedata r:id="rId7" o:title=""/>
                     </v:shape>
                   </w:pict>
                 </mc:Fallback>
@@ -246,7 +250,7 @@
                       <wp:cNvGraphicFramePr/>
                       <a:graphic xmlns:a="http://schemas.openxmlformats.org/drawingml/2006/main">
                         <a:graphicData uri="http://schemas.microsoft.com/office/word/2010/wordprocessingInk">
-                          <w14:contentPart bwMode="auto" r:id="rId7">
+                          <w14:contentPart bwMode="auto" r:id="rId8">
                             <w14:nvContentPartPr>
                               <w14:cNvContentPartPr/>
                             </w14:nvContentPartPr>
@@ -263,7 +267,7 @@
                 <mc:Fallback>
                   <w:pict>
                     <v:shape w14:anchorId="0E48EA9F" id="Entrada de lápiz 11" o:spid="_x0000_s1026" type="#_x0000_t75" style="position:absolute;margin-left:-115.6pt;margin-top:-89.1pt;width:5.7pt;height:5.7pt;z-index:251675648;visibility:visible;mso-wrap-style:square;mso-wrap-distance-left:9pt;mso-wrap-distance-top:0;mso-wrap-distance-right:9pt;mso-wrap-distance-bottom:0;mso-position-horizontal:absolute;mso-position-horizontal-relative:text;mso-position-vertical:absolute;mso-position-vertical-relative:text" o:gfxdata="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">
-                      <v:imagedata r:id="rId8" o:title=""/>
+                      <v:imagedata r:id="rId9" o:title=""/>
                     </v:shape>
                   </w:pict>
                 </mc:Fallback>
@@ -279,50 +283,947 @@
         </w:tc>
         <w:tc>
           <w:tcPr>
-            <w:tcW w:w="15239" w:type="dxa"/>
-            <w:gridSpan w:val="5"/>
+            <w:tcW w:w="16371" w:type="dxa"/>
+            <w:gridSpan w:val="4"/>
           </w:tcPr>
           <w:p>
             <w:r>
               <w:rPr>
                 <w:noProof/>
+                <w:color w:val="FFFFFF" w:themeColor="background1"/>
               </w:rPr>
               <mc:AlternateContent>
-                <mc:Choice Requires="wpi">
+                <mc:Choice Requires="wps">
                   <w:drawing>
-                    <wp:anchor distT="0" distB="0" distL="114300" distR="114300" simplePos="0" relativeHeight="251677696" behindDoc="0" locked="0" layoutInCell="1" allowOverlap="1" wp14:anchorId="05EECEFE" wp14:editId="62D20958">
+                    <wp:anchor distT="0" distB="0" distL="114300" distR="114300" simplePos="0" relativeHeight="251718656" behindDoc="0" locked="0" layoutInCell="1" allowOverlap="1" wp14:anchorId="70E215E8" wp14:editId="29FF9755">
                       <wp:simplePos x="0" y="0"/>
                       <wp:positionH relativeFrom="column">
-                        <wp:posOffset>9194165</wp:posOffset>
+                        <wp:posOffset>8553767</wp:posOffset>
                       </wp:positionH>
                       <wp:positionV relativeFrom="paragraph">
-                        <wp:posOffset>1240550</wp:posOffset>
+                        <wp:posOffset>759460</wp:posOffset>
                       </wp:positionV>
-                      <wp:extent cx="360" cy="360"/>
-                      <wp:effectExtent l="76200" t="95250" r="76200" b="95250"/>
+                      <wp:extent cx="104775" cy="214313"/>
+                      <wp:effectExtent l="0" t="0" r="28575" b="14605"/>
                       <wp:wrapNone/>
-                      <wp:docPr id="2103057708" name="Entrada de lápiz 13"/>
+                      <wp:docPr id="805576915" name="Conector recto 8"/>
                       <wp:cNvGraphicFramePr/>
                       <a:graphic xmlns:a="http://schemas.openxmlformats.org/drawingml/2006/main">
-                        <a:graphicData uri="http://schemas.microsoft.com/office/word/2010/wordprocessingInk">
-                          <w14:contentPart bwMode="auto" r:id="rId9">
-                            <w14:nvContentPartPr>
-                              <w14:cNvContentPartPr/>
-                            </w14:nvContentPartPr>
-                            <w14:xfrm>
-                              <a:off x="0" y="0"/>
-                              <a:ext cx="360" cy="360"/>
-                            </w14:xfrm>
-                          </w14:contentPart>
+                        <a:graphicData uri="http://schemas.microsoft.com/office/word/2010/wordprocessingShape">
+                          <wps:wsp>
+                            <wps:cNvCnPr/>
+                            <wps:spPr>
+                              <a:xfrm flipV="1">
+                                <a:off x="0" y="0"/>
+                                <a:ext cx="104775" cy="214313"/>
+                              </a:xfrm>
+                              <a:prstGeom prst="line">
+                                <a:avLst/>
+                              </a:prstGeom>
+                              <a:ln w="12700" cap="flat" cmpd="sng" algn="ctr">
+                                <a:solidFill>
+                                  <a:schemeClr val="accent1">
+                                    <a:lumMod val="75000"/>
+                                  </a:schemeClr>
+                                </a:solidFill>
+                                <a:prstDash val="dash"/>
+                                <a:round/>
+                                <a:headEnd type="none" w="med" len="med"/>
+                                <a:tailEnd type="none" w="med" len="med"/>
+                              </a:ln>
+                            </wps:spPr>
+                            <wps:style>
+                              <a:lnRef idx="0">
+                                <a:scrgbClr r="0" g="0" b="0"/>
+                              </a:lnRef>
+                              <a:fillRef idx="0">
+                                <a:scrgbClr r="0" g="0" b="0"/>
+                              </a:fillRef>
+                              <a:effectRef idx="0">
+                                <a:scrgbClr r="0" g="0" b="0"/>
+                              </a:effectRef>
+                              <a:fontRef idx="minor">
+                                <a:schemeClr val="tx1"/>
+                              </a:fontRef>
+                            </wps:style>
+                            <wps:bodyPr/>
+                          </wps:wsp>
                         </a:graphicData>
                       </a:graphic>
+                      <wp14:sizeRelH relativeFrom="margin">
+                        <wp14:pctWidth>0</wp14:pctWidth>
+                      </wp14:sizeRelH>
+                      <wp14:sizeRelV relativeFrom="margin">
+                        <wp14:pctHeight>0</wp14:pctHeight>
+                      </wp14:sizeRelV>
                     </wp:anchor>
                   </w:drawing>
                 </mc:Choice>
                 <mc:Fallback>
                   <w:pict>
-                    <v:shape w14:anchorId="4C2A9D84" id="Entrada de lápiz 13" o:spid="_x0000_s1026" type="#_x0000_t75" style="position:absolute;margin-left:721.1pt;margin-top:94.85pt;width:5.7pt;height:5.7pt;z-index:251677696;visibility:visible;mso-wrap-style:square;mso-wrap-distance-left:9pt;mso-wrap-distance-top:0;mso-wrap-distance-right:9pt;mso-wrap-distance-bottom:0;mso-position-horizontal:absolute;mso-position-horizontal-relative:text;mso-position-vertical:absolute;mso-position-vertical-relative:text" o:gfxdata="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">
-                      <v:imagedata r:id="rId8" o:title=""/>
+                    <v:line w14:anchorId="6E4A5599" id="Conector recto 8" o:spid="_x0000_s1026" style="position:absolute;flip:y;z-index:251718656;visibility:visible;mso-wrap-style:square;mso-width-percent:0;mso-height-percent:0;mso-wrap-distance-left:9pt;mso-wrap-distance-top:0;mso-wrap-distance-right:9pt;mso-wrap-distance-bottom:0;mso-position-horizontal:absolute;mso-position-horizontal-relative:text;mso-position-vertical:absolute;mso-position-vertical-relative:text;mso-width-percent:0;mso-height-percent:0;mso-width-relative:margin;mso-height-relative:margin" from="673.5pt,59.8pt" to="681.75pt,76.7pt" o:gfxdata="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" strokecolor="#2f5496 [2404]" strokeweight="1pt">
+                      <v:stroke dashstyle="dash"/>
+                    </v:line>
+                  </w:pict>
+                </mc:Fallback>
+              </mc:AlternateContent>
+            </w:r>
+            <w:r>
+              <w:rPr>
+                <w:noProof/>
+                <w:color w:val="FFFFFF" w:themeColor="background1"/>
+              </w:rPr>
+              <mc:AlternateContent>
+                <mc:Choice Requires="wps">
+                  <w:drawing>
+                    <wp:anchor distT="0" distB="0" distL="114300" distR="114300" simplePos="0" relativeHeight="251716608" behindDoc="0" locked="0" layoutInCell="1" allowOverlap="1" wp14:anchorId="7A976CFA" wp14:editId="4507FE85">
+                      <wp:simplePos x="0" y="0"/>
+                      <wp:positionH relativeFrom="column">
+                        <wp:posOffset>7101205</wp:posOffset>
+                      </wp:positionH>
+                      <wp:positionV relativeFrom="paragraph">
+                        <wp:posOffset>1026159</wp:posOffset>
+                      </wp:positionV>
+                      <wp:extent cx="414020" cy="233363"/>
+                      <wp:effectExtent l="0" t="0" r="24130" b="33655"/>
+                      <wp:wrapNone/>
+                      <wp:docPr id="1574267424" name="Conector recto 8"/>
+                      <wp:cNvGraphicFramePr/>
+                      <a:graphic xmlns:a="http://schemas.openxmlformats.org/drawingml/2006/main">
+                        <a:graphicData uri="http://schemas.microsoft.com/office/word/2010/wordprocessingShape">
+                          <wps:wsp>
+                            <wps:cNvCnPr/>
+                            <wps:spPr>
+                              <a:xfrm flipH="1" flipV="1">
+                                <a:off x="0" y="0"/>
+                                <a:ext cx="414020" cy="233363"/>
+                              </a:xfrm>
+                              <a:prstGeom prst="line">
+                                <a:avLst/>
+                              </a:prstGeom>
+                              <a:ln w="12700" cap="flat" cmpd="sng" algn="ctr">
+                                <a:solidFill>
+                                  <a:schemeClr val="accent1">
+                                    <a:lumMod val="75000"/>
+                                  </a:schemeClr>
+                                </a:solidFill>
+                                <a:prstDash val="dash"/>
+                                <a:round/>
+                                <a:headEnd type="none" w="med" len="med"/>
+                                <a:tailEnd type="none" w="med" len="med"/>
+                              </a:ln>
+                            </wps:spPr>
+                            <wps:style>
+                              <a:lnRef idx="0">
+                                <a:scrgbClr r="0" g="0" b="0"/>
+                              </a:lnRef>
+                              <a:fillRef idx="0">
+                                <a:scrgbClr r="0" g="0" b="0"/>
+                              </a:fillRef>
+                              <a:effectRef idx="0">
+                                <a:scrgbClr r="0" g="0" b="0"/>
+                              </a:effectRef>
+                              <a:fontRef idx="minor">
+                                <a:schemeClr val="tx1"/>
+                              </a:fontRef>
+                            </wps:style>
+                            <wps:bodyPr/>
+                          </wps:wsp>
+                        </a:graphicData>
+                      </a:graphic>
+                      <wp14:sizeRelH relativeFrom="margin">
+                        <wp14:pctWidth>0</wp14:pctWidth>
+                      </wp14:sizeRelH>
+                      <wp14:sizeRelV relativeFrom="margin">
+                        <wp14:pctHeight>0</wp14:pctHeight>
+                      </wp14:sizeRelV>
+                    </wp:anchor>
+                  </w:drawing>
+                </mc:Choice>
+                <mc:Fallback>
+                  <w:pict>
+                    <v:line w14:anchorId="1989D048" id="Conector recto 8" o:spid="_x0000_s1026" style="position:absolute;flip:x y;z-index:251716608;visibility:visible;mso-wrap-style:square;mso-width-percent:0;mso-height-percent:0;mso-wrap-distance-left:9pt;mso-wrap-distance-top:0;mso-wrap-distance-right:9pt;mso-wrap-distance-bottom:0;mso-position-horizontal:absolute;mso-position-horizontal-relative:text;mso-position-vertical:absolute;mso-position-vertical-relative:text;mso-width-percent:0;mso-height-percent:0;mso-width-relative:margin;mso-height-relative:margin" from="559.15pt,80.8pt" to="591.75pt,99.2pt" o:gfxdata="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" strokecolor="#2f5496 [2404]" strokeweight="1pt">
+                      <v:stroke dashstyle="dash"/>
+                    </v:line>
+                  </w:pict>
+                </mc:Fallback>
+              </mc:AlternateContent>
+            </w:r>
+            <w:r>
+              <w:rPr>
+                <w:noProof/>
+                <w:color w:val="FFFFFF" w:themeColor="background1"/>
+              </w:rPr>
+              <mc:AlternateContent>
+                <mc:Choice Requires="wps">
+                  <w:drawing>
+                    <wp:anchor distT="0" distB="0" distL="114300" distR="114300" simplePos="0" relativeHeight="251714560" behindDoc="0" locked="0" layoutInCell="1" allowOverlap="1" wp14:anchorId="36B90F8A" wp14:editId="0101EF48">
+                      <wp:simplePos x="0" y="0"/>
+                      <wp:positionH relativeFrom="column">
+                        <wp:posOffset>6101079</wp:posOffset>
+                      </wp:positionH>
+                      <wp:positionV relativeFrom="paragraph">
+                        <wp:posOffset>707073</wp:posOffset>
+                      </wp:positionV>
+                      <wp:extent cx="280988" cy="538162"/>
+                      <wp:effectExtent l="0" t="0" r="24130" b="14605"/>
+                      <wp:wrapNone/>
+                      <wp:docPr id="80784035" name="Conector recto 8"/>
+                      <wp:cNvGraphicFramePr/>
+                      <a:graphic xmlns:a="http://schemas.openxmlformats.org/drawingml/2006/main">
+                        <a:graphicData uri="http://schemas.microsoft.com/office/word/2010/wordprocessingShape">
+                          <wps:wsp>
+                            <wps:cNvCnPr/>
+                            <wps:spPr>
+                              <a:xfrm flipH="1" flipV="1">
+                                <a:off x="0" y="0"/>
+                                <a:ext cx="280988" cy="538162"/>
+                              </a:xfrm>
+                              <a:prstGeom prst="line">
+                                <a:avLst/>
+                              </a:prstGeom>
+                              <a:ln w="12700" cap="flat" cmpd="sng" algn="ctr">
+                                <a:solidFill>
+                                  <a:schemeClr val="accent1">
+                                    <a:lumMod val="75000"/>
+                                  </a:schemeClr>
+                                </a:solidFill>
+                                <a:prstDash val="dash"/>
+                                <a:round/>
+                                <a:headEnd type="none" w="med" len="med"/>
+                                <a:tailEnd type="none" w="med" len="med"/>
+                              </a:ln>
+                            </wps:spPr>
+                            <wps:style>
+                              <a:lnRef idx="0">
+                                <a:scrgbClr r="0" g="0" b="0"/>
+                              </a:lnRef>
+                              <a:fillRef idx="0">
+                                <a:scrgbClr r="0" g="0" b="0"/>
+                              </a:fillRef>
+                              <a:effectRef idx="0">
+                                <a:scrgbClr r="0" g="0" b="0"/>
+                              </a:effectRef>
+                              <a:fontRef idx="minor">
+                                <a:schemeClr val="tx1"/>
+                              </a:fontRef>
+                            </wps:style>
+                            <wps:bodyPr/>
+                          </wps:wsp>
+                        </a:graphicData>
+                      </a:graphic>
+                      <wp14:sizeRelH relativeFrom="margin">
+                        <wp14:pctWidth>0</wp14:pctWidth>
+                      </wp14:sizeRelH>
+                      <wp14:sizeRelV relativeFrom="margin">
+                        <wp14:pctHeight>0</wp14:pctHeight>
+                      </wp14:sizeRelV>
+                    </wp:anchor>
+                  </w:drawing>
+                </mc:Choice>
+                <mc:Fallback>
+                  <w:pict>
+                    <v:line w14:anchorId="20379C49" id="Conector recto 8" o:spid="_x0000_s1026" style="position:absolute;flip:x y;z-index:251714560;visibility:visible;mso-wrap-style:square;mso-width-percent:0;mso-height-percent:0;mso-wrap-distance-left:9pt;mso-wrap-distance-top:0;mso-wrap-distance-right:9pt;mso-wrap-distance-bottom:0;mso-position-horizontal:absolute;mso-position-horizontal-relative:text;mso-position-vertical:absolute;mso-position-vertical-relative:text;mso-width-percent:0;mso-height-percent:0;mso-width-relative:margin;mso-height-relative:margin" from="480.4pt,55.7pt" to="502.55pt,98.05pt" o:gfxdata="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" strokecolor="#2f5496 [2404]" strokeweight="1pt">
+                      <v:stroke dashstyle="dash"/>
+                    </v:line>
+                  </w:pict>
+                </mc:Fallback>
+              </mc:AlternateContent>
+            </w:r>
+            <w:r>
+              <w:rPr>
+                <w:noProof/>
+                <w:color w:val="FFFFFF" w:themeColor="background1"/>
+              </w:rPr>
+              <mc:AlternateContent>
+                <mc:Choice Requires="wps">
+                  <w:drawing>
+                    <wp:anchor distT="0" distB="0" distL="114300" distR="114300" simplePos="0" relativeHeight="251712512" behindDoc="0" locked="0" layoutInCell="1" allowOverlap="1" wp14:anchorId="3A961191" wp14:editId="49562D47">
+                      <wp:simplePos x="0" y="0"/>
+                      <wp:positionH relativeFrom="column">
+                        <wp:posOffset>4538979</wp:posOffset>
+                      </wp:positionH>
+                      <wp:positionV relativeFrom="paragraph">
+                        <wp:posOffset>921068</wp:posOffset>
+                      </wp:positionV>
+                      <wp:extent cx="385763" cy="114300"/>
+                      <wp:effectExtent l="0" t="0" r="14605" b="19050"/>
+                      <wp:wrapNone/>
+                      <wp:docPr id="102227266" name="Conector recto 8"/>
+                      <wp:cNvGraphicFramePr/>
+                      <a:graphic xmlns:a="http://schemas.openxmlformats.org/drawingml/2006/main">
+                        <a:graphicData uri="http://schemas.microsoft.com/office/word/2010/wordprocessingShape">
+                          <wps:wsp>
+                            <wps:cNvCnPr/>
+                            <wps:spPr>
+                              <a:xfrm flipH="1">
+                                <a:off x="0" y="0"/>
+                                <a:ext cx="385763" cy="114300"/>
+                              </a:xfrm>
+                              <a:prstGeom prst="line">
+                                <a:avLst/>
+                              </a:prstGeom>
+                              <a:ln w="12700" cap="flat" cmpd="sng" algn="ctr">
+                                <a:solidFill>
+                                  <a:schemeClr val="accent1">
+                                    <a:lumMod val="75000"/>
+                                  </a:schemeClr>
+                                </a:solidFill>
+                                <a:prstDash val="dash"/>
+                                <a:round/>
+                                <a:headEnd type="none" w="med" len="med"/>
+                                <a:tailEnd type="none" w="med" len="med"/>
+                              </a:ln>
+                            </wps:spPr>
+                            <wps:style>
+                              <a:lnRef idx="0">
+                                <a:scrgbClr r="0" g="0" b="0"/>
+                              </a:lnRef>
+                              <a:fillRef idx="0">
+                                <a:scrgbClr r="0" g="0" b="0"/>
+                              </a:fillRef>
+                              <a:effectRef idx="0">
+                                <a:scrgbClr r="0" g="0" b="0"/>
+                              </a:effectRef>
+                              <a:fontRef idx="minor">
+                                <a:schemeClr val="tx1"/>
+                              </a:fontRef>
+                            </wps:style>
+                            <wps:bodyPr/>
+                          </wps:wsp>
+                        </a:graphicData>
+                      </a:graphic>
+                      <wp14:sizeRelH relativeFrom="margin">
+                        <wp14:pctWidth>0</wp14:pctWidth>
+                      </wp14:sizeRelH>
+                      <wp14:sizeRelV relativeFrom="margin">
+                        <wp14:pctHeight>0</wp14:pctHeight>
+                      </wp14:sizeRelV>
+                    </wp:anchor>
+                  </w:drawing>
+                </mc:Choice>
+                <mc:Fallback>
+                  <w:pict>
+                    <v:line w14:anchorId="15CBFAA5" id="Conector recto 8" o:spid="_x0000_s1026" style="position:absolute;flip:x;z-index:251712512;visibility:visible;mso-wrap-style:square;mso-width-percent:0;mso-height-percent:0;mso-wrap-distance-left:9pt;mso-wrap-distance-top:0;mso-wrap-distance-right:9pt;mso-wrap-distance-bottom:0;mso-position-horizontal:absolute;mso-position-horizontal-relative:text;mso-position-vertical:absolute;mso-position-vertical-relative:text;mso-width-percent:0;mso-height-percent:0;mso-width-relative:margin;mso-height-relative:margin" from="357.4pt,72.55pt" to="387.8pt,81.55pt" o:gfxdata="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" strokecolor="#2f5496 [2404]" strokeweight="1pt">
+                      <v:stroke dashstyle="dash"/>
+                    </v:line>
+                  </w:pict>
+                </mc:Fallback>
+              </mc:AlternateContent>
+            </w:r>
+            <w:r>
+              <w:rPr>
+                <w:noProof/>
+                <w:color w:val="FFFFFF" w:themeColor="background1"/>
+              </w:rPr>
+              <mc:AlternateContent>
+                <mc:Choice Requires="wps">
+                  <w:drawing>
+                    <wp:anchor distT="0" distB="0" distL="114300" distR="114300" simplePos="0" relativeHeight="251710464" behindDoc="0" locked="0" layoutInCell="1" allowOverlap="1" wp14:anchorId="1B7166CA" wp14:editId="5FC4F158">
+                      <wp:simplePos x="0" y="0"/>
+                      <wp:positionH relativeFrom="column">
+                        <wp:posOffset>3630930</wp:posOffset>
+                      </wp:positionH>
+                      <wp:positionV relativeFrom="paragraph">
+                        <wp:posOffset>383223</wp:posOffset>
+                      </wp:positionV>
+                      <wp:extent cx="141288" cy="176212"/>
+                      <wp:effectExtent l="0" t="0" r="30480" b="33655"/>
+                      <wp:wrapNone/>
+                      <wp:docPr id="760301078" name="Conector recto 8"/>
+                      <wp:cNvGraphicFramePr/>
+                      <a:graphic xmlns:a="http://schemas.openxmlformats.org/drawingml/2006/main">
+                        <a:graphicData uri="http://schemas.microsoft.com/office/word/2010/wordprocessingShape">
+                          <wps:wsp>
+                            <wps:cNvCnPr/>
+                            <wps:spPr>
+                              <a:xfrm flipV="1">
+                                <a:off x="0" y="0"/>
+                                <a:ext cx="141288" cy="176212"/>
+                              </a:xfrm>
+                              <a:prstGeom prst="line">
+                                <a:avLst/>
+                              </a:prstGeom>
+                              <a:ln w="12700" cap="flat" cmpd="sng" algn="ctr">
+                                <a:solidFill>
+                                  <a:schemeClr val="accent1">
+                                    <a:lumMod val="75000"/>
+                                  </a:schemeClr>
+                                </a:solidFill>
+                                <a:prstDash val="dash"/>
+                                <a:round/>
+                                <a:headEnd type="none" w="med" len="med"/>
+                                <a:tailEnd type="none" w="med" len="med"/>
+                              </a:ln>
+                            </wps:spPr>
+                            <wps:style>
+                              <a:lnRef idx="0">
+                                <a:scrgbClr r="0" g="0" b="0"/>
+                              </a:lnRef>
+                              <a:fillRef idx="0">
+                                <a:scrgbClr r="0" g="0" b="0"/>
+                              </a:fillRef>
+                              <a:effectRef idx="0">
+                                <a:scrgbClr r="0" g="0" b="0"/>
+                              </a:effectRef>
+                              <a:fontRef idx="minor">
+                                <a:schemeClr val="tx1"/>
+                              </a:fontRef>
+                            </wps:style>
+                            <wps:bodyPr/>
+                          </wps:wsp>
+                        </a:graphicData>
+                      </a:graphic>
+                      <wp14:sizeRelH relativeFrom="margin">
+                        <wp14:pctWidth>0</wp14:pctWidth>
+                      </wp14:sizeRelH>
+                      <wp14:sizeRelV relativeFrom="margin">
+                        <wp14:pctHeight>0</wp14:pctHeight>
+                      </wp14:sizeRelV>
+                    </wp:anchor>
+                  </w:drawing>
+                </mc:Choice>
+                <mc:Fallback>
+                  <w:pict>
+                    <v:line w14:anchorId="01A89A5B" id="Conector recto 8" o:spid="_x0000_s1026" style="position:absolute;flip:y;z-index:251710464;visibility:visible;mso-wrap-style:square;mso-width-percent:0;mso-height-percent:0;mso-wrap-distance-left:9pt;mso-wrap-distance-top:0;mso-wrap-distance-right:9pt;mso-wrap-distance-bottom:0;mso-position-horizontal:absolute;mso-position-horizontal-relative:text;mso-position-vertical:absolute;mso-position-vertical-relative:text;mso-width-percent:0;mso-height-percent:0;mso-width-relative:margin;mso-height-relative:margin" from="285.9pt,30.2pt" to="297.05pt,44.05pt" o:gfxdata="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" strokecolor="#2f5496 [2404]" strokeweight="1pt">
+                      <v:stroke dashstyle="dash"/>
+                    </v:line>
+                  </w:pict>
+                </mc:Fallback>
+              </mc:AlternateContent>
+            </w:r>
+            <w:r>
+              <w:rPr>
+                <w:noProof/>
+                <w:color w:val="FFFFFF" w:themeColor="background1"/>
+              </w:rPr>
+              <mc:AlternateContent>
+                <mc:Choice Requires="wps">
+                  <w:drawing>
+                    <wp:anchor distT="0" distB="0" distL="114300" distR="114300" simplePos="0" relativeHeight="251708416" behindDoc="0" locked="0" layoutInCell="1" allowOverlap="1" wp14:anchorId="60D9A09D" wp14:editId="034C66BB">
+                      <wp:simplePos x="0" y="0"/>
+                      <wp:positionH relativeFrom="column">
+                        <wp:posOffset>1804987</wp:posOffset>
+                      </wp:positionH>
+                      <wp:positionV relativeFrom="paragraph">
+                        <wp:posOffset>649923</wp:posOffset>
+                      </wp:positionV>
+                      <wp:extent cx="128905" cy="452437"/>
+                      <wp:effectExtent l="0" t="0" r="23495" b="24130"/>
+                      <wp:wrapNone/>
+                      <wp:docPr id="668889664" name="Conector recto 8"/>
+                      <wp:cNvGraphicFramePr/>
+                      <a:graphic xmlns:a="http://schemas.openxmlformats.org/drawingml/2006/main">
+                        <a:graphicData uri="http://schemas.microsoft.com/office/word/2010/wordprocessingShape">
+                          <wps:wsp>
+                            <wps:cNvCnPr/>
+                            <wps:spPr>
+                              <a:xfrm flipV="1">
+                                <a:off x="0" y="0"/>
+                                <a:ext cx="128905" cy="452437"/>
+                              </a:xfrm>
+                              <a:prstGeom prst="line">
+                                <a:avLst/>
+                              </a:prstGeom>
+                              <a:ln w="12700" cap="flat" cmpd="sng" algn="ctr">
+                                <a:solidFill>
+                                  <a:schemeClr val="accent1">
+                                    <a:lumMod val="75000"/>
+                                  </a:schemeClr>
+                                </a:solidFill>
+                                <a:prstDash val="dash"/>
+                                <a:round/>
+                                <a:headEnd type="none" w="med" len="med"/>
+                                <a:tailEnd type="none" w="med" len="med"/>
+                              </a:ln>
+                            </wps:spPr>
+                            <wps:style>
+                              <a:lnRef idx="0">
+                                <a:scrgbClr r="0" g="0" b="0"/>
+                              </a:lnRef>
+                              <a:fillRef idx="0">
+                                <a:scrgbClr r="0" g="0" b="0"/>
+                              </a:fillRef>
+                              <a:effectRef idx="0">
+                                <a:scrgbClr r="0" g="0" b="0"/>
+                              </a:effectRef>
+                              <a:fontRef idx="minor">
+                                <a:schemeClr val="tx1"/>
+                              </a:fontRef>
+                            </wps:style>
+                            <wps:bodyPr/>
+                          </wps:wsp>
+                        </a:graphicData>
+                      </a:graphic>
+                      <wp14:sizeRelH relativeFrom="margin">
+                        <wp14:pctWidth>0</wp14:pctWidth>
+                      </wp14:sizeRelH>
+                      <wp14:sizeRelV relativeFrom="margin">
+                        <wp14:pctHeight>0</wp14:pctHeight>
+                      </wp14:sizeRelV>
+                    </wp:anchor>
+                  </w:drawing>
+                </mc:Choice>
+                <mc:Fallback>
+                  <w:pict>
+                    <v:line w14:anchorId="26B7DF2B" id="Conector recto 8" o:spid="_x0000_s1026" style="position:absolute;flip:y;z-index:251708416;visibility:visible;mso-wrap-style:square;mso-width-percent:0;mso-height-percent:0;mso-wrap-distance-left:9pt;mso-wrap-distance-top:0;mso-wrap-distance-right:9pt;mso-wrap-distance-bottom:0;mso-position-horizontal:absolute;mso-position-horizontal-relative:text;mso-position-vertical:absolute;mso-position-vertical-relative:text;mso-width-percent:0;mso-height-percent:0;mso-width-relative:margin;mso-height-relative:margin" from="142.1pt,51.2pt" to="152.25pt,86.8pt" o:gfxdata="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" strokecolor="#2f5496 [2404]" strokeweight="1pt">
+                      <v:stroke dashstyle="dash"/>
+                    </v:line>
+                  </w:pict>
+                </mc:Fallback>
+              </mc:AlternateContent>
+            </w:r>
+            <w:r>
+              <w:rPr>
+                <w:noProof/>
+                <w:color w:val="FFFFFF" w:themeColor="background1"/>
+              </w:rPr>
+              <mc:AlternateContent>
+                <mc:Choice Requires="wps">
+                  <w:drawing>
+                    <wp:anchor distT="0" distB="0" distL="114300" distR="114300" simplePos="0" relativeHeight="251706368" behindDoc="0" locked="0" layoutInCell="1" allowOverlap="1" wp14:anchorId="1305914C" wp14:editId="12DB4A0F">
+                      <wp:simplePos x="0" y="0"/>
+                      <wp:positionH relativeFrom="column">
+                        <wp:posOffset>690879</wp:posOffset>
+                      </wp:positionH>
+                      <wp:positionV relativeFrom="paragraph">
+                        <wp:posOffset>516573</wp:posOffset>
+                      </wp:positionV>
+                      <wp:extent cx="61913" cy="323850"/>
+                      <wp:effectExtent l="0" t="0" r="33655" b="19050"/>
+                      <wp:wrapNone/>
+                      <wp:docPr id="1042554074" name="Conector recto 8"/>
+                      <wp:cNvGraphicFramePr/>
+                      <a:graphic xmlns:a="http://schemas.openxmlformats.org/drawingml/2006/main">
+                        <a:graphicData uri="http://schemas.microsoft.com/office/word/2010/wordprocessingShape">
+                          <wps:wsp>
+                            <wps:cNvCnPr/>
+                            <wps:spPr>
+                              <a:xfrm flipH="1" flipV="1">
+                                <a:off x="0" y="0"/>
+                                <a:ext cx="61913" cy="323850"/>
+                              </a:xfrm>
+                              <a:prstGeom prst="line">
+                                <a:avLst/>
+                              </a:prstGeom>
+                              <a:ln w="12700" cap="flat" cmpd="sng" algn="ctr">
+                                <a:solidFill>
+                                  <a:schemeClr val="accent1">
+                                    <a:lumMod val="75000"/>
+                                  </a:schemeClr>
+                                </a:solidFill>
+                                <a:prstDash val="dash"/>
+                                <a:round/>
+                                <a:headEnd type="none" w="med" len="med"/>
+                                <a:tailEnd type="none" w="med" len="med"/>
+                              </a:ln>
+                            </wps:spPr>
+                            <wps:style>
+                              <a:lnRef idx="0">
+                                <a:scrgbClr r="0" g="0" b="0"/>
+                              </a:lnRef>
+                              <a:fillRef idx="0">
+                                <a:scrgbClr r="0" g="0" b="0"/>
+                              </a:fillRef>
+                              <a:effectRef idx="0">
+                                <a:scrgbClr r="0" g="0" b="0"/>
+                              </a:effectRef>
+                              <a:fontRef idx="minor">
+                                <a:schemeClr val="tx1"/>
+                              </a:fontRef>
+                            </wps:style>
+                            <wps:bodyPr/>
+                          </wps:wsp>
+                        </a:graphicData>
+                      </a:graphic>
+                      <wp14:sizeRelV relativeFrom="margin">
+                        <wp14:pctHeight>0</wp14:pctHeight>
+                      </wp14:sizeRelV>
+                    </wp:anchor>
+                  </w:drawing>
+                </mc:Choice>
+                <mc:Fallback>
+                  <w:pict>
+                    <v:line w14:anchorId="51059058" id="Conector recto 8" o:spid="_x0000_s1026" style="position:absolute;flip:x y;z-index:251706368;visibility:visible;mso-wrap-style:square;mso-height-percent:0;mso-wrap-distance-left:9pt;mso-wrap-distance-top:0;mso-wrap-distance-right:9pt;mso-wrap-distance-bottom:0;mso-position-horizontal:absolute;mso-position-horizontal-relative:text;mso-position-vertical:absolute;mso-position-vertical-relative:text;mso-height-percent:0;mso-height-relative:margin" from="54.4pt,40.7pt" to="59.3pt,66.2pt" o:gfxdata="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" strokecolor="#2f5496 [2404]" strokeweight="1pt">
+                      <v:stroke dashstyle="dash"/>
+                    </v:line>
+                  </w:pict>
+                </mc:Fallback>
+              </mc:AlternateContent>
+            </w:r>
+            <w:r>
+              <w:rPr>
+                <w:noProof/>
+                <w:color w:val="FFFFFF" w:themeColor="background1"/>
+              </w:rPr>
+              <mc:AlternateContent>
+                <mc:Choice Requires="wps">
+                  <w:drawing>
+                    <wp:anchor distT="0" distB="0" distL="114300" distR="114300" simplePos="0" relativeHeight="251705344" behindDoc="0" locked="0" layoutInCell="1" allowOverlap="1" wp14:anchorId="54C3016E" wp14:editId="629C4252">
+                      <wp:simplePos x="0" y="0"/>
+                      <wp:positionH relativeFrom="column">
+                        <wp:posOffset>7963218</wp:posOffset>
+                      </wp:positionH>
+                      <wp:positionV relativeFrom="paragraph">
+                        <wp:posOffset>111759</wp:posOffset>
+                      </wp:positionV>
+                      <wp:extent cx="1185862" cy="638175"/>
+                      <wp:effectExtent l="0" t="0" r="14605" b="28575"/>
+                      <wp:wrapNone/>
+                      <wp:docPr id="417004570" name="Cuadro de texto 6"/>
+                      <wp:cNvGraphicFramePr/>
+                      <a:graphic xmlns:a="http://schemas.openxmlformats.org/drawingml/2006/main">
+                        <a:graphicData uri="http://schemas.microsoft.com/office/word/2010/wordprocessingShape">
+                          <wps:wsp>
+                            <wps:cNvSpPr txBox="1"/>
+                            <wps:spPr>
+                              <a:xfrm>
+                                <a:off x="0" y="0"/>
+                                <a:ext cx="1185862" cy="638175"/>
+                              </a:xfrm>
+                              <a:prstGeom prst="rect">
+                                <a:avLst/>
+                              </a:prstGeom>
+                              <a:solidFill>
+                                <a:schemeClr val="accent1">
+                                  <a:lumMod val="40000"/>
+                                  <a:lumOff val="60000"/>
+                                </a:schemeClr>
+                              </a:solidFill>
+                              <a:ln w="6350">
+                                <a:solidFill>
+                                  <a:schemeClr val="tx2">
+                                    <a:lumMod val="50000"/>
+                                  </a:schemeClr>
+                                </a:solidFill>
+                                <a:prstDash val="dash"/>
+                              </a:ln>
+                            </wps:spPr>
+                            <wps:txbx>
+                              <w:txbxContent>
+                                <w:p>
+                                  <w:pPr>
+                                    <w:jc w:val="both"/>
+                                    <w:rPr>
+                                      <w:i/>
+                                      <w:iCs/>
+                                      <w:sz w:val="16"/>
+                                      <w:szCs w:val="16"/>
+                                      <w:lang w:val="es-MX"/>
+                                    </w:rPr>
+                                  </w:pPr>
+                                  <w:r>
+                                    <w:rPr>
+                                      <w:i/>
+                                      <w:iCs/>
+                                      <w:sz w:val="16"/>
+                                      <w:szCs w:val="16"/>
+                                      <w:lang w:val="es-MX"/>
+                                    </w:rPr>
+                                    <w:t>“Ahora los dejo rápido a cada uno y no tengo que esperarlos como a la ida</w:t>
+                                  </w:r>
+                                  <w:r>
+                                    <w:rPr>
+                                      <w:i/>
+                                      <w:iCs/>
+                                      <w:sz w:val="16"/>
+                                      <w:szCs w:val="16"/>
+                                      <w:lang w:val="es-MX"/>
+                                    </w:rPr>
+                                    <w:t>.</w:t>
+                                  </w:r>
+                                  <w:r>
+                                    <w:rPr>
+                                      <w:i/>
+                                      <w:iCs/>
+                                      <w:sz w:val="16"/>
+                                      <w:szCs w:val="16"/>
+                                      <w:lang w:val="es-MX"/>
+                                    </w:rPr>
+                                    <w:t>”</w:t>
+                                  </w:r>
+                                </w:p>
+                              </w:txbxContent>
+                            </wps:txbx>
+                            <wps:bodyPr rot="0" spcFirstLastPara="0" vertOverflow="overflow" horzOverflow="overflow" vert="horz" wrap="square" lIns="91440" tIns="45720" rIns="91440" bIns="45720" numCol="1" spcCol="0" rtlCol="0" fromWordArt="0" anchor="t" anchorCtr="0" forceAA="0" compatLnSpc="1">
+                              <a:prstTxWarp prst="textNoShape">
+                                <a:avLst/>
+                              </a:prstTxWarp>
+                              <a:noAutofit/>
+                            </wps:bodyPr>
+                          </wps:wsp>
+                        </a:graphicData>
+                      </a:graphic>
+                      <wp14:sizeRelH relativeFrom="margin">
+                        <wp14:pctWidth>0</wp14:pctWidth>
+                      </wp14:sizeRelH>
+                      <wp14:sizeRelV relativeFrom="margin">
+                        <wp14:pctHeight>0</wp14:pctHeight>
+                      </wp14:sizeRelV>
+                    </wp:anchor>
+                  </w:drawing>
+                </mc:Choice>
+                <mc:Fallback>
+                  <w:pict>
+                    <v:shapetype w14:anchorId="54C3016E" id="_x0000_t202" coordsize="21600,21600" o:spt="202" path="m,l,21600r21600,l21600,xe">
+                      <v:stroke joinstyle="miter"/>
+                      <v:path gradientshapeok="t" o:connecttype="rect"/>
+                    </v:shapetype>
+                    <v:shape id="Cuadro de texto 6" o:spid="_x0000_s1026" type="#_x0000_t202" style="position:absolute;margin-left:627.05pt;margin-top:8.8pt;width:93.35pt;height:50.25pt;z-index:251705344;visibility:visible;mso-wrap-style:square;mso-width-percent:0;mso-height-percent:0;mso-wrap-distance-left:9pt;mso-wrap-distance-top:0;mso-wrap-distance-right:9pt;mso-wrap-distance-bottom:0;mso-position-horizontal:absolute;mso-position-horizontal-relative:text;mso-position-vertical:absolute;mso-position-vertical-relative:text;mso-width-percent:0;mso-height-percent:0;mso-width-relative:margin;mso-height-relative:margin;v-text-anchor:top" o:gfxdata="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" fillcolor="#b4c6e7 [1300]" strokecolor="#212934 [1615]" strokeweight=".5pt">
+                      <v:stroke dashstyle="dash"/>
+                      <v:textbox>
+                        <w:txbxContent>
+                          <w:p>
+                            <w:pPr>
+                              <w:jc w:val="both"/>
+                              <w:rPr>
+                                <w:i/>
+                                <w:iCs/>
+                                <w:sz w:val="16"/>
+                                <w:szCs w:val="16"/>
+                                <w:lang w:val="es-MX"/>
+                              </w:rPr>
+                            </w:pPr>
+                            <w:r>
+                              <w:rPr>
+                                <w:i/>
+                                <w:iCs/>
+                                <w:sz w:val="16"/>
+                                <w:szCs w:val="16"/>
+                                <w:lang w:val="es-MX"/>
+                              </w:rPr>
+                              <w:t>“Ahora los dejo rápido a cada uno y no tengo que esperarlos como a la ida</w:t>
+                            </w:r>
+                            <w:r>
+                              <w:rPr>
+                                <w:i/>
+                                <w:iCs/>
+                                <w:sz w:val="16"/>
+                                <w:szCs w:val="16"/>
+                                <w:lang w:val="es-MX"/>
+                              </w:rPr>
+                              <w:t>.</w:t>
+                            </w:r>
+                            <w:r>
+                              <w:rPr>
+                                <w:i/>
+                                <w:iCs/>
+                                <w:sz w:val="16"/>
+                                <w:szCs w:val="16"/>
+                                <w:lang w:val="es-MX"/>
+                              </w:rPr>
+                              <w:t>”</w:t>
+                            </w:r>
+                          </w:p>
+                        </w:txbxContent>
+                      </v:textbox>
+                    </v:shape>
+                  </w:pict>
+                </mc:Fallback>
+              </mc:AlternateContent>
+            </w:r>
+            <w:r>
+              <w:rPr>
+                <w:noProof/>
+                <w:color w:val="FFFFFF" w:themeColor="background1"/>
+              </w:rPr>
+              <mc:AlternateContent>
+                <mc:Choice Requires="wps">
+                  <w:drawing>
+                    <wp:anchor distT="0" distB="0" distL="114300" distR="114300" simplePos="0" relativeHeight="251688960" behindDoc="0" locked="0" layoutInCell="1" allowOverlap="1" wp14:anchorId="4C856684" wp14:editId="39C44881">
+                      <wp:simplePos x="0" y="0"/>
+                      <wp:positionH relativeFrom="column">
+                        <wp:posOffset>3228975</wp:posOffset>
+                      </wp:positionH>
+                      <wp:positionV relativeFrom="paragraph">
+                        <wp:posOffset>30480</wp:posOffset>
+                      </wp:positionV>
+                      <wp:extent cx="1033462" cy="342900"/>
+                      <wp:effectExtent l="0" t="0" r="14605" b="19050"/>
+                      <wp:wrapNone/>
+                      <wp:docPr id="1032894675" name="Cuadro de texto 5"/>
+                      <wp:cNvGraphicFramePr/>
+                      <a:graphic xmlns:a="http://schemas.openxmlformats.org/drawingml/2006/main">
+                        <a:graphicData uri="http://schemas.microsoft.com/office/word/2010/wordprocessingShape">
+                          <wps:wsp>
+                            <wps:cNvSpPr txBox="1"/>
+                            <wps:spPr>
+                              <a:xfrm>
+                                <a:off x="0" y="0"/>
+                                <a:ext cx="1033462" cy="342900"/>
+                              </a:xfrm>
+                              <a:prstGeom prst="rect">
+                                <a:avLst/>
+                              </a:prstGeom>
+                              <a:solidFill>
+                                <a:schemeClr val="accent1">
+                                  <a:lumMod val="40000"/>
+                                  <a:lumOff val="60000"/>
+                                </a:schemeClr>
+                              </a:solidFill>
+                              <a:ln w="6350">
+                                <a:solidFill>
+                                  <a:schemeClr val="accent1">
+                                    <a:lumMod val="50000"/>
+                                  </a:schemeClr>
+                                </a:solidFill>
+                                <a:prstDash val="dash"/>
+                              </a:ln>
+                            </wps:spPr>
+                            <wps:txbx>
+                              <w:txbxContent>
+                                <w:p>
+                                  <w:pPr>
+                                    <w:jc w:val="both"/>
+                                    <w:rPr>
+                                      <w:i/>
+                                      <w:iCs/>
+                                      <w:sz w:val="16"/>
+                                      <w:szCs w:val="16"/>
+                                      <w:lang w:val="es-MX"/>
+                                    </w:rPr>
+                                  </w:pPr>
+                                  <w:r>
+                                    <w:rPr>
+                                      <w:i/>
+                                      <w:iCs/>
+                                      <w:sz w:val="16"/>
+                                      <w:szCs w:val="16"/>
+                                      <w:lang w:val="es-MX"/>
+                                    </w:rPr>
+                                    <w:t>“</w:t>
+                                  </w:r>
+                                  <w:r>
+                                    <w:rPr>
+                                      <w:i/>
+                                      <w:iCs/>
+                                      <w:sz w:val="16"/>
+                                      <w:szCs w:val="16"/>
+                                      <w:lang w:val="es-MX"/>
+                                    </w:rPr>
+                                    <w:t>¡Que suerte</w:t>
+                                  </w:r>
+                                  <w:r>
+                                    <w:rPr>
+                                      <w:i/>
+                                      <w:iCs/>
+                                      <w:sz w:val="16"/>
+                                      <w:szCs w:val="16"/>
+                                      <w:lang w:val="es-MX"/>
+                                    </w:rPr>
+                                    <w:t>!</w:t>
+                                  </w:r>
+                                  <w:r>
+                                    <w:rPr>
+                                      <w:i/>
+                                      <w:iCs/>
+                                      <w:sz w:val="16"/>
+                                      <w:szCs w:val="16"/>
+                                      <w:lang w:val="es-MX"/>
+                                    </w:rPr>
+                                    <w:t xml:space="preserve"> Ya me esperaba afuera.</w:t>
+                                  </w:r>
+                                  <w:r>
+                                    <w:rPr>
+                                      <w:i/>
+                                      <w:iCs/>
+                                      <w:sz w:val="16"/>
+                                      <w:szCs w:val="16"/>
+                                      <w:lang w:val="es-MX"/>
+                                    </w:rPr>
+                                    <w:t>”</w:t>
+                                  </w:r>
+                                </w:p>
+                              </w:txbxContent>
+                            </wps:txbx>
+                            <wps:bodyPr rot="0" spcFirstLastPara="0" vertOverflow="overflow" horzOverflow="overflow" vert="horz" wrap="square" lIns="91440" tIns="45720" rIns="91440" bIns="45720" numCol="1" spcCol="0" rtlCol="0" fromWordArt="0" anchor="t" anchorCtr="0" forceAA="0" compatLnSpc="1">
+                              <a:prstTxWarp prst="textNoShape">
+                                <a:avLst/>
+                              </a:prstTxWarp>
+                              <a:noAutofit/>
+                            </wps:bodyPr>
+                          </wps:wsp>
+                        </a:graphicData>
+                      </a:graphic>
+                      <wp14:sizeRelH relativeFrom="margin">
+                        <wp14:pctWidth>0</wp14:pctWidth>
+                      </wp14:sizeRelH>
+                      <wp14:sizeRelV relativeFrom="margin">
+                        <wp14:pctHeight>0</wp14:pctHeight>
+                      </wp14:sizeRelV>
+                    </wp:anchor>
+                  </w:drawing>
+                </mc:Choice>
+                <mc:Fallback>
+                  <w:pict>
+                    <v:shape w14:anchorId="4C856684" id="Cuadro de texto 5" o:spid="_x0000_s1027" type="#_x0000_t202" style="position:absolute;margin-left:254.25pt;margin-top:2.4pt;width:81.35pt;height:27pt;z-index:251688960;visibility:visible;mso-wrap-style:square;mso-width-percent:0;mso-height-percent:0;mso-wrap-distance-left:9pt;mso-wrap-distance-top:0;mso-wrap-distance-right:9pt;mso-wrap-distance-bottom:0;mso-position-horizontal:absolute;mso-position-horizontal-relative:text;mso-position-vertical:absolute;mso-position-vertical-relative:text;mso-width-percent:0;mso-height-percent:0;mso-width-relative:margin;mso-height-relative:margin;v-text-anchor:top" o:gfxdata="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" fillcolor="#b4c6e7 [1300]" strokecolor="#1f3763 [1604]" strokeweight=".5pt">
+                      <v:stroke dashstyle="dash"/>
+                      <v:textbox>
+                        <w:txbxContent>
+                          <w:p>
+                            <w:pPr>
+                              <w:jc w:val="both"/>
+                              <w:rPr>
+                                <w:i/>
+                                <w:iCs/>
+                                <w:sz w:val="16"/>
+                                <w:szCs w:val="16"/>
+                                <w:lang w:val="es-MX"/>
+                              </w:rPr>
+                            </w:pPr>
+                            <w:r>
+                              <w:rPr>
+                                <w:i/>
+                                <w:iCs/>
+                                <w:sz w:val="16"/>
+                                <w:szCs w:val="16"/>
+                                <w:lang w:val="es-MX"/>
+                              </w:rPr>
+                              <w:t>“</w:t>
+                            </w:r>
+                            <w:r>
+                              <w:rPr>
+                                <w:i/>
+                                <w:iCs/>
+                                <w:sz w:val="16"/>
+                                <w:szCs w:val="16"/>
+                                <w:lang w:val="es-MX"/>
+                              </w:rPr>
+                              <w:t>¡Que suerte</w:t>
+                            </w:r>
+                            <w:r>
+                              <w:rPr>
+                                <w:i/>
+                                <w:iCs/>
+                                <w:sz w:val="16"/>
+                                <w:szCs w:val="16"/>
+                                <w:lang w:val="es-MX"/>
+                              </w:rPr>
+                              <w:t>!</w:t>
+                            </w:r>
+                            <w:r>
+                              <w:rPr>
+                                <w:i/>
+                                <w:iCs/>
+                                <w:sz w:val="16"/>
+                                <w:szCs w:val="16"/>
+                                <w:lang w:val="es-MX"/>
+                              </w:rPr>
+                              <w:t xml:space="preserve"> Ya me esperaba afuera.</w:t>
+                            </w:r>
+                            <w:r>
+                              <w:rPr>
+                                <w:i/>
+                                <w:iCs/>
+                                <w:sz w:val="16"/>
+                                <w:szCs w:val="16"/>
+                                <w:lang w:val="es-MX"/>
+                              </w:rPr>
+                              <w:t>”</w:t>
+                            </w:r>
+                          </w:p>
+                        </w:txbxContent>
+                      </v:textbox>
                     </v:shape>
                   </w:pict>
                 </mc:Fallback>
@@ -335,15 +1236,15 @@
               <mc:AlternateContent>
                 <mc:Choice Requires="wpi">
                   <w:drawing>
-                    <wp:anchor distT="0" distB="0" distL="114300" distR="114300" simplePos="0" relativeHeight="251676672" behindDoc="0" locked="0" layoutInCell="1" allowOverlap="1" wp14:anchorId="722EA404" wp14:editId="45E25701">
+                    <wp:anchor distT="0" distB="0" distL="114300" distR="114300" simplePos="0" relativeHeight="251676672" behindDoc="0" locked="0" layoutInCell="1" allowOverlap="1" wp14:anchorId="722EA404" wp14:editId="044C0DBB">
                       <wp:simplePos x="0" y="0"/>
                       <wp:positionH relativeFrom="column">
-                        <wp:posOffset>8279765</wp:posOffset>
+                        <wp:posOffset>8546465</wp:posOffset>
                       </wp:positionH>
                       <wp:positionV relativeFrom="paragraph">
-                        <wp:posOffset>981350</wp:posOffset>
+                        <wp:posOffset>985520</wp:posOffset>
                       </wp:positionV>
-                      <wp:extent cx="360" cy="360"/>
+                      <wp:extent cx="0" cy="0"/>
                       <wp:effectExtent l="76200" t="95250" r="76200" b="95250"/>
                       <wp:wrapNone/>
                       <wp:docPr id="429230722" name="Entrada de lápiz 12"/>
@@ -356,7 +1257,7 @@
                             </w14:nvContentPartPr>
                             <w14:xfrm>
                               <a:off x="0" y="0"/>
-                              <a:ext cx="360" cy="360"/>
+                              <a:ext cx="0" cy="0"/>
                             </w14:xfrm>
                           </w14:contentPart>
                         </a:graphicData>
@@ -366,8 +1267,381 @@
                 </mc:Choice>
                 <mc:Fallback>
                   <w:pict>
-                    <v:shape w14:anchorId="2ABAE55B" id="Entrada de lápiz 12" o:spid="_x0000_s1026" type="#_x0000_t75" style="position:absolute;margin-left:649.1pt;margin-top:74.4pt;width:5.7pt;height:5.7pt;z-index:251676672;visibility:visible;mso-wrap-style:square;mso-wrap-distance-left:9pt;mso-wrap-distance-top:0;mso-wrap-distance-right:9pt;mso-wrap-distance-bottom:0;mso-position-horizontal:absolute;mso-position-horizontal-relative:text;mso-position-vertical:absolute;mso-position-vertical-relative:text" o:gfxdata="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">
-                      <v:imagedata r:id="rId8" o:title=""/>
+                    <v:shapetype w14:anchorId="28EC9A59" id="_x0000_t75" coordsize="21600,21600" o:spt="75" o:preferrelative="t" path="m@4@5l@4@11@9@11@9@5xe" filled="f" stroked="f">
+                      <v:stroke joinstyle="miter"/>
+                      <v:formulas>
+                        <v:f eqn="if lineDrawn pixelLineWidth 0"/>
+                        <v:f eqn="sum @0 1 0"/>
+                        <v:f eqn="sum 0 0 @1"/>
+                        <v:f eqn="prod @2 1 2"/>
+                        <v:f eqn="prod @3 21600 pixelWidth"/>
+                        <v:f eqn="prod @3 21600 pixelHeight"/>
+                        <v:f eqn="sum @0 0 1"/>
+                        <v:f eqn="prod @6 1 2"/>
+                        <v:f eqn="prod @7 21600 pixelWidth"/>
+                        <v:f eqn="sum @8 21600 0"/>
+                        <v:f eqn="prod @7 21600 pixelHeight"/>
+                        <v:f eqn="sum @10 21600 0"/>
+                      </v:formulas>
+                      <v:path o:extrusionok="f" gradientshapeok="t" o:connecttype="rect"/>
+                      <o:lock v:ext="edit" aspectratio="t"/>
+                    </v:shapetype>
+                    <v:shape id="Entrada de lápiz 12" o:spid="_x0000_s1026" type="#_x0000_t75" style="position:absolute;margin-left:672.95pt;margin-top:77.6pt;width:0;height:0;z-index:251676672;visibility:visible;mso-wrap-style:square;mso-wrap-distance-left:9pt;mso-wrap-distance-top:0;mso-wrap-distance-right:9pt;mso-wrap-distance-bottom:0;mso-position-horizontal:absolute;mso-position-horizontal-relative:text;mso-position-vertical:absolute;mso-position-vertical-relative:text" o:gfxdata="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">
+                      <v:imagedata r:id="rId11" o:title=""/>
+                    </v:shape>
+                  </w:pict>
+                </mc:Fallback>
+              </mc:AlternateContent>
+            </w:r>
+            <w:r>
+              <w:rPr>
+                <w:noProof/>
+                <w:color w:val="0C51EA"/>
+              </w:rPr>
+              <mc:AlternateContent>
+                <mc:Choice Requires="wps">
+                  <w:drawing>
+                    <wp:anchor distT="0" distB="0" distL="114300" distR="114300" simplePos="0" relativeHeight="251668991" behindDoc="0" locked="0" layoutInCell="1" allowOverlap="1" wp14:anchorId="2C2430F1" wp14:editId="75B6FACD">
+                      <wp:simplePos x="0" y="0"/>
+                      <wp:positionH relativeFrom="column">
+                        <wp:posOffset>-66357</wp:posOffset>
+                      </wp:positionH>
+                      <wp:positionV relativeFrom="paragraph">
+                        <wp:posOffset>581025</wp:posOffset>
+                      </wp:positionV>
+                      <wp:extent cx="9669145" cy="1382078"/>
+                      <wp:effectExtent l="0" t="0" r="27305" b="27940"/>
+                      <wp:wrapNone/>
+                      <wp:docPr id="8" name="Forma libre: forma 8"/>
+                      <wp:cNvGraphicFramePr/>
+                      <a:graphic xmlns:a="http://schemas.openxmlformats.org/drawingml/2006/main">
+                        <a:graphicData uri="http://schemas.microsoft.com/office/word/2010/wordprocessingShape">
+                          <wps:wsp>
+                            <wps:cNvSpPr/>
+                            <wps:spPr>
+                              <a:xfrm>
+                                <a:off x="0" y="0"/>
+                                <a:ext cx="9669145" cy="1382078"/>
+                              </a:xfrm>
+                              <a:custGeom>
+                                <a:avLst/>
+                                <a:gdLst>
+                                  <a:gd name="connsiteX0" fmla="*/ 0 w 9669438"/>
+                                  <a:gd name="connsiteY0" fmla="*/ 1399172 h 1399172"/>
+                                  <a:gd name="connsiteX1" fmla="*/ 832513 w 9669438"/>
+                                  <a:gd name="connsiteY1" fmla="*/ 307351 h 1399172"/>
+                                  <a:gd name="connsiteX2" fmla="*/ 1876567 w 9669438"/>
+                                  <a:gd name="connsiteY2" fmla="*/ 566658 h 1399172"/>
+                                  <a:gd name="connsiteX3" fmla="*/ 3712191 w 9669438"/>
+                                  <a:gd name="connsiteY3" fmla="*/ 276 h 1399172"/>
+                                  <a:gd name="connsiteX4" fmla="*/ 4612943 w 9669438"/>
+                                  <a:gd name="connsiteY4" fmla="*/ 491596 h 1399172"/>
+                                  <a:gd name="connsiteX5" fmla="*/ 6052782 w 9669438"/>
+                                  <a:gd name="connsiteY5" fmla="*/ 525715 h 1399172"/>
+                                  <a:gd name="connsiteX6" fmla="*/ 6980829 w 9669438"/>
+                                  <a:gd name="connsiteY6" fmla="*/ 907852 h 1399172"/>
+                                  <a:gd name="connsiteX7" fmla="*/ 8359253 w 9669438"/>
+                                  <a:gd name="connsiteY7" fmla="*/ 396061 h 1399172"/>
+                                  <a:gd name="connsiteX8" fmla="*/ 9273653 w 9669438"/>
+                                  <a:gd name="connsiteY8" fmla="*/ 689488 h 1399172"/>
+                                  <a:gd name="connsiteX9" fmla="*/ 9669438 w 9669438"/>
+                                  <a:gd name="connsiteY9" fmla="*/ 1392348 h 1399172"/>
+                                </a:gdLst>
+                                <a:ahLst/>
+                                <a:cxnLst>
+                                  <a:cxn ang="0">
+                                    <a:pos x="connsiteX0" y="connsiteY0"/>
+                                  </a:cxn>
+                                  <a:cxn ang="0">
+                                    <a:pos x="connsiteX1" y="connsiteY1"/>
+                                  </a:cxn>
+                                  <a:cxn ang="0">
+                                    <a:pos x="connsiteX2" y="connsiteY2"/>
+                                  </a:cxn>
+                                  <a:cxn ang="0">
+                                    <a:pos x="connsiteX3" y="connsiteY3"/>
+                                  </a:cxn>
+                                  <a:cxn ang="0">
+                                    <a:pos x="connsiteX4" y="connsiteY4"/>
+                                  </a:cxn>
+                                  <a:cxn ang="0">
+                                    <a:pos x="connsiteX5" y="connsiteY5"/>
+                                  </a:cxn>
+                                  <a:cxn ang="0">
+                                    <a:pos x="connsiteX6" y="connsiteY6"/>
+                                  </a:cxn>
+                                  <a:cxn ang="0">
+                                    <a:pos x="connsiteX7" y="connsiteY7"/>
+                                  </a:cxn>
+                                  <a:cxn ang="0">
+                                    <a:pos x="connsiteX8" y="connsiteY8"/>
+                                  </a:cxn>
+                                  <a:cxn ang="0">
+                                    <a:pos x="connsiteX9" y="connsiteY9"/>
+                                  </a:cxn>
+                                </a:cxnLst>
+                                <a:rect l="l" t="t" r="r" b="b"/>
+                                <a:pathLst>
+                                  <a:path w="9669438" h="1399172">
+                                    <a:moveTo>
+                                      <a:pt x="0" y="1399172"/>
+                                    </a:moveTo>
+                                    <a:cubicBezTo>
+                                      <a:pt x="259876" y="922637"/>
+                                      <a:pt x="519752" y="446103"/>
+                                      <a:pt x="832513" y="307351"/>
+                                    </a:cubicBezTo>
+                                    <a:cubicBezTo>
+                                      <a:pt x="1145274" y="168599"/>
+                                      <a:pt x="1396621" y="617837"/>
+                                      <a:pt x="1876567" y="566658"/>
+                                    </a:cubicBezTo>
+                                    <a:cubicBezTo>
+                                      <a:pt x="2356513" y="515479"/>
+                                      <a:pt x="3256128" y="12786"/>
+                                      <a:pt x="3712191" y="276"/>
+                                    </a:cubicBezTo>
+                                    <a:cubicBezTo>
+                                      <a:pt x="4168254" y="-12234"/>
+                                      <a:pt x="4222844" y="404023"/>
+                                      <a:pt x="4612943" y="491596"/>
+                                    </a:cubicBezTo>
+                                    <a:cubicBezTo>
+                                      <a:pt x="5003042" y="579169"/>
+                                      <a:pt x="5658134" y="456339"/>
+                                      <a:pt x="6052782" y="525715"/>
+                                    </a:cubicBezTo>
+                                    <a:cubicBezTo>
+                                      <a:pt x="6447430" y="595091"/>
+                                      <a:pt x="6596417" y="929461"/>
+                                      <a:pt x="6980829" y="907852"/>
+                                    </a:cubicBezTo>
+                                    <a:cubicBezTo>
+                                      <a:pt x="7365241" y="886243"/>
+                                      <a:pt x="7977116" y="432455"/>
+                                      <a:pt x="8359253" y="396061"/>
+                                    </a:cubicBezTo>
+                                    <a:cubicBezTo>
+                                      <a:pt x="8741390" y="359667"/>
+                                      <a:pt x="9055289" y="523440"/>
+                                      <a:pt x="9273653" y="689488"/>
+                                    </a:cubicBezTo>
+                                    <a:cubicBezTo>
+                                      <a:pt x="9492017" y="855536"/>
+                                      <a:pt x="9609160" y="1275205"/>
+                                      <a:pt x="9669438" y="1392348"/>
+                                    </a:cubicBezTo>
+                                  </a:path>
+                                </a:pathLst>
+                              </a:custGeom>
+                              <a:solidFill>
+                                <a:schemeClr val="accent1">
+                                  <a:lumMod val="40000"/>
+                                  <a:lumOff val="60000"/>
+                                </a:schemeClr>
+                              </a:solidFill>
+                            </wps:spPr>
+                            <wps:style>
+                              <a:lnRef idx="2">
+                                <a:schemeClr val="accent1">
+                                  <a:shade val="50000"/>
+                                </a:schemeClr>
+                              </a:lnRef>
+                              <a:fillRef idx="1">
+                                <a:schemeClr val="accent1"/>
+                              </a:fillRef>
+                              <a:effectRef idx="0">
+                                <a:schemeClr val="accent1"/>
+                              </a:effectRef>
+                              <a:fontRef idx="minor">
+                                <a:schemeClr val="lt1"/>
+                              </a:fontRef>
+                            </wps:style>
+                            <wps:bodyPr rot="0" spcFirstLastPara="0" vertOverflow="overflow" horzOverflow="overflow" vert="horz" wrap="square" lIns="91440" tIns="45720" rIns="91440" bIns="45720" numCol="1" spcCol="0" rtlCol="0" fromWordArt="0" anchor="ctr" anchorCtr="0" forceAA="0" compatLnSpc="1">
+                              <a:prstTxWarp prst="textNoShape">
+                                <a:avLst/>
+                              </a:prstTxWarp>
+                              <a:noAutofit/>
+                            </wps:bodyPr>
+                          </wps:wsp>
+                        </a:graphicData>
+                      </a:graphic>
+                      <wp14:sizeRelV relativeFrom="margin">
+                        <wp14:pctHeight>0</wp14:pctHeight>
+                      </wp14:sizeRelV>
+                    </wp:anchor>
+                  </w:drawing>
+                </mc:Choice>
+                <mc:Fallback>
+                  <w:pict>
+                    <v:shape w14:anchorId="5CDD00F8" id="Forma libre: forma 8" o:spid="_x0000_s1026" style="position:absolute;margin-left:-5.2pt;margin-top:45.75pt;width:761.35pt;height:108.85pt;z-index:251668991;visibility:visible;mso-wrap-style:square;mso-height-percent:0;mso-wrap-distance-left:9pt;mso-wrap-distance-top:0;mso-wrap-distance-right:9pt;mso-wrap-distance-bottom:0;mso-position-horizontal:absolute;mso-position-horizontal-relative:text;mso-position-vertical:absolute;mso-position-vertical-relative:text;mso-height-percent:0;mso-height-relative:margin;v-text-anchor:middle" coordsize="9669438,1399172" o:gfxdata="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" path="m,1399172c259876,922637,519752,446103,832513,307351v312761,-138752,564108,310486,1044054,259307c2356513,515479,3256128,12786,3712191,276v456063,-12510,510653,403747,900752,491320c5003042,579169,5658134,456339,6052782,525715v394648,69376,543635,403746,928047,382137c7365241,886243,7977116,432455,8359253,396061v382137,-36394,696036,127379,914400,293427c9492017,855536,9609160,1275205,9669438,1392348e" fillcolor="#b4c6e7 [1300]" strokecolor="#1f3763 [1604]" strokeweight="1pt">
+                      <v:stroke joinstyle="miter"/>
+                      <v:path arrowok="t" o:connecttype="custom" o:connectlocs="0,1382078;832488,303596;1876510,559735;3712079,273;4612803,485590;6052599,519292;6980617,896761;8359000,391222;9273372,681064;9669145,1375337" o:connectangles="0,0,0,0,0,0,0,0,0,0"/>
+                    </v:shape>
+                  </w:pict>
+                </mc:Fallback>
+              </mc:AlternateContent>
+            </w:r>
+            <w:r>
+              <w:rPr>
+                <w:noProof/>
+                <w:color w:val="FFFFFF" w:themeColor="background1"/>
+              </w:rPr>
+              <mc:AlternateContent>
+                <mc:Choice Requires="wps">
+                  <w:drawing>
+                    <wp:anchor distT="0" distB="0" distL="114300" distR="114300" simplePos="0" relativeHeight="251695104" behindDoc="0" locked="0" layoutInCell="1" allowOverlap="1" wp14:anchorId="4EA70031" wp14:editId="09613C70">
+                      <wp:simplePos x="0" y="0"/>
+                      <wp:positionH relativeFrom="column">
+                        <wp:posOffset>6601142</wp:posOffset>
+                      </wp:positionH>
+                      <wp:positionV relativeFrom="paragraph">
+                        <wp:posOffset>806450</wp:posOffset>
+                      </wp:positionV>
+                      <wp:extent cx="990600" cy="209550"/>
+                      <wp:effectExtent l="0" t="0" r="19050" b="19050"/>
+                      <wp:wrapNone/>
+                      <wp:docPr id="457601224" name="Cuadro de texto 6"/>
+                      <wp:cNvGraphicFramePr/>
+                      <a:graphic xmlns:a="http://schemas.openxmlformats.org/drawingml/2006/main">
+                        <a:graphicData uri="http://schemas.microsoft.com/office/word/2010/wordprocessingShape">
+                          <wps:wsp>
+                            <wps:cNvSpPr txBox="1"/>
+                            <wps:spPr>
+                              <a:xfrm>
+                                <a:off x="0" y="0"/>
+                                <a:ext cx="990600" cy="209550"/>
+                              </a:xfrm>
+                              <a:prstGeom prst="rect">
+                                <a:avLst/>
+                              </a:prstGeom>
+                              <a:solidFill>
+                                <a:schemeClr val="accent1">
+                                  <a:lumMod val="40000"/>
+                                  <a:lumOff val="60000"/>
+                                </a:schemeClr>
+                              </a:solidFill>
+                              <a:ln w="6350">
+                                <a:solidFill>
+                                  <a:schemeClr val="tx2">
+                                    <a:lumMod val="50000"/>
+                                  </a:schemeClr>
+                                </a:solidFill>
+                                <a:prstDash val="dash"/>
+                              </a:ln>
+                            </wps:spPr>
+                            <wps:txbx>
+                              <w:txbxContent>
+                                <w:p>
+                                  <w:pPr>
+                                    <w:rPr>
+                                      <w:i/>
+                                      <w:iCs/>
+                                      <w:sz w:val="16"/>
+                                      <w:szCs w:val="16"/>
+                                      <w:lang w:val="es-MX"/>
+                                    </w:rPr>
+                                  </w:pPr>
+                                  <w:r>
+                                    <w:rPr>
+                                      <w:i/>
+                                      <w:iCs/>
+                                      <w:sz w:val="16"/>
+                                      <w:szCs w:val="16"/>
+                                      <w:lang w:val="es-MX"/>
+                                    </w:rPr>
+                                    <w:t>“</w:t>
+                                  </w:r>
+                                  <w:r>
+                                    <w:rPr>
+                                      <w:i/>
+                                      <w:iCs/>
+                                      <w:sz w:val="16"/>
+                                      <w:szCs w:val="16"/>
+                                      <w:lang w:val="es-MX"/>
+                                    </w:rPr>
+                                    <w:t>Por fin llegamos.</w:t>
+                                  </w:r>
+                                  <w:r>
+                                    <w:rPr>
+                                      <w:i/>
+                                      <w:iCs/>
+                                      <w:sz w:val="16"/>
+                                      <w:szCs w:val="16"/>
+                                      <w:lang w:val="es-MX"/>
+                                    </w:rPr>
+                                    <w:t>”</w:t>
+                                  </w:r>
+                                </w:p>
+                              </w:txbxContent>
+                            </wps:txbx>
+                            <wps:bodyPr rot="0" spcFirstLastPara="0" vertOverflow="overflow" horzOverflow="overflow" vert="horz" wrap="square" lIns="91440" tIns="45720" rIns="91440" bIns="45720" numCol="1" spcCol="0" rtlCol="0" fromWordArt="0" anchor="t" anchorCtr="0" forceAA="0" compatLnSpc="1">
+                              <a:prstTxWarp prst="textNoShape">
+                                <a:avLst/>
+                              </a:prstTxWarp>
+                              <a:noAutofit/>
+                            </wps:bodyPr>
+                          </wps:wsp>
+                        </a:graphicData>
+                      </a:graphic>
+                      <wp14:sizeRelH relativeFrom="margin">
+                        <wp14:pctWidth>0</wp14:pctWidth>
+                      </wp14:sizeRelH>
+                      <wp14:sizeRelV relativeFrom="margin">
+                        <wp14:pctHeight>0</wp14:pctHeight>
+                      </wp14:sizeRelV>
+                    </wp:anchor>
+                  </w:drawing>
+                </mc:Choice>
+                <mc:Fallback>
+                  <w:pict>
+                    <v:shape w14:anchorId="4EA70031" id="_x0000_s1028" type="#_x0000_t202" style="position:absolute;margin-left:519.75pt;margin-top:63.5pt;width:78pt;height:16.5pt;z-index:251695104;visibility:visible;mso-wrap-style:square;mso-width-percent:0;mso-height-percent:0;mso-wrap-distance-left:9pt;mso-wrap-distance-top:0;mso-wrap-distance-right:9pt;mso-wrap-distance-bottom:0;mso-position-horizontal:absolute;mso-position-horizontal-relative:text;mso-position-vertical:absolute;mso-position-vertical-relative:text;mso-width-percent:0;mso-height-percent:0;mso-width-relative:margin;mso-height-relative:margin;v-text-anchor:top" o:gfxdata="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" fillcolor="#b4c6e7 [1300]" strokecolor="#212934 [1615]" strokeweight=".5pt">
+                      <v:stroke dashstyle="dash"/>
+                      <v:textbox>
+                        <w:txbxContent>
+                          <w:p>
+                            <w:pPr>
+                              <w:rPr>
+                                <w:i/>
+                                <w:iCs/>
+                                <w:sz w:val="16"/>
+                                <w:szCs w:val="16"/>
+                                <w:lang w:val="es-MX"/>
+                              </w:rPr>
+                            </w:pPr>
+                            <w:r>
+                              <w:rPr>
+                                <w:i/>
+                                <w:iCs/>
+                                <w:sz w:val="16"/>
+                                <w:szCs w:val="16"/>
+                                <w:lang w:val="es-MX"/>
+                              </w:rPr>
+                              <w:t>“</w:t>
+                            </w:r>
+                            <w:r>
+                              <w:rPr>
+                                <w:i/>
+                                <w:iCs/>
+                                <w:sz w:val="16"/>
+                                <w:szCs w:val="16"/>
+                                <w:lang w:val="es-MX"/>
+                              </w:rPr>
+                              <w:t>Por fin llegamos.</w:t>
+                            </w:r>
+                            <w:r>
+                              <w:rPr>
+                                <w:i/>
+                                <w:iCs/>
+                                <w:sz w:val="16"/>
+                                <w:szCs w:val="16"/>
+                                <w:lang w:val="es-MX"/>
+                              </w:rPr>
+                              <w:t>”</w:t>
+                            </w:r>
+                          </w:p>
+                        </w:txbxContent>
+                      </v:textbox>
                     </v:shape>
                   </w:pict>
                 </mc:Fallback>
@@ -380,63 +1654,18 @@
               <mc:AlternateContent>
                 <mc:Choice Requires="wpi">
                   <w:drawing>
-                    <wp:anchor distT="0" distB="0" distL="114300" distR="114300" simplePos="0" relativeHeight="251674624" behindDoc="0" locked="0" layoutInCell="1" allowOverlap="1" wp14:anchorId="4134FF59" wp14:editId="392812AB">
+                    <wp:anchor distT="0" distB="0" distL="114300" distR="114300" simplePos="0" relativeHeight="251674624" behindDoc="0" locked="0" layoutInCell="1" allowOverlap="1" wp14:anchorId="4134FF59" wp14:editId="4D38C494">
                       <wp:simplePos x="0" y="0"/>
                       <wp:positionH relativeFrom="column">
-                        <wp:posOffset>6900245</wp:posOffset>
+                        <wp:posOffset>7528560</wp:posOffset>
                       </wp:positionH>
                       <wp:positionV relativeFrom="paragraph">
-                        <wp:posOffset>1476710</wp:posOffset>
+                        <wp:posOffset>1276350</wp:posOffset>
                       </wp:positionV>
                       <wp:extent cx="360" cy="360"/>
                       <wp:effectExtent l="76200" t="95250" r="76200" b="95250"/>
                       <wp:wrapNone/>
                       <wp:docPr id="719967759" name="Entrada de lápiz 10"/>
-                      <wp:cNvGraphicFramePr/>
-                      <a:graphic xmlns:a="http://schemas.openxmlformats.org/drawingml/2006/main">
-                        <a:graphicData uri="http://schemas.microsoft.com/office/word/2010/wordprocessingInk">
-                          <w14:contentPart bwMode="auto" r:id="rId11">
-                            <w14:nvContentPartPr>
-                              <w14:cNvContentPartPr/>
-                            </w14:nvContentPartPr>
-                            <w14:xfrm>
-                              <a:off x="0" y="0"/>
-                              <a:ext cx="360" cy="360"/>
-                            </w14:xfrm>
-                          </w14:contentPart>
-                        </a:graphicData>
-                      </a:graphic>
-                    </wp:anchor>
-                  </w:drawing>
-                </mc:Choice>
-                <mc:Fallback>
-                  <w:pict>
-                    <v:shape w14:anchorId="3F4EFE45" id="Entrada de lápiz 10" o:spid="_x0000_s1026" type="#_x0000_t75" style="position:absolute;margin-left:540.5pt;margin-top:113.45pt;width:5.7pt;height:5.7pt;z-index:251674624;visibility:visible;mso-wrap-style:square;mso-wrap-distance-left:9pt;mso-wrap-distance-top:0;mso-wrap-distance-right:9pt;mso-wrap-distance-bottom:0;mso-position-horizontal:absolute;mso-position-horizontal-relative:text;mso-position-vertical:absolute;mso-position-vertical-relative:text" o:gfxdata="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">
-                      <v:imagedata r:id="rId8" o:title=""/>
-                    </v:shape>
-                  </w:pict>
-                </mc:Fallback>
-              </mc:AlternateContent>
-            </w:r>
-            <w:r>
-              <w:rPr>
-                <w:noProof/>
-              </w:rPr>
-              <mc:AlternateContent>
-                <mc:Choice Requires="wpi">
-                  <w:drawing>
-                    <wp:anchor distT="0" distB="0" distL="114300" distR="114300" simplePos="0" relativeHeight="251673600" behindDoc="0" locked="0" layoutInCell="1" allowOverlap="1" wp14:anchorId="795ED0FB" wp14:editId="25D08620">
-                      <wp:simplePos x="0" y="0"/>
-                      <wp:positionH relativeFrom="column">
-                        <wp:posOffset>5955245</wp:posOffset>
-                      </wp:positionH>
-                      <wp:positionV relativeFrom="paragraph">
-                        <wp:posOffset>1080710</wp:posOffset>
-                      </wp:positionV>
-                      <wp:extent cx="360" cy="360"/>
-                      <wp:effectExtent l="76200" t="95250" r="76200" b="95250"/>
-                      <wp:wrapNone/>
-                      <wp:docPr id="651499649" name="Entrada de lápiz 9"/>
                       <wp:cNvGraphicFramePr/>
                       <a:graphic xmlns:a="http://schemas.openxmlformats.org/drawingml/2006/main">
                         <a:graphicData uri="http://schemas.microsoft.com/office/word/2010/wordprocessingInk">
@@ -456,8 +1685,193 @@
                 </mc:Choice>
                 <mc:Fallback>
                   <w:pict>
-                    <v:shape w14:anchorId="26A817F0" id="Entrada de lápiz 9" o:spid="_x0000_s1026" type="#_x0000_t75" style="position:absolute;margin-left:466.1pt;margin-top:82.25pt;width:5.7pt;height:5.7pt;z-index:251673600;visibility:visible;mso-wrap-style:square;mso-wrap-distance-left:9pt;mso-wrap-distance-top:0;mso-wrap-distance-right:9pt;mso-wrap-distance-bottom:0;mso-position-horizontal:absolute;mso-position-horizontal-relative:text;mso-position-vertical:absolute;mso-position-vertical-relative:text" o:gfxdata="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">
-                      <v:imagedata r:id="rId13" o:title=""/>
+                    <v:shape w14:anchorId="695F1667" id="Entrada de lápiz 10" o:spid="_x0000_s1026" type="#_x0000_t75" style="position:absolute;margin-left:589.95pt;margin-top:97.65pt;width:5.7pt;height:5.7pt;z-index:251674624;visibility:visible;mso-wrap-style:square;mso-wrap-distance-left:9pt;mso-wrap-distance-top:0;mso-wrap-distance-right:9pt;mso-wrap-distance-bottom:0;mso-position-horizontal:absolute;mso-position-horizontal-relative:text;mso-position-vertical:absolute;mso-position-vertical-relative:text" o:gfxdata="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">
+                      <v:imagedata r:id="rId11" o:title=""/>
+                    </v:shape>
+                  </w:pict>
+                </mc:Fallback>
+              </mc:AlternateContent>
+            </w:r>
+            <w:r>
+              <w:rPr>
+                <w:noProof/>
+                <w:color w:val="FFFFFF" w:themeColor="background1"/>
+              </w:rPr>
+              <mc:AlternateContent>
+                <mc:Choice Requires="wps">
+                  <w:drawing>
+                    <wp:anchor distT="0" distB="0" distL="114300" distR="114300" simplePos="0" relativeHeight="251699200" behindDoc="0" locked="0" layoutInCell="1" allowOverlap="1" wp14:anchorId="485D4A53" wp14:editId="471418DB">
+                      <wp:simplePos x="0" y="0"/>
+                      <wp:positionH relativeFrom="column">
+                        <wp:posOffset>1595755</wp:posOffset>
+                      </wp:positionH>
+                      <wp:positionV relativeFrom="paragraph">
+                        <wp:posOffset>30480</wp:posOffset>
+                      </wp:positionV>
+                      <wp:extent cx="1447800" cy="614362"/>
+                      <wp:effectExtent l="0" t="0" r="19050" b="14605"/>
+                      <wp:wrapNone/>
+                      <wp:docPr id="1332418862" name="Cuadro de texto 6"/>
+                      <wp:cNvGraphicFramePr/>
+                      <a:graphic xmlns:a="http://schemas.openxmlformats.org/drawingml/2006/main">
+                        <a:graphicData uri="http://schemas.microsoft.com/office/word/2010/wordprocessingShape">
+                          <wps:wsp>
+                            <wps:cNvSpPr txBox="1"/>
+                            <wps:spPr>
+                              <a:xfrm>
+                                <a:off x="0" y="0"/>
+                                <a:ext cx="1447800" cy="614362"/>
+                              </a:xfrm>
+                              <a:prstGeom prst="rect">
+                                <a:avLst/>
+                              </a:prstGeom>
+                              <a:solidFill>
+                                <a:schemeClr val="accent1">
+                                  <a:lumMod val="40000"/>
+                                  <a:lumOff val="60000"/>
+                                </a:schemeClr>
+                              </a:solidFill>
+                              <a:ln w="6350">
+                                <a:solidFill>
+                                  <a:schemeClr val="tx2">
+                                    <a:lumMod val="50000"/>
+                                  </a:schemeClr>
+                                </a:solidFill>
+                                <a:prstDash val="dash"/>
+                              </a:ln>
+                            </wps:spPr>
+                            <wps:txbx>
+                              <w:txbxContent>
+                                <w:p>
+                                  <w:pPr>
+                                    <w:rPr>
+                                      <w:i/>
+                                      <w:iCs/>
+                                      <w:sz w:val="16"/>
+                                      <w:szCs w:val="16"/>
+                                      <w:lang w:val="es-MX"/>
+                                    </w:rPr>
+                                  </w:pPr>
+                                  <w:r>
+                                    <w:rPr>
+                                      <w:i/>
+                                      <w:iCs/>
+                                      <w:sz w:val="16"/>
+                                      <w:szCs w:val="16"/>
+                                      <w:lang w:val="es-MX"/>
+                                    </w:rPr>
+                                    <w:t>“</w:t>
+                                  </w:r>
+                                  <w:r>
+                                    <w:rPr>
+                                      <w:i/>
+                                      <w:iCs/>
+                                      <w:sz w:val="16"/>
+                                      <w:szCs w:val="16"/>
+                                      <w:lang w:val="es-MX"/>
+                                    </w:rPr>
+                                    <w:t>Los estacionamientos cercanos al destino son medios caros, voy a tratar de estacionar en la calle</w:t>
+                                  </w:r>
+                                  <w:r>
+                                    <w:rPr>
+                                      <w:i/>
+                                      <w:iCs/>
+                                      <w:sz w:val="16"/>
+                                      <w:szCs w:val="16"/>
+                                      <w:lang w:val="es-MX"/>
+                                    </w:rPr>
+                                    <w:t>.</w:t>
+                                  </w:r>
+                                  <w:r>
+                                    <w:rPr>
+                                      <w:i/>
+                                      <w:iCs/>
+                                      <w:sz w:val="16"/>
+                                      <w:szCs w:val="16"/>
+                                      <w:lang w:val="es-MX"/>
+                                    </w:rPr>
+                                    <w:t>”</w:t>
+                                  </w:r>
+                                </w:p>
+                              </w:txbxContent>
+                            </wps:txbx>
+                            <wps:bodyPr rot="0" spcFirstLastPara="0" vertOverflow="overflow" horzOverflow="overflow" vert="horz" wrap="square" lIns="91440" tIns="45720" rIns="91440" bIns="45720" numCol="1" spcCol="0" rtlCol="0" fromWordArt="0" anchor="t" anchorCtr="0" forceAA="0" compatLnSpc="1">
+                              <a:prstTxWarp prst="textNoShape">
+                                <a:avLst/>
+                              </a:prstTxWarp>
+                              <a:noAutofit/>
+                            </wps:bodyPr>
+                          </wps:wsp>
+                        </a:graphicData>
+                      </a:graphic>
+                      <wp14:sizeRelH relativeFrom="margin">
+                        <wp14:pctWidth>0</wp14:pctWidth>
+                      </wp14:sizeRelH>
+                      <wp14:sizeRelV relativeFrom="margin">
+                        <wp14:pctHeight>0</wp14:pctHeight>
+                      </wp14:sizeRelV>
+                    </wp:anchor>
+                  </w:drawing>
+                </mc:Choice>
+                <mc:Fallback>
+                  <w:pict>
+                    <v:shape w14:anchorId="485D4A53" id="_x0000_s1029" type="#_x0000_t202" style="position:absolute;margin-left:125.65pt;margin-top:2.4pt;width:114pt;height:48.35pt;z-index:251699200;visibility:visible;mso-wrap-style:square;mso-width-percent:0;mso-height-percent:0;mso-wrap-distance-left:9pt;mso-wrap-distance-top:0;mso-wrap-distance-right:9pt;mso-wrap-distance-bottom:0;mso-position-horizontal:absolute;mso-position-horizontal-relative:text;mso-position-vertical:absolute;mso-position-vertical-relative:text;mso-width-percent:0;mso-height-percent:0;mso-width-relative:margin;mso-height-relative:margin;v-text-anchor:top" o:gfxdata="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" fillcolor="#b4c6e7 [1300]" strokecolor="#212934 [1615]" strokeweight=".5pt">
+                      <v:stroke dashstyle="dash"/>
+                      <v:textbox>
+                        <w:txbxContent>
+                          <w:p>
+                            <w:pPr>
+                              <w:rPr>
+                                <w:i/>
+                                <w:iCs/>
+                                <w:sz w:val="16"/>
+                                <w:szCs w:val="16"/>
+                                <w:lang w:val="es-MX"/>
+                              </w:rPr>
+                            </w:pPr>
+                            <w:r>
+                              <w:rPr>
+                                <w:i/>
+                                <w:iCs/>
+                                <w:sz w:val="16"/>
+                                <w:szCs w:val="16"/>
+                                <w:lang w:val="es-MX"/>
+                              </w:rPr>
+                              <w:t>“</w:t>
+                            </w:r>
+                            <w:r>
+                              <w:rPr>
+                                <w:i/>
+                                <w:iCs/>
+                                <w:sz w:val="16"/>
+                                <w:szCs w:val="16"/>
+                                <w:lang w:val="es-MX"/>
+                              </w:rPr>
+                              <w:t>Los estacionamientos cercanos al destino son medios caros, voy a tratar de estacionar en la calle</w:t>
+                            </w:r>
+                            <w:r>
+                              <w:rPr>
+                                <w:i/>
+                                <w:iCs/>
+                                <w:sz w:val="16"/>
+                                <w:szCs w:val="16"/>
+                                <w:lang w:val="es-MX"/>
+                              </w:rPr>
+                              <w:t>.</w:t>
+                            </w:r>
+                            <w:r>
+                              <w:rPr>
+                                <w:i/>
+                                <w:iCs/>
+                                <w:sz w:val="16"/>
+                                <w:szCs w:val="16"/>
+                                <w:lang w:val="es-MX"/>
+                              </w:rPr>
+                              <w:t>”</w:t>
+                            </w:r>
+                          </w:p>
+                        </w:txbxContent>
+                      </v:textbox>
                     </v:shape>
                   </w:pict>
                 </mc:Fallback>
@@ -470,7 +1884,802 @@
               <mc:AlternateContent>
                 <mc:Choice Requires="wpi">
                   <w:drawing>
-                    <wp:anchor distT="0" distB="0" distL="114300" distR="114300" simplePos="0" relativeHeight="251672576" behindDoc="0" locked="0" layoutInCell="1" allowOverlap="1" wp14:anchorId="02AEFD93" wp14:editId="4BB64FDE">
+                    <wp:anchor distT="0" distB="0" distL="114300" distR="114300" simplePos="0" relativeHeight="251673600" behindDoc="0" locked="0" layoutInCell="1" allowOverlap="1" wp14:anchorId="795ED0FB" wp14:editId="04A43017">
+                      <wp:simplePos x="0" y="0"/>
+                      <wp:positionH relativeFrom="column">
+                        <wp:posOffset>6388417</wp:posOffset>
+                      </wp:positionH>
+                      <wp:positionV relativeFrom="paragraph">
+                        <wp:posOffset>1289685</wp:posOffset>
+                      </wp:positionV>
+                      <wp:extent cx="360" cy="360"/>
+                      <wp:effectExtent l="76200" t="95250" r="76200" b="95250"/>
+                      <wp:wrapNone/>
+                      <wp:docPr id="651499649" name="Entrada de lápiz 9"/>
+                      <wp:cNvGraphicFramePr/>
+                      <a:graphic xmlns:a="http://schemas.openxmlformats.org/drawingml/2006/main">
+                        <a:graphicData uri="http://schemas.microsoft.com/office/word/2010/wordprocessingInk">
+                          <w14:contentPart bwMode="auto" r:id="rId13">
+                            <w14:nvContentPartPr>
+                              <w14:cNvContentPartPr/>
+                            </w14:nvContentPartPr>
+                            <w14:xfrm>
+                              <a:off x="0" y="0"/>
+                              <a:ext cx="360" cy="360"/>
+                            </w14:xfrm>
+                          </w14:contentPart>
+                        </a:graphicData>
+                      </a:graphic>
+                    </wp:anchor>
+                  </w:drawing>
+                </mc:Choice>
+                <mc:Fallback>
+                  <w:pict>
+                    <v:shape w14:anchorId="119419D3" id="Entrada de lápiz 9" o:spid="_x0000_s1026" type="#_x0000_t75" style="position:absolute;margin-left:500.15pt;margin-top:98.7pt;width:5.7pt;height:5.7pt;z-index:251673600;visibility:visible;mso-wrap-style:square;mso-wrap-distance-left:9pt;mso-wrap-distance-top:0;mso-wrap-distance-right:9pt;mso-wrap-distance-bottom:0;mso-position-horizontal:absolute;mso-position-horizontal-relative:text;mso-position-vertical:absolute;mso-position-vertical-relative:text" o:gfxdata="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">
+                      <v:imagedata r:id="rId11" o:title=""/>
+                    </v:shape>
+                  </w:pict>
+                </mc:Fallback>
+              </mc:AlternateContent>
+            </w:r>
+            <w:r>
+              <w:rPr>
+                <w:noProof/>
+                <w:color w:val="FFFFFF" w:themeColor="background1"/>
+              </w:rPr>
+              <mc:AlternateContent>
+                <mc:Choice Requires="wps">
+                  <w:drawing>
+                    <wp:anchor distT="0" distB="0" distL="114300" distR="114300" simplePos="0" relativeHeight="251697152" behindDoc="0" locked="0" layoutInCell="1" allowOverlap="1" wp14:anchorId="30135F0E" wp14:editId="1F3EAE48">
+                      <wp:simplePos x="0" y="0"/>
+                      <wp:positionH relativeFrom="column">
+                        <wp:posOffset>123507</wp:posOffset>
+                      </wp:positionH>
+                      <wp:positionV relativeFrom="paragraph">
+                        <wp:posOffset>140017</wp:posOffset>
+                      </wp:positionV>
+                      <wp:extent cx="1152525" cy="376237"/>
+                      <wp:effectExtent l="0" t="0" r="28575" b="24130"/>
+                      <wp:wrapNone/>
+                      <wp:docPr id="1286352686" name="Cuadro de texto 6"/>
+                      <wp:cNvGraphicFramePr/>
+                      <a:graphic xmlns:a="http://schemas.openxmlformats.org/drawingml/2006/main">
+                        <a:graphicData uri="http://schemas.microsoft.com/office/word/2010/wordprocessingShape">
+                          <wps:wsp>
+                            <wps:cNvSpPr txBox="1"/>
+                            <wps:spPr>
+                              <a:xfrm>
+                                <a:off x="0" y="0"/>
+                                <a:ext cx="1152525" cy="376237"/>
+                              </a:xfrm>
+                              <a:prstGeom prst="rect">
+                                <a:avLst/>
+                              </a:prstGeom>
+                              <a:solidFill>
+                                <a:schemeClr val="accent1">
+                                  <a:lumMod val="40000"/>
+                                  <a:lumOff val="60000"/>
+                                </a:schemeClr>
+                              </a:solidFill>
+                              <a:ln w="6350">
+                                <a:solidFill>
+                                  <a:schemeClr val="tx2">
+                                    <a:lumMod val="50000"/>
+                                  </a:schemeClr>
+                                </a:solidFill>
+                                <a:prstDash val="dash"/>
+                              </a:ln>
+                            </wps:spPr>
+                            <wps:txbx>
+                              <w:txbxContent>
+                                <w:p>
+                                  <w:pPr>
+                                    <w:rPr>
+                                      <w:i/>
+                                      <w:iCs/>
+                                      <w:sz w:val="16"/>
+                                      <w:szCs w:val="16"/>
+                                      <w:lang w:val="es-MX"/>
+                                    </w:rPr>
+                                  </w:pPr>
+                                  <w:r>
+                                    <w:rPr>
+                                      <w:i/>
+                                      <w:iCs/>
+                                      <w:sz w:val="16"/>
+                                      <w:szCs w:val="16"/>
+                                      <w:lang w:val="es-MX"/>
+                                    </w:rPr>
+                                    <w:t>“</w:t>
+                                  </w:r>
+                                  <w:r>
+                                    <w:rPr>
+                                      <w:i/>
+                                      <w:iCs/>
+                                      <w:sz w:val="16"/>
+                                      <w:szCs w:val="16"/>
+                                      <w:lang w:val="es-MX"/>
+                                    </w:rPr>
+                                    <w:t>¡Perfecto! Me quedan todos de paso</w:t>
+                                  </w:r>
+                                  <w:r>
+                                    <w:rPr>
+                                      <w:i/>
+                                      <w:iCs/>
+                                      <w:sz w:val="16"/>
+                                      <w:szCs w:val="16"/>
+                                      <w:lang w:val="es-MX"/>
+                                    </w:rPr>
+                                    <w:t>.</w:t>
+                                  </w:r>
+                                  <w:r>
+                                    <w:rPr>
+                                      <w:i/>
+                                      <w:iCs/>
+                                      <w:sz w:val="16"/>
+                                      <w:szCs w:val="16"/>
+                                      <w:lang w:val="es-MX"/>
+                                    </w:rPr>
+                                    <w:t>”</w:t>
+                                  </w:r>
+                                </w:p>
+                              </w:txbxContent>
+                            </wps:txbx>
+                            <wps:bodyPr rot="0" spcFirstLastPara="0" vertOverflow="overflow" horzOverflow="overflow" vert="horz" wrap="square" lIns="91440" tIns="45720" rIns="91440" bIns="45720" numCol="1" spcCol="0" rtlCol="0" fromWordArt="0" anchor="t" anchorCtr="0" forceAA="0" compatLnSpc="1">
+                              <a:prstTxWarp prst="textNoShape">
+                                <a:avLst/>
+                              </a:prstTxWarp>
+                              <a:noAutofit/>
+                            </wps:bodyPr>
+                          </wps:wsp>
+                        </a:graphicData>
+                      </a:graphic>
+                      <wp14:sizeRelH relativeFrom="margin">
+                        <wp14:pctWidth>0</wp14:pctWidth>
+                      </wp14:sizeRelH>
+                      <wp14:sizeRelV relativeFrom="margin">
+                        <wp14:pctHeight>0</wp14:pctHeight>
+                      </wp14:sizeRelV>
+                    </wp:anchor>
+                  </w:drawing>
+                </mc:Choice>
+                <mc:Fallback>
+                  <w:pict>
+                    <v:shape w14:anchorId="30135F0E" id="_x0000_s1030" type="#_x0000_t202" style="position:absolute;margin-left:9.7pt;margin-top:11pt;width:90.75pt;height:29.6pt;z-index:251697152;visibility:visible;mso-wrap-style:square;mso-width-percent:0;mso-height-percent:0;mso-wrap-distance-left:9pt;mso-wrap-distance-top:0;mso-wrap-distance-right:9pt;mso-wrap-distance-bottom:0;mso-position-horizontal:absolute;mso-position-horizontal-relative:text;mso-position-vertical:absolute;mso-position-vertical-relative:text;mso-width-percent:0;mso-height-percent:0;mso-width-relative:margin;mso-height-relative:margin;v-text-anchor:top" o:gfxdata="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" fillcolor="#b4c6e7 [1300]" strokecolor="#212934 [1615]" strokeweight=".5pt">
+                      <v:stroke dashstyle="dash"/>
+                      <v:textbox>
+                        <w:txbxContent>
+                          <w:p>
+                            <w:pPr>
+                              <w:rPr>
+                                <w:i/>
+                                <w:iCs/>
+                                <w:sz w:val="16"/>
+                                <w:szCs w:val="16"/>
+                                <w:lang w:val="es-MX"/>
+                              </w:rPr>
+                            </w:pPr>
+                            <w:r>
+                              <w:rPr>
+                                <w:i/>
+                                <w:iCs/>
+                                <w:sz w:val="16"/>
+                                <w:szCs w:val="16"/>
+                                <w:lang w:val="es-MX"/>
+                              </w:rPr>
+                              <w:t>“</w:t>
+                            </w:r>
+                            <w:r>
+                              <w:rPr>
+                                <w:i/>
+                                <w:iCs/>
+                                <w:sz w:val="16"/>
+                                <w:szCs w:val="16"/>
+                                <w:lang w:val="es-MX"/>
+                              </w:rPr>
+                              <w:t>¡Perfecto! Me quedan todos de paso</w:t>
+                            </w:r>
+                            <w:r>
+                              <w:rPr>
+                                <w:i/>
+                                <w:iCs/>
+                                <w:sz w:val="16"/>
+                                <w:szCs w:val="16"/>
+                                <w:lang w:val="es-MX"/>
+                              </w:rPr>
+                              <w:t>.</w:t>
+                            </w:r>
+                            <w:r>
+                              <w:rPr>
+                                <w:i/>
+                                <w:iCs/>
+                                <w:sz w:val="16"/>
+                                <w:szCs w:val="16"/>
+                                <w:lang w:val="es-MX"/>
+                              </w:rPr>
+                              <w:t>”</w:t>
+                            </w:r>
+                          </w:p>
+                        </w:txbxContent>
+                      </v:textbox>
+                    </v:shape>
+                  </w:pict>
+                </mc:Fallback>
+              </mc:AlternateContent>
+            </w:r>
+            <w:r>
+              <w:rPr>
+                <w:noProof/>
+                <w:color w:val="FFFFFF" w:themeColor="background1"/>
+              </w:rPr>
+              <mc:AlternateContent>
+                <mc:Choice Requires="wps">
+                  <w:drawing>
+                    <wp:anchor distT="0" distB="0" distL="114300" distR="114300" simplePos="0" relativeHeight="251693056" behindDoc="0" locked="0" layoutInCell="1" allowOverlap="1" wp14:anchorId="4D11A0EC" wp14:editId="14AFA406">
+                      <wp:simplePos x="0" y="0"/>
+                      <wp:positionH relativeFrom="column">
+                        <wp:posOffset>4467542</wp:posOffset>
+                      </wp:positionH>
+                      <wp:positionV relativeFrom="paragraph">
+                        <wp:posOffset>564198</wp:posOffset>
+                      </wp:positionV>
+                      <wp:extent cx="985837" cy="356870"/>
+                      <wp:effectExtent l="0" t="0" r="24130" b="24130"/>
+                      <wp:wrapNone/>
+                      <wp:docPr id="1701465340" name="Cuadro de texto 6"/>
+                      <wp:cNvGraphicFramePr/>
+                      <a:graphic xmlns:a="http://schemas.openxmlformats.org/drawingml/2006/main">
+                        <a:graphicData uri="http://schemas.microsoft.com/office/word/2010/wordprocessingShape">
+                          <wps:wsp>
+                            <wps:cNvSpPr txBox="1"/>
+                            <wps:spPr>
+                              <a:xfrm>
+                                <a:off x="0" y="0"/>
+                                <a:ext cx="985837" cy="356870"/>
+                              </a:xfrm>
+                              <a:prstGeom prst="rect">
+                                <a:avLst/>
+                              </a:prstGeom>
+                              <a:solidFill>
+                                <a:schemeClr val="accent1">
+                                  <a:lumMod val="40000"/>
+                                  <a:lumOff val="60000"/>
+                                </a:schemeClr>
+                              </a:solidFill>
+                              <a:ln w="6350">
+                                <a:solidFill>
+                                  <a:schemeClr val="tx2">
+                                    <a:lumMod val="50000"/>
+                                  </a:schemeClr>
+                                </a:solidFill>
+                                <a:prstDash val="dash"/>
+                              </a:ln>
+                            </wps:spPr>
+                            <wps:txbx>
+                              <w:txbxContent>
+                                <w:p>
+                                  <w:pPr>
+                                    <w:jc w:val="both"/>
+                                    <w:rPr>
+                                      <w:i/>
+                                      <w:iCs/>
+                                      <w:sz w:val="16"/>
+                                      <w:szCs w:val="16"/>
+                                      <w:lang w:val="es-MX"/>
+                                    </w:rPr>
+                                  </w:pPr>
+                                  <w:r>
+                                    <w:rPr>
+                                      <w:i/>
+                                      <w:iCs/>
+                                      <w:sz w:val="16"/>
+                                      <w:szCs w:val="16"/>
+                                      <w:lang w:val="es-MX"/>
+                                    </w:rPr>
+                                    <w:t>“Ojalá se apure que estoy en doble fila</w:t>
+                                  </w:r>
+                                  <w:r>
+                                    <w:rPr>
+                                      <w:i/>
+                                      <w:iCs/>
+                                      <w:sz w:val="16"/>
+                                      <w:szCs w:val="16"/>
+                                      <w:lang w:val="es-MX"/>
+                                    </w:rPr>
+                                    <w:t>.</w:t>
+                                  </w:r>
+                                  <w:r>
+                                    <w:rPr>
+                                      <w:i/>
+                                      <w:iCs/>
+                                      <w:sz w:val="16"/>
+                                      <w:szCs w:val="16"/>
+                                      <w:lang w:val="es-MX"/>
+                                    </w:rPr>
+                                    <w:t>”</w:t>
+                                  </w:r>
+                                </w:p>
+                              </w:txbxContent>
+                            </wps:txbx>
+                            <wps:bodyPr rot="0" spcFirstLastPara="0" vertOverflow="overflow" horzOverflow="overflow" vert="horz" wrap="square" lIns="91440" tIns="45720" rIns="91440" bIns="45720" numCol="1" spcCol="0" rtlCol="0" fromWordArt="0" anchor="t" anchorCtr="0" forceAA="0" compatLnSpc="1">
+                              <a:prstTxWarp prst="textNoShape">
+                                <a:avLst/>
+                              </a:prstTxWarp>
+                              <a:noAutofit/>
+                            </wps:bodyPr>
+                          </wps:wsp>
+                        </a:graphicData>
+                      </a:graphic>
+                      <wp14:sizeRelH relativeFrom="margin">
+                        <wp14:pctWidth>0</wp14:pctWidth>
+                      </wp14:sizeRelH>
+                      <wp14:sizeRelV relativeFrom="margin">
+                        <wp14:pctHeight>0</wp14:pctHeight>
+                      </wp14:sizeRelV>
+                    </wp:anchor>
+                  </w:drawing>
+                </mc:Choice>
+                <mc:Fallback>
+                  <w:pict>
+                    <v:shape w14:anchorId="4D11A0EC" id="_x0000_s1031" type="#_x0000_t202" style="position:absolute;margin-left:351.75pt;margin-top:44.45pt;width:77.6pt;height:28.1pt;z-index:251693056;visibility:visible;mso-wrap-style:square;mso-width-percent:0;mso-height-percent:0;mso-wrap-distance-left:9pt;mso-wrap-distance-top:0;mso-wrap-distance-right:9pt;mso-wrap-distance-bottom:0;mso-position-horizontal:absolute;mso-position-horizontal-relative:text;mso-position-vertical:absolute;mso-position-vertical-relative:text;mso-width-percent:0;mso-height-percent:0;mso-width-relative:margin;mso-height-relative:margin;v-text-anchor:top" o:gfxdata="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" fillcolor="#b4c6e7 [1300]" strokecolor="#212934 [1615]" strokeweight=".5pt">
+                      <v:stroke dashstyle="dash"/>
+                      <v:textbox>
+                        <w:txbxContent>
+                          <w:p>
+                            <w:pPr>
+                              <w:jc w:val="both"/>
+                              <w:rPr>
+                                <w:i/>
+                                <w:iCs/>
+                                <w:sz w:val="16"/>
+                                <w:szCs w:val="16"/>
+                                <w:lang w:val="es-MX"/>
+                              </w:rPr>
+                            </w:pPr>
+                            <w:r>
+                              <w:rPr>
+                                <w:i/>
+                                <w:iCs/>
+                                <w:sz w:val="16"/>
+                                <w:szCs w:val="16"/>
+                                <w:lang w:val="es-MX"/>
+                              </w:rPr>
+                              <w:t>“Ojalá se apure que estoy en doble fila</w:t>
+                            </w:r>
+                            <w:r>
+                              <w:rPr>
+                                <w:i/>
+                                <w:iCs/>
+                                <w:sz w:val="16"/>
+                                <w:szCs w:val="16"/>
+                                <w:lang w:val="es-MX"/>
+                              </w:rPr>
+                              <w:t>.</w:t>
+                            </w:r>
+                            <w:r>
+                              <w:rPr>
+                                <w:i/>
+                                <w:iCs/>
+                                <w:sz w:val="16"/>
+                                <w:szCs w:val="16"/>
+                                <w:lang w:val="es-MX"/>
+                              </w:rPr>
+                              <w:t>”</w:t>
+                            </w:r>
+                          </w:p>
+                        </w:txbxContent>
+                      </v:textbox>
+                    </v:shape>
+                  </w:pict>
+                </mc:Fallback>
+              </mc:AlternateContent>
+            </w:r>
+            <w:r>
+              <w:rPr>
+                <w:noProof/>
+                <w:color w:val="FFFFFF" w:themeColor="background1"/>
+              </w:rPr>
+              <mc:AlternateContent>
+                <mc:Choice Requires="wps">
+                  <w:drawing>
+                    <wp:anchor distT="0" distB="0" distL="114300" distR="114300" simplePos="0" relativeHeight="251691008" behindDoc="0" locked="0" layoutInCell="1" allowOverlap="1" wp14:anchorId="2A8B53D0" wp14:editId="66605F21">
+                      <wp:simplePos x="0" y="0"/>
+                      <wp:positionH relativeFrom="column">
+                        <wp:posOffset>5510212</wp:posOffset>
+                      </wp:positionH>
+                      <wp:positionV relativeFrom="paragraph">
+                        <wp:posOffset>183198</wp:posOffset>
+                      </wp:positionV>
+                      <wp:extent cx="1090612" cy="519113"/>
+                      <wp:effectExtent l="0" t="0" r="14605" b="14605"/>
+                      <wp:wrapNone/>
+                      <wp:docPr id="332041765" name="Cuadro de texto 7"/>
+                      <wp:cNvGraphicFramePr/>
+                      <a:graphic xmlns:a="http://schemas.openxmlformats.org/drawingml/2006/main">
+                        <a:graphicData uri="http://schemas.microsoft.com/office/word/2010/wordprocessingShape">
+                          <wps:wsp>
+                            <wps:cNvSpPr txBox="1"/>
+                            <wps:spPr>
+                              <a:xfrm>
+                                <a:off x="0" y="0"/>
+                                <a:ext cx="1090612" cy="519113"/>
+                              </a:xfrm>
+                              <a:prstGeom prst="rect">
+                                <a:avLst/>
+                              </a:prstGeom>
+                              <a:solidFill>
+                                <a:schemeClr val="accent1">
+                                  <a:lumMod val="40000"/>
+                                  <a:lumOff val="60000"/>
+                                </a:schemeClr>
+                              </a:solidFill>
+                              <a:ln w="6350">
+                                <a:solidFill>
+                                  <a:schemeClr val="accent1">
+                                    <a:lumMod val="50000"/>
+                                  </a:schemeClr>
+                                </a:solidFill>
+                                <a:prstDash val="dash"/>
+                              </a:ln>
+                            </wps:spPr>
+                            <wps:txbx>
+                              <w:txbxContent>
+                                <w:p>
+                                  <w:pPr>
+                                    <w:jc w:val="both"/>
+                                    <w:rPr>
+                                      <w:i/>
+                                      <w:iCs/>
+                                      <w:sz w:val="16"/>
+                                      <w:szCs w:val="16"/>
+                                      <w:lang w:val="es-MX"/>
+                                    </w:rPr>
+                                  </w:pPr>
+                                  <w:r>
+                                    <w:rPr>
+                                      <w:i/>
+                                      <w:iCs/>
+                                      <w:sz w:val="16"/>
+                                      <w:szCs w:val="16"/>
+                                      <w:lang w:val="es-MX"/>
+                                    </w:rPr>
+                                    <w:t>“</w:t>
+                                  </w:r>
+                                  <w:r>
+                                    <w:rPr>
+                                      <w:i/>
+                                      <w:iCs/>
+                                      <w:sz w:val="16"/>
+                                      <w:szCs w:val="16"/>
+                                      <w:lang w:val="es-MX"/>
+                                    </w:rPr>
+                                    <w:t>Acá es la salida de un boliche, prefiero dejar el auto más alejado.</w:t>
+                                  </w:r>
+                                  <w:r>
+                                    <w:rPr>
+                                      <w:i/>
+                                      <w:iCs/>
+                                      <w:sz w:val="16"/>
+                                      <w:szCs w:val="16"/>
+                                      <w:lang w:val="es-MX"/>
+                                    </w:rPr>
+                                    <w:t>”</w:t>
+                                  </w:r>
+                                </w:p>
+                              </w:txbxContent>
+                            </wps:txbx>
+                            <wps:bodyPr rot="0" spcFirstLastPara="0" vertOverflow="overflow" horzOverflow="overflow" vert="horz" wrap="square" lIns="91440" tIns="45720" rIns="91440" bIns="45720" numCol="1" spcCol="0" rtlCol="0" fromWordArt="0" anchor="t" anchorCtr="0" forceAA="0" compatLnSpc="1">
+                              <a:prstTxWarp prst="textNoShape">
+                                <a:avLst/>
+                              </a:prstTxWarp>
+                              <a:noAutofit/>
+                            </wps:bodyPr>
+                          </wps:wsp>
+                        </a:graphicData>
+                      </a:graphic>
+                      <wp14:sizeRelH relativeFrom="margin">
+                        <wp14:pctWidth>0</wp14:pctWidth>
+                      </wp14:sizeRelH>
+                    </wp:anchor>
+                  </w:drawing>
+                </mc:Choice>
+                <mc:Fallback>
+                  <w:pict>
+                    <v:shape w14:anchorId="2A8B53D0" id="Cuadro de texto 7" o:spid="_x0000_s1032" type="#_x0000_t202" style="position:absolute;margin-left:433.85pt;margin-top:14.45pt;width:85.85pt;height:40.9pt;z-index:251691008;visibility:visible;mso-wrap-style:square;mso-width-percent:0;mso-wrap-distance-left:9pt;mso-wrap-distance-top:0;mso-wrap-distance-right:9pt;mso-wrap-distance-bottom:0;mso-position-horizontal:absolute;mso-position-horizontal-relative:text;mso-position-vertical:absolute;mso-position-vertical-relative:text;mso-width-percent:0;mso-width-relative:margin;v-text-anchor:top" o:gfxdata="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" fillcolor="#b4c6e7 [1300]" strokecolor="#1f3763 [1604]" strokeweight=".5pt">
+                      <v:stroke dashstyle="dash"/>
+                      <v:textbox>
+                        <w:txbxContent>
+                          <w:p>
+                            <w:pPr>
+                              <w:jc w:val="both"/>
+                              <w:rPr>
+                                <w:i/>
+                                <w:iCs/>
+                                <w:sz w:val="16"/>
+                                <w:szCs w:val="16"/>
+                                <w:lang w:val="es-MX"/>
+                              </w:rPr>
+                            </w:pPr>
+                            <w:r>
+                              <w:rPr>
+                                <w:i/>
+                                <w:iCs/>
+                                <w:sz w:val="16"/>
+                                <w:szCs w:val="16"/>
+                                <w:lang w:val="es-MX"/>
+                              </w:rPr>
+                              <w:t>“</w:t>
+                            </w:r>
+                            <w:r>
+                              <w:rPr>
+                                <w:i/>
+                                <w:iCs/>
+                                <w:sz w:val="16"/>
+                                <w:szCs w:val="16"/>
+                                <w:lang w:val="es-MX"/>
+                              </w:rPr>
+                              <w:t>Acá es la salida de un boliche, prefiero dejar el auto más alejado.</w:t>
+                            </w:r>
+                            <w:r>
+                              <w:rPr>
+                                <w:i/>
+                                <w:iCs/>
+                                <w:sz w:val="16"/>
+                                <w:szCs w:val="16"/>
+                                <w:lang w:val="es-MX"/>
+                              </w:rPr>
+                              <w:t>”</w:t>
+                            </w:r>
+                          </w:p>
+                        </w:txbxContent>
+                      </v:textbox>
+                    </v:shape>
+                  </w:pict>
+                </mc:Fallback>
+              </mc:AlternateContent>
+            </w:r>
+            <w:r>
+              <w:rPr>
+                <w:noProof/>
+                <w:color w:val="FFFFFF" w:themeColor="background1"/>
+              </w:rPr>
+              <mc:AlternateContent>
+                <mc:Choice Requires="wps">
+                  <w:drawing>
+                    <wp:anchor distT="0" distB="0" distL="114300" distR="114300" simplePos="0" relativeHeight="251687936" behindDoc="0" locked="0" layoutInCell="1" allowOverlap="1" wp14:anchorId="03708D35" wp14:editId="578658CA">
+                      <wp:simplePos x="0" y="0"/>
+                      <wp:positionH relativeFrom="column">
+                        <wp:posOffset>7625953</wp:posOffset>
+                      </wp:positionH>
+                      <wp:positionV relativeFrom="paragraph">
+                        <wp:posOffset>-54432</wp:posOffset>
+                      </wp:positionV>
+                      <wp:extent cx="0" cy="2036445"/>
+                      <wp:effectExtent l="0" t="0" r="38100" b="20955"/>
+                      <wp:wrapNone/>
+                      <wp:docPr id="11" name="Conector recto 11"/>
+                      <wp:cNvGraphicFramePr/>
+                      <a:graphic xmlns:a="http://schemas.openxmlformats.org/drawingml/2006/main">
+                        <a:graphicData uri="http://schemas.microsoft.com/office/word/2010/wordprocessingShape">
+                          <wps:wsp>
+                            <wps:cNvCnPr/>
+                            <wps:spPr>
+                              <a:xfrm>
+                                <a:off x="0" y="0"/>
+                                <a:ext cx="0" cy="2036445"/>
+                              </a:xfrm>
+                              <a:prstGeom prst="line">
+                                <a:avLst/>
+                              </a:prstGeom>
+                              <a:ln w="9525">
+                                <a:solidFill>
+                                  <a:schemeClr val="bg2">
+                                    <a:lumMod val="75000"/>
+                                  </a:schemeClr>
+                                </a:solidFill>
+                                <a:prstDash val="lgDash"/>
+                              </a:ln>
+                            </wps:spPr>
+                            <wps:style>
+                              <a:lnRef idx="1">
+                                <a:schemeClr val="accent1"/>
+                              </a:lnRef>
+                              <a:fillRef idx="0">
+                                <a:schemeClr val="accent1"/>
+                              </a:fillRef>
+                              <a:effectRef idx="0">
+                                <a:schemeClr val="accent1"/>
+                              </a:effectRef>
+                              <a:fontRef idx="minor">
+                                <a:schemeClr val="tx1"/>
+                              </a:fontRef>
+                            </wps:style>
+                            <wps:bodyPr/>
+                          </wps:wsp>
+                        </a:graphicData>
+                      </a:graphic>
+                      <wp14:sizeRelH relativeFrom="margin">
+                        <wp14:pctWidth>0</wp14:pctWidth>
+                      </wp14:sizeRelH>
+                      <wp14:sizeRelV relativeFrom="margin">
+                        <wp14:pctHeight>0</wp14:pctHeight>
+                      </wp14:sizeRelV>
+                    </wp:anchor>
+                  </w:drawing>
+                </mc:Choice>
+                <mc:Fallback>
+                  <w:pict>
+                    <v:line w14:anchorId="6934F24D" id="Conector recto 11" o:spid="_x0000_s1026" style="position:absolute;z-index:251687936;visibility:visible;mso-wrap-style:square;mso-width-percent:0;mso-height-percent:0;mso-wrap-distance-left:9pt;mso-wrap-distance-top:0;mso-wrap-distance-right:9pt;mso-wrap-distance-bottom:0;mso-position-horizontal:absolute;mso-position-horizontal-relative:text;mso-position-vertical:absolute;mso-position-vertical-relative:text;mso-width-percent:0;mso-height-percent:0;mso-width-relative:margin;mso-height-relative:margin" from="600.45pt,-4.3pt" to="600.45pt,156.05pt" o:gfxdata="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" strokecolor="#aeaaaa [2414]">
+                      <v:stroke dashstyle="longDash" joinstyle="miter"/>
+                    </v:line>
+                  </w:pict>
+                </mc:Fallback>
+              </mc:AlternateContent>
+            </w:r>
+            <w:r>
+              <w:rPr>
+                <w:noProof/>
+                <w:color w:val="FFFFFF" w:themeColor="background1"/>
+              </w:rPr>
+              <mc:AlternateContent>
+                <mc:Choice Requires="wps">
+                  <w:drawing>
+                    <wp:anchor distT="0" distB="0" distL="114300" distR="114300" simplePos="0" relativeHeight="251685888" behindDoc="0" locked="0" layoutInCell="1" allowOverlap="1" wp14:anchorId="09F88BB1" wp14:editId="284A23D1">
+                      <wp:simplePos x="0" y="0"/>
+                      <wp:positionH relativeFrom="column">
+                        <wp:posOffset>5467795</wp:posOffset>
+                      </wp:positionH>
+                      <wp:positionV relativeFrom="paragraph">
+                        <wp:posOffset>-32764</wp:posOffset>
+                      </wp:positionV>
+                      <wp:extent cx="0" cy="2036445"/>
+                      <wp:effectExtent l="0" t="0" r="38100" b="20955"/>
+                      <wp:wrapNone/>
+                      <wp:docPr id="10" name="Conector recto 10"/>
+                      <wp:cNvGraphicFramePr/>
+                      <a:graphic xmlns:a="http://schemas.openxmlformats.org/drawingml/2006/main">
+                        <a:graphicData uri="http://schemas.microsoft.com/office/word/2010/wordprocessingShape">
+                          <wps:wsp>
+                            <wps:cNvCnPr/>
+                            <wps:spPr>
+                              <a:xfrm>
+                                <a:off x="0" y="0"/>
+                                <a:ext cx="0" cy="2036445"/>
+                              </a:xfrm>
+                              <a:prstGeom prst="line">
+                                <a:avLst/>
+                              </a:prstGeom>
+                              <a:ln w="9525">
+                                <a:solidFill>
+                                  <a:schemeClr val="bg2">
+                                    <a:lumMod val="75000"/>
+                                  </a:schemeClr>
+                                </a:solidFill>
+                                <a:prstDash val="lgDash"/>
+                              </a:ln>
+                            </wps:spPr>
+                            <wps:style>
+                              <a:lnRef idx="1">
+                                <a:schemeClr val="accent1"/>
+                              </a:lnRef>
+                              <a:fillRef idx="0">
+                                <a:schemeClr val="accent1"/>
+                              </a:fillRef>
+                              <a:effectRef idx="0">
+                                <a:schemeClr val="accent1"/>
+                              </a:effectRef>
+                              <a:fontRef idx="minor">
+                                <a:schemeClr val="tx1"/>
+                              </a:fontRef>
+                            </wps:style>
+                            <wps:bodyPr/>
+                          </wps:wsp>
+                        </a:graphicData>
+                      </a:graphic>
+                      <wp14:sizeRelH relativeFrom="margin">
+                        <wp14:pctWidth>0</wp14:pctWidth>
+                      </wp14:sizeRelH>
+                      <wp14:sizeRelV relativeFrom="margin">
+                        <wp14:pctHeight>0</wp14:pctHeight>
+                      </wp14:sizeRelV>
+                    </wp:anchor>
+                  </w:drawing>
+                </mc:Choice>
+                <mc:Fallback>
+                  <w:pict>
+                    <v:line w14:anchorId="7A777647" id="Conector recto 10" o:spid="_x0000_s1026" style="position:absolute;z-index:251685888;visibility:visible;mso-wrap-style:square;mso-width-percent:0;mso-height-percent:0;mso-wrap-distance-left:9pt;mso-wrap-distance-top:0;mso-wrap-distance-right:9pt;mso-wrap-distance-bottom:0;mso-position-horizontal:absolute;mso-position-horizontal-relative:text;mso-position-vertical:absolute;mso-position-vertical-relative:text;mso-width-percent:0;mso-height-percent:0;mso-width-relative:margin;mso-height-relative:margin" from="430.55pt,-2.6pt" to="430.55pt,157.75pt" o:gfxdata="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" strokecolor="#aeaaaa [2414]">
+                      <v:stroke dashstyle="longDash" joinstyle="miter"/>
+                    </v:line>
+                  </w:pict>
+                </mc:Fallback>
+              </mc:AlternateContent>
+            </w:r>
+            <w:r>
+              <w:rPr>
+                <w:noProof/>
+                <w:color w:val="FFFFFF" w:themeColor="background1"/>
+              </w:rPr>
+              <mc:AlternateContent>
+                <mc:Choice Requires="wps">
+                  <w:drawing>
+                    <wp:anchor distT="0" distB="0" distL="114300" distR="114300" simplePos="0" relativeHeight="251683840" behindDoc="0" locked="0" layoutInCell="1" allowOverlap="1" wp14:anchorId="4E93EACD" wp14:editId="7FED25F7">
+                      <wp:simplePos x="0" y="0"/>
+                      <wp:positionH relativeFrom="column">
+                        <wp:posOffset>3162294</wp:posOffset>
+                      </wp:positionH>
+                      <wp:positionV relativeFrom="paragraph">
+                        <wp:posOffset>-45765</wp:posOffset>
+                      </wp:positionV>
+                      <wp:extent cx="0" cy="2036445"/>
+                      <wp:effectExtent l="0" t="0" r="38100" b="20955"/>
+                      <wp:wrapNone/>
+                      <wp:docPr id="9" name="Conector recto 9"/>
+                      <wp:cNvGraphicFramePr/>
+                      <a:graphic xmlns:a="http://schemas.openxmlformats.org/drawingml/2006/main">
+                        <a:graphicData uri="http://schemas.microsoft.com/office/word/2010/wordprocessingShape">
+                          <wps:wsp>
+                            <wps:cNvCnPr/>
+                            <wps:spPr>
+                              <a:xfrm>
+                                <a:off x="0" y="0"/>
+                                <a:ext cx="0" cy="2036445"/>
+                              </a:xfrm>
+                              <a:prstGeom prst="line">
+                                <a:avLst/>
+                              </a:prstGeom>
+                              <a:ln w="9525">
+                                <a:solidFill>
+                                  <a:schemeClr val="bg2">
+                                    <a:lumMod val="75000"/>
+                                  </a:schemeClr>
+                                </a:solidFill>
+                                <a:prstDash val="lgDash"/>
+                              </a:ln>
+                            </wps:spPr>
+                            <wps:style>
+                              <a:lnRef idx="1">
+                                <a:schemeClr val="accent1"/>
+                              </a:lnRef>
+                              <a:fillRef idx="0">
+                                <a:schemeClr val="accent1"/>
+                              </a:fillRef>
+                              <a:effectRef idx="0">
+                                <a:schemeClr val="accent1"/>
+                              </a:effectRef>
+                              <a:fontRef idx="minor">
+                                <a:schemeClr val="tx1"/>
+                              </a:fontRef>
+                            </wps:style>
+                            <wps:bodyPr/>
+                          </wps:wsp>
+                        </a:graphicData>
+                      </a:graphic>
+                      <wp14:sizeRelH relativeFrom="margin">
+                        <wp14:pctWidth>0</wp14:pctWidth>
+                      </wp14:sizeRelH>
+                      <wp14:sizeRelV relativeFrom="margin">
+                        <wp14:pctHeight>0</wp14:pctHeight>
+                      </wp14:sizeRelV>
+                    </wp:anchor>
+                  </w:drawing>
+                </mc:Choice>
+                <mc:Fallback>
+                  <w:pict>
+                    <v:line w14:anchorId="77A74A4F" id="Conector recto 9" o:spid="_x0000_s1026" style="position:absolute;z-index:251683840;visibility:visible;mso-wrap-style:square;mso-width-percent:0;mso-height-percent:0;mso-wrap-distance-left:9pt;mso-wrap-distance-top:0;mso-wrap-distance-right:9pt;mso-wrap-distance-bottom:0;mso-position-horizontal:absolute;mso-position-horizontal-relative:text;mso-position-vertical:absolute;mso-position-vertical-relative:text;mso-width-percent:0;mso-height-percent:0;mso-width-relative:margin;mso-height-relative:margin" from="249pt,-3.6pt" to="249pt,156.75pt" o:gfxdata="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" strokecolor="#aeaaaa [2414]">
+                      <v:stroke dashstyle="longDash" joinstyle="miter"/>
+                    </v:line>
+                  </w:pict>
+                </mc:Fallback>
+              </mc:AlternateContent>
+            </w:r>
+            <w:r>
+              <w:rPr>
+                <w:noProof/>
+              </w:rPr>
+              <mc:AlternateContent>
+                <mc:Choice Requires="wpi">
+                  <w:drawing>
+                    <wp:anchor distT="0" distB="0" distL="114300" distR="114300" simplePos="0" relativeHeight="251672576" behindDoc="0" locked="0" layoutInCell="1" allowOverlap="1" wp14:anchorId="02AEFD93" wp14:editId="1D721487">
                       <wp:simplePos x="0" y="0"/>
                       <wp:positionH relativeFrom="column">
                         <wp:posOffset>4538285</wp:posOffset>
@@ -501,8 +2710,8 @@
                 </mc:Choice>
                 <mc:Fallback>
                   <w:pict>
-                    <v:shape w14:anchorId="4DA825A2" id="Entrada de lápiz 8" o:spid="_x0000_s1026" type="#_x0000_t75" style="position:absolute;margin-left:354.5pt;margin-top:80.45pt;width:5.7pt;height:5.7pt;z-index:251672576;visibility:visible;mso-wrap-style:square;mso-wrap-distance-left:9pt;mso-wrap-distance-top:0;mso-wrap-distance-right:9pt;mso-wrap-distance-bottom:0;mso-position-horizontal:absolute;mso-position-horizontal-relative:text;mso-position-vertical:absolute;mso-position-vertical-relative:text" o:gfxdata="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">
-                      <v:imagedata r:id="rId8" o:title=""/>
+                    <v:shape w14:anchorId="40AEB5FD" id="Entrada de lápiz 8" o:spid="_x0000_s1026" type="#_x0000_t75" style="position:absolute;margin-left:354.5pt;margin-top:80.45pt;width:5.7pt;height:5.7pt;z-index:251672576;visibility:visible;mso-wrap-style:square;mso-wrap-distance-left:9pt;mso-wrap-distance-top:0;mso-wrap-distance-right:9pt;mso-wrap-distance-bottom:0;mso-position-horizontal:absolute;mso-position-horizontal-relative:text;mso-position-vertical:absolute;mso-position-vertical-relative:text" o:gfxdata="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">
+                      <v:imagedata r:id="rId11" o:title=""/>
                     </v:shape>
                   </w:pict>
                 </mc:Fallback>
@@ -547,7 +2756,7 @@
                 <mc:Fallback>
                   <w:pict>
                     <v:shape w14:anchorId="3BE39BE0" id="Entrada de lápiz 7" o:spid="_x0000_s1026" type="#_x0000_t75" style="position:absolute;margin-left:283.1pt;margin-top:42.9pt;width:5.7pt;height:6pt;z-index:251671552;visibility:visible;mso-wrap-style:square;mso-wrap-distance-left:9pt;mso-wrap-distance-top:0;mso-wrap-distance-right:9pt;mso-wrap-distance-bottom:0;mso-position-horizontal:absolute;mso-position-horizontal-relative:text;mso-position-vertical:absolute;mso-position-vertical-relative:text" o:gfxdata="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">
-                      <v:imagedata r:id="rId16" o:title=""/>
+                      <v:imagedata r:id="rId17" o:title=""/>
                     </v:shape>
                   </w:pict>
                 </mc:Fallback>
@@ -575,7 +2784,7 @@
                       <wp:cNvGraphicFramePr/>
                       <a:graphic xmlns:a="http://schemas.openxmlformats.org/drawingml/2006/main">
                         <a:graphicData uri="http://schemas.microsoft.com/office/word/2010/wordprocessingInk">
-                          <w14:contentPart bwMode="auto" r:id="rId17">
+                          <w14:contentPart bwMode="auto" r:id="rId18">
                             <w14:nvContentPartPr>
                               <w14:cNvContentPartPr/>
                             </w14:nvContentPartPr>
@@ -592,7 +2801,7 @@
                 <mc:Fallback>
                   <w:pict>
                     <v:shape w14:anchorId="3DCD1358" id="Entrada de lápiz 6" o:spid="_x0000_s1026" type="#_x0000_t75" style="position:absolute;margin-left:139.1pt;margin-top:86.45pt;width:5.7pt;height:5.7pt;z-index:251670528;visibility:visible;mso-wrap-style:square;mso-wrap-distance-left:9pt;mso-wrap-distance-top:0;mso-wrap-distance-right:9pt;mso-wrap-distance-bottom:0;mso-position-horizontal:absolute;mso-position-horizontal-relative:text;mso-position-vertical:absolute;mso-position-vertical-relative:text" o:gfxdata="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">
-                      <v:imagedata r:id="rId8" o:title=""/>
+                      <v:imagedata r:id="rId9" o:title=""/>
                     </v:shape>
                   </w:pict>
                 </mc:Fallback>
@@ -620,7 +2829,7 @@
                       <wp:cNvGraphicFramePr/>
                       <a:graphic xmlns:a="http://schemas.openxmlformats.org/drawingml/2006/main">
                         <a:graphicData uri="http://schemas.microsoft.com/office/word/2010/wordprocessingInk">
-                          <w14:contentPart bwMode="auto" r:id="rId18">
+                          <w14:contentPart bwMode="auto" r:id="rId19">
                             <w14:nvContentPartPr>
                               <w14:cNvContentPartPr/>
                             </w14:nvContentPartPr>
@@ -637,7 +2846,7 @@
                 <mc:Fallback>
                   <w:pict>
                     <v:shape w14:anchorId="6B8F31F9" id="Entrada de lápiz 5" o:spid="_x0000_s1026" type="#_x0000_t75" style="position:absolute;margin-left:56.85pt;margin-top:66.6pt;width:5.7pt;height:5.7pt;z-index:251669504;visibility:visible;mso-wrap-style:square;mso-wrap-distance-left:9pt;mso-wrap-distance-top:0;mso-wrap-distance-right:9pt;mso-wrap-distance-bottom:0;mso-position-horizontal:absolute;mso-position-horizontal-relative:text;mso-position-vertical:absolute;mso-position-vertical-relative:text" o:gfxdata="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">
-                      <v:imagedata r:id="rId8" o:title=""/>
+                      <v:imagedata r:id="rId9" o:title=""/>
                     </v:shape>
                   </w:pict>
                 </mc:Fallback>
@@ -660,6 +2869,7 @@
           <w:p>
             <w:pPr>
               <w:ind w:left="113" w:right="113"/>
+              <w:jc w:val="center"/>
               <w:rPr>
                 <w:color w:val="0C51EA"/>
               </w:rPr>
@@ -675,412 +2885,147 @@
         <w:tc>
           <w:tcPr>
             <w:tcW w:w="5076" w:type="dxa"/>
-            <w:vAlign w:val="center"/>
           </w:tcPr>
           <w:p>
+            <w:pPr>
+              <w:pStyle w:val="Prrafodelista"/>
+              <w:numPr>
+                <w:ilvl w:val="0"/>
+                <w:numId w:val="2"/>
+              </w:numPr>
+            </w:pPr>
             <w:r>
-              <w:rPr>
-                <w:noProof/>
-              </w:rPr>
-              <mc:AlternateContent>
-                <mc:Choice Requires="wps">
-                  <w:drawing>
-                    <wp:anchor distT="45720" distB="45720" distL="114300" distR="114300" simplePos="0" relativeHeight="251663360" behindDoc="1" locked="0" layoutInCell="1" allowOverlap="1" wp14:anchorId="03CD6F57" wp14:editId="12623707">
-                      <wp:simplePos x="0" y="0"/>
-                      <wp:positionH relativeFrom="column">
-                        <wp:posOffset>-2795905</wp:posOffset>
-                      </wp:positionH>
-                      <wp:positionV relativeFrom="paragraph">
-                        <wp:posOffset>79375</wp:posOffset>
-                      </wp:positionV>
-                      <wp:extent cx="2703195" cy="1343660"/>
-                      <wp:effectExtent l="0" t="0" r="1905" b="8890"/>
-                      <wp:wrapTight wrapText="bothSides">
-                        <wp:wrapPolygon edited="0">
-                          <wp:start x="0" y="0"/>
-                          <wp:lineTo x="0" y="21437"/>
-                          <wp:lineTo x="21463" y="21437"/>
-                          <wp:lineTo x="21463" y="0"/>
-                          <wp:lineTo x="0" y="0"/>
-                        </wp:wrapPolygon>
-                      </wp:wrapTight>
-                      <wp:docPr id="217" name="Cuadro de texto 2"/>
-                      <wp:cNvGraphicFramePr>
-                        <a:graphicFrameLocks xmlns:a="http://schemas.openxmlformats.org/drawingml/2006/main"/>
-                      </wp:cNvGraphicFramePr>
-                      <a:graphic xmlns:a="http://schemas.openxmlformats.org/drawingml/2006/main">
-                        <a:graphicData uri="http://schemas.microsoft.com/office/word/2010/wordprocessingShape">
-                          <wps:wsp>
-                            <wps:cNvSpPr txBox="1">
-                              <a:spLocks noChangeArrowheads="1"/>
-                            </wps:cNvSpPr>
-                            <wps:spPr bwMode="auto">
-                              <a:xfrm>
-                                <a:off x="0" y="0"/>
-                                <a:ext cx="2703195" cy="1343660"/>
-                              </a:xfrm>
-                              <a:prstGeom prst="rect">
-                                <a:avLst/>
-                              </a:prstGeom>
-                              <a:solidFill>
-                                <a:srgbClr val="FFFFFF"/>
-                              </a:solidFill>
-                              <a:ln w="9525">
-                                <a:noFill/>
-                                <a:miter lim="800000"/>
-                                <a:headEnd/>
-                                <a:tailEnd/>
-                              </a:ln>
-                            </wps:spPr>
-                            <wps:txbx>
-                              <w:txbxContent>
-                                <w:p>
-                                  <w:pPr>
-                                    <w:pStyle w:val="Prrafodelista"/>
-                                    <w:numPr>
-                                      <w:ilvl w:val="0"/>
-                                      <w:numId w:val="2"/>
-                                    </w:numPr>
-                                  </w:pPr>
-                                  <w:r>
-                                    <w:t>Buscar dirección de destino en Google Maps.</w:t>
-                                  </w:r>
-                                </w:p>
-                                <w:p>
-                                  <w:pPr>
-                                    <w:pStyle w:val="Prrafodelista"/>
-                                    <w:numPr>
-                                      <w:ilvl w:val="0"/>
-                                      <w:numId w:val="2"/>
-                                    </w:numPr>
-                                  </w:pPr>
-                                  <w:r>
-                                    <w:t>Buscar la dirección de los pasajeros.</w:t>
-                                  </w:r>
-                                </w:p>
-                                <w:p>
-                                  <w:pPr>
-                                    <w:pStyle w:val="Prrafodelista"/>
-                                    <w:numPr>
-                                      <w:ilvl w:val="0"/>
-                                      <w:numId w:val="2"/>
-                                    </w:numPr>
-                                  </w:pPr>
-                                  <w:r>
-                                    <w:t>Buscar posibles zonas de estacionamiento.</w:t>
-                                  </w:r>
-                                </w:p>
-                                <w:p>
-                                  <w:pPr>
-                                    <w:pStyle w:val="Prrafodelista"/>
-                                    <w:numPr>
-                                      <w:ilvl w:val="0"/>
-                                      <w:numId w:val="2"/>
-                                    </w:numPr>
-                                  </w:pPr>
-                                  <w:r>
-                                    <w:t>Acordar horario de vuelta.</w:t>
-                                  </w:r>
-                                </w:p>
-                              </w:txbxContent>
-                            </wps:txbx>
-                            <wps:bodyPr rot="0" vert="horz" wrap="square" lIns="91440" tIns="45720" rIns="91440" bIns="45720" anchor="t" anchorCtr="0">
-                              <a:noAutofit/>
-                            </wps:bodyPr>
-                          </wps:wsp>
-                        </a:graphicData>
-                      </a:graphic>
-                      <wp14:sizeRelH relativeFrom="margin">
-                        <wp14:pctWidth>0</wp14:pctWidth>
-                      </wp14:sizeRelH>
-                      <wp14:sizeRelV relativeFrom="margin">
-                        <wp14:pctHeight>0</wp14:pctHeight>
-                      </wp14:sizeRelV>
-                    </wp:anchor>
-                  </w:drawing>
-                </mc:Choice>
-                <mc:Fallback>
-                  <w:pict>
-                    <v:shapetype w14:anchorId="03CD6F57" id="_x0000_t202" coordsize="21600,21600" o:spt="202" path="m,l,21600r21600,l21600,xe">
-                      <v:stroke joinstyle="miter"/>
-                      <v:path gradientshapeok="t" o:connecttype="rect"/>
-                    </v:shapetype>
-                    <v:shape id="Cuadro de texto 2" o:spid="_x0000_s1026" type="#_x0000_t202" style="position:absolute;margin-left:-220.15pt;margin-top:6.25pt;width:212.85pt;height:105.8pt;z-index:-251653120;visibility:visible;mso-wrap-style:square;mso-width-percent:0;mso-height-percent:0;mso-wrap-distance-left:9pt;mso-wrap-distance-top:3.6pt;mso-wrap-distance-right:9pt;mso-wrap-distance-bottom:3.6pt;mso-position-horizontal:absolute;mso-position-horizontal-relative:text;mso-position-vertical:absolute;mso-position-vertical-relative:text;mso-width-percent:0;mso-height-percent:0;mso-width-relative:margin;mso-height-relative:margin;v-text-anchor:top" o:gfxdata="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" stroked="f">
-                      <v:textbox>
-                        <w:txbxContent>
-                          <w:p>
-                            <w:pPr>
-                              <w:pStyle w:val="Prrafodelista"/>
-                              <w:numPr>
-                                <w:ilvl w:val="0"/>
-                                <w:numId w:val="2"/>
-                              </w:numPr>
-                            </w:pPr>
-                            <w:r>
-                              <w:t xml:space="preserve">Buscar dirección de destino en Google </w:t>
-                            </w:r>
-                            <w:proofErr w:type="spellStart"/>
-                            <w:r>
-                              <w:t>Maps</w:t>
-                            </w:r>
-                            <w:proofErr w:type="spellEnd"/>
-                            <w:r>
-                              <w:t>.</w:t>
-                            </w:r>
-                          </w:p>
-                          <w:p>
-                            <w:pPr>
-                              <w:pStyle w:val="Prrafodelista"/>
-                              <w:numPr>
-                                <w:ilvl w:val="0"/>
-                                <w:numId w:val="2"/>
-                              </w:numPr>
-                            </w:pPr>
-                            <w:r>
-                              <w:t>Buscar la dirección de los pasajeros.</w:t>
-                            </w:r>
-                          </w:p>
-                          <w:p>
-                            <w:pPr>
-                              <w:pStyle w:val="Prrafodelista"/>
-                              <w:numPr>
-                                <w:ilvl w:val="0"/>
-                                <w:numId w:val="2"/>
-                              </w:numPr>
-                            </w:pPr>
-                            <w:r>
-                              <w:t>Buscar posibles zonas de estacionamiento.</w:t>
-                            </w:r>
-                          </w:p>
-                          <w:p>
-                            <w:pPr>
-                              <w:pStyle w:val="Prrafodelista"/>
-                              <w:numPr>
-                                <w:ilvl w:val="0"/>
-                                <w:numId w:val="2"/>
-                              </w:numPr>
-                            </w:pPr>
-                            <w:r>
-                              <w:t>Acordar horario de vuelta.</w:t>
-                            </w:r>
-                          </w:p>
-                        </w:txbxContent>
-                      </v:textbox>
-                      <w10:wrap type="tight"/>
-                    </v:shape>
-                  </w:pict>
-                </mc:Fallback>
-              </mc:AlternateContent>
-            </w:r>
-          </w:p>
-        </w:tc>
-        <w:tc>
-          <w:tcPr>
-            <w:tcW w:w="3640" w:type="dxa"/>
-            <w:vAlign w:val="center"/>
-          </w:tcPr>
-          <w:p>
-            <w:r>
-              <w:rPr>
-                <w:noProof/>
-              </w:rPr>
-              <mc:AlternateContent>
-                <mc:Choice Requires="wps">
-                  <w:drawing>
-                    <wp:anchor distT="45720" distB="45720" distL="114300" distR="114300" simplePos="0" relativeHeight="251668480" behindDoc="0" locked="0" layoutInCell="1" allowOverlap="1" wp14:anchorId="67D4CAF5" wp14:editId="19FB711F">
-                      <wp:simplePos x="0" y="0"/>
-                      <wp:positionH relativeFrom="column">
-                        <wp:posOffset>168910</wp:posOffset>
-                      </wp:positionH>
-                      <wp:positionV relativeFrom="paragraph">
-                        <wp:posOffset>-1092200</wp:posOffset>
-                      </wp:positionV>
-                      <wp:extent cx="1884045" cy="1064895"/>
-                      <wp:effectExtent l="0" t="0" r="20955" b="20955"/>
-                      <wp:wrapSquare wrapText="bothSides"/>
-                      <wp:docPr id="3" name="Cuadro de texto 2"/>
-                      <wp:cNvGraphicFramePr>
-                        <a:graphicFrameLocks xmlns:a="http://schemas.openxmlformats.org/drawingml/2006/main"/>
-                      </wp:cNvGraphicFramePr>
-                      <a:graphic xmlns:a="http://schemas.openxmlformats.org/drawingml/2006/main">
-                        <a:graphicData uri="http://schemas.microsoft.com/office/word/2010/wordprocessingShape">
-                          <wps:wsp>
-                            <wps:cNvSpPr txBox="1">
-                              <a:spLocks noChangeArrowheads="1"/>
-                            </wps:cNvSpPr>
-                            <wps:spPr bwMode="auto">
-                              <a:xfrm>
-                                <a:off x="0" y="0"/>
-                                <a:ext cx="1884045" cy="1064895"/>
-                              </a:xfrm>
-                              <a:prstGeom prst="rect">
-                                <a:avLst/>
-                              </a:prstGeom>
-                              <a:solidFill>
-                                <a:srgbClr val="FFFFFF"/>
-                              </a:solidFill>
-                              <a:ln w="9525">
-                                <a:solidFill>
-                                  <a:srgbClr val="000000"/>
-                                </a:solidFill>
-                                <a:miter lim="800000"/>
-                                <a:headEnd/>
-                                <a:tailEnd/>
-                              </a:ln>
-                            </wps:spPr>
-                            <wps:txbx>
-                              <w:txbxContent>
-                                <w:p>
-                                  <w:pPr>
-                                    <w:pStyle w:val="Prrafodelista"/>
-                                    <w:numPr>
-                                      <w:ilvl w:val="0"/>
-                                      <w:numId w:val="5"/>
-                                    </w:numPr>
-                                  </w:pPr>
-                                  <w:r>
-                                    <w:rPr>
-                                      <w:lang w:val="es-ES"/>
-                                    </w:rPr>
-                                    <w:t>Avisar que esta afuera.</w:t>
-                                  </w:r>
-                                </w:p>
-                                <w:p>
-                                  <w:pPr>
-                                    <w:pStyle w:val="Prrafodelista"/>
-                                    <w:numPr>
-                                      <w:ilvl w:val="0"/>
-                                      <w:numId w:val="5"/>
-                                    </w:numPr>
-                                  </w:pPr>
-                                  <w:r>
-                                    <w:rPr>
-                                      <w:lang w:val="es-ES"/>
-                                    </w:rPr>
-                                    <w:t>Buscar donde detenerse a esperar que salga el pasajero.</w:t>
-                                  </w:r>
-                                </w:p>
-                                <w:p>
-                                  <w:pPr>
-                                    <w:ind w:left="360"/>
-                                  </w:pPr>
-                                </w:p>
-                              </w:txbxContent>
-                            </wps:txbx>
-                            <wps:bodyPr rot="0" vert="horz" wrap="square" lIns="91440" tIns="45720" rIns="91440" bIns="45720" anchor="t" anchorCtr="0">
-                              <a:noAutofit/>
-                            </wps:bodyPr>
-                          </wps:wsp>
-                        </a:graphicData>
-                      </a:graphic>
-                      <wp14:sizeRelH relativeFrom="margin">
-                        <wp14:pctWidth>0</wp14:pctWidth>
-                      </wp14:sizeRelH>
-                      <wp14:sizeRelV relativeFrom="margin">
-                        <wp14:pctHeight>0</wp14:pctHeight>
-                      </wp14:sizeRelV>
-                    </wp:anchor>
-                  </w:drawing>
-                </mc:Choice>
-                <mc:Fallback>
-                  <w:pict>
-                    <v:shape w14:anchorId="67D4CAF5" id="_x0000_s1027" type="#_x0000_t202" style="position:absolute;margin-left:13.3pt;margin-top:-86pt;width:148.35pt;height:83.85pt;z-index:251668480;visibility:visible;mso-wrap-style:square;mso-width-percent:0;mso-height-percent:0;mso-wrap-distance-left:9pt;mso-wrap-distance-top:3.6pt;mso-wrap-distance-right:9pt;mso-wrap-distance-bottom:3.6pt;mso-position-horizontal:absolute;mso-position-horizontal-relative:text;mso-position-vertical:absolute;mso-position-vertical-relative:text;mso-width-percent:0;mso-height-percent:0;mso-width-relative:margin;mso-height-relative:margin;v-text-anchor:top" o:gfxdata="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">
-                      <v:textbox>
-                        <w:txbxContent>
-                          <w:p>
-                            <w:pPr>
-                              <w:pStyle w:val="Prrafodelista"/>
-                              <w:numPr>
-                                <w:ilvl w:val="0"/>
-                                <w:numId w:val="5"/>
-                              </w:numPr>
-                            </w:pPr>
-                            <w:r>
-                              <w:rPr>
-                                <w:lang w:val="es-ES"/>
-                              </w:rPr>
-                              <w:t xml:space="preserve">Avisar que </w:t>
-                            </w:r>
-                            <w:proofErr w:type="spellStart"/>
-                            <w:r>
-                              <w:rPr>
-                                <w:lang w:val="es-ES"/>
-                              </w:rPr>
-                              <w:t>esta</w:t>
-                            </w:r>
-                            <w:proofErr w:type="spellEnd"/>
-                            <w:r>
-                              <w:rPr>
-                                <w:lang w:val="es-ES"/>
-                              </w:rPr>
-                              <w:t xml:space="preserve"> afuera.</w:t>
-                            </w:r>
-                          </w:p>
-                          <w:p>
-                            <w:pPr>
-                              <w:pStyle w:val="Prrafodelista"/>
-                              <w:numPr>
-                                <w:ilvl w:val="0"/>
-                                <w:numId w:val="5"/>
-                              </w:numPr>
-                            </w:pPr>
-                            <w:r>
-                              <w:rPr>
-                                <w:lang w:val="es-ES"/>
-                              </w:rPr>
-                              <w:t>Buscar donde detenerse a esperar que salga el pasajero.</w:t>
-                            </w:r>
-                          </w:p>
-                          <w:p>
-                            <w:pPr>
-                              <w:ind w:left="360"/>
-                            </w:pPr>
-                          </w:p>
-                        </w:txbxContent>
-                      </v:textbox>
-                      <w10:wrap type="square"/>
-                    </v:shape>
-                  </w:pict>
-                </mc:Fallback>
-              </mc:AlternateContent>
-            </w:r>
-          </w:p>
-        </w:tc>
-        <w:tc>
-          <w:tcPr>
-            <w:tcW w:w="3119" w:type="dxa"/>
-            <w:vAlign w:val="center"/>
-          </w:tcPr>
-          <w:p>
-            <w:r>
-              <w:t>Esquivar zonas de trafico alto para evitar embotellamientos.</w:t>
+              <w:t>Buscar dirección de destino en Google Maps.</w:t>
             </w:r>
           </w:p>
           <w:p>
+            <w:pPr>
+              <w:pStyle w:val="Prrafodelista"/>
+              <w:numPr>
+                <w:ilvl w:val="0"/>
+                <w:numId w:val="2"/>
+              </w:numPr>
+            </w:pPr>
             <w:r>
-              <w:t>Buscar posibles estacionamientos que parezcan seguros y  estén cerca del destino.</w:t>
+              <w:t>Buscar la dirección de los pasajeros.</w:t>
+            </w:r>
+          </w:p>
+          <w:p>
+            <w:pPr>
+              <w:pStyle w:val="Prrafodelista"/>
+              <w:numPr>
+                <w:ilvl w:val="0"/>
+                <w:numId w:val="2"/>
+              </w:numPr>
+            </w:pPr>
+            <w:r>
+              <w:t>Buscar posibles zonas de estacionamiento.</w:t>
+            </w:r>
+          </w:p>
+          <w:p>
+            <w:pPr>
+              <w:pStyle w:val="Prrafodelista"/>
+              <w:numPr>
+                <w:ilvl w:val="0"/>
+                <w:numId w:val="2"/>
+              </w:numPr>
+            </w:pPr>
+            <w:r>
+              <w:t>Acordar horario de vuelta.</w:t>
             </w:r>
           </w:p>
           <w:p/>
         </w:tc>
         <w:tc>
           <w:tcPr>
-            <w:tcW w:w="425" w:type="dxa"/>
-            <w:vAlign w:val="center"/>
+            <w:tcW w:w="3640" w:type="dxa"/>
           </w:tcPr>
+          <w:p>
+            <w:pPr>
+              <w:pStyle w:val="Prrafodelista"/>
+              <w:numPr>
+                <w:ilvl w:val="0"/>
+                <w:numId w:val="2"/>
+              </w:numPr>
+            </w:pPr>
+            <w:r>
+              <w:rPr>
+                <w:lang w:val="es-ES"/>
+              </w:rPr>
+              <w:t>Avisar que está afuera.</w:t>
+            </w:r>
+          </w:p>
+          <w:p>
+            <w:pPr>
+              <w:pStyle w:val="Prrafodelista"/>
+              <w:numPr>
+                <w:ilvl w:val="0"/>
+                <w:numId w:val="2"/>
+              </w:numPr>
+            </w:pPr>
+            <w:r>
+              <w:rPr>
+                <w:lang w:val="es-ES"/>
+              </w:rPr>
+              <w:t>Buscar donde detenerse a esperar que salga el pasajero.</w:t>
+            </w:r>
+          </w:p>
           <w:p/>
         </w:tc>
         <w:tc>
           <w:tcPr>
-            <w:tcW w:w="2979" w:type="dxa"/>
-            <w:vAlign w:val="center"/>
+            <w:tcW w:w="3402" w:type="dxa"/>
           </w:tcPr>
           <w:p>
+            <w:pPr>
+              <w:pStyle w:val="Prrafodelista"/>
+              <w:numPr>
+                <w:ilvl w:val="0"/>
+                <w:numId w:val="16"/>
+              </w:numPr>
+            </w:pPr>
+            <w:r>
+              <w:t>Esquivar zonas de tráfico alto para evitar embotellamientos.</w:t>
+            </w:r>
+          </w:p>
+          <w:p>
+            <w:pPr>
+              <w:pStyle w:val="Prrafodelista"/>
+              <w:numPr>
+                <w:ilvl w:val="0"/>
+                <w:numId w:val="16"/>
+              </w:numPr>
+            </w:pPr>
+            <w:r>
+              <w:t>Buscar posibles estacionamientos que parezcan seguros y estén cerca del destino.</w:t>
+            </w:r>
+          </w:p>
+          <w:p/>
+        </w:tc>
+        <w:tc>
+          <w:tcPr>
+            <w:tcW w:w="4253" w:type="dxa"/>
+          </w:tcPr>
+          <w:p>
+            <w:pPr>
+              <w:pStyle w:val="Prrafodelista"/>
+              <w:numPr>
+                <w:ilvl w:val="0"/>
+                <w:numId w:val="15"/>
+              </w:numPr>
+            </w:pPr>
             <w:r>
               <w:t>Notificar a los pasajeros que te vas.</w:t>
             </w:r>
           </w:p>
           <w:p>
+            <w:pPr>
+              <w:pStyle w:val="Prrafodelista"/>
+              <w:numPr>
+                <w:ilvl w:val="0"/>
+                <w:numId w:val="15"/>
+              </w:numPr>
+            </w:pPr>
             <w:r>
               <w:t>Planear la ruta para la vuelta.</w:t>
             </w:r>
@@ -1102,6 +3047,7 @@
           <w:p>
             <w:pPr>
               <w:ind w:left="113" w:right="113"/>
+              <w:jc w:val="center"/>
               <w:rPr>
                 <w:color w:val="0C51EA"/>
               </w:rPr>
@@ -1117,156 +3063,57 @@
         <w:tc>
           <w:tcPr>
             <w:tcW w:w="5076" w:type="dxa"/>
-            <w:vAlign w:val="center"/>
           </w:tcPr>
           <w:p>
+            <w:pPr>
+              <w:pStyle w:val="Prrafodelista"/>
+              <w:numPr>
+                <w:ilvl w:val="0"/>
+                <w:numId w:val="11"/>
+              </w:numPr>
+            </w:pPr>
             <w:r>
-              <w:rPr>
-                <w:noProof/>
-              </w:rPr>
-              <mc:AlternateContent>
-                <mc:Choice Requires="wps">
-                  <w:drawing>
-                    <wp:anchor distT="45720" distB="45720" distL="114300" distR="114300" simplePos="0" relativeHeight="251664384" behindDoc="0" locked="0" layoutInCell="1" allowOverlap="1" wp14:anchorId="4EB97153" wp14:editId="6C969F2C">
-                      <wp:simplePos x="0" y="0"/>
-                      <wp:positionH relativeFrom="column">
-                        <wp:posOffset>-40005</wp:posOffset>
-                      </wp:positionH>
-                      <wp:positionV relativeFrom="paragraph">
-                        <wp:posOffset>-792480</wp:posOffset>
-                      </wp:positionV>
-                      <wp:extent cx="2504440" cy="1404620"/>
-                      <wp:effectExtent l="0" t="0" r="10160" b="13970"/>
-                      <wp:wrapSquare wrapText="bothSides"/>
-                      <wp:docPr id="1" name="Cuadro de texto 2"/>
-                      <wp:cNvGraphicFramePr>
-                        <a:graphicFrameLocks xmlns:a="http://schemas.openxmlformats.org/drawingml/2006/main"/>
-                      </wp:cNvGraphicFramePr>
-                      <a:graphic xmlns:a="http://schemas.openxmlformats.org/drawingml/2006/main">
-                        <a:graphicData uri="http://schemas.microsoft.com/office/word/2010/wordprocessingShape">
-                          <wps:wsp>
-                            <wps:cNvSpPr txBox="1">
-                              <a:spLocks noChangeArrowheads="1"/>
-                            </wps:cNvSpPr>
-                            <wps:spPr bwMode="auto">
-                              <a:xfrm>
-                                <a:off x="0" y="0"/>
-                                <a:ext cx="2504440" cy="1404620"/>
-                              </a:xfrm>
-                              <a:prstGeom prst="rect">
-                                <a:avLst/>
-                              </a:prstGeom>
-                              <a:solidFill>
-                                <a:srgbClr val="FFFFFF"/>
-                              </a:solidFill>
-                              <a:ln w="9525">
-                                <a:solidFill>
-                                  <a:srgbClr val="000000"/>
-                                </a:solidFill>
-                                <a:miter lim="800000"/>
-                                <a:headEnd/>
-                                <a:tailEnd/>
-                              </a:ln>
-                            </wps:spPr>
-                            <wps:txbx>
-                              <w:txbxContent>
-                                <w:p>
-                                  <w:pPr>
-                                    <w:pStyle w:val="Prrafodelista"/>
-                                    <w:numPr>
-                                      <w:ilvl w:val="0"/>
-                                      <w:numId w:val="3"/>
-                                    </w:numPr>
-                                  </w:pPr>
-                                  <w:r>
-                                    <w:t>Tener</w:t>
-                                  </w:r>
-                                  <w:r>
-                                    <w:t xml:space="preserve"> confirmación de un máximo de 4 personas</w:t>
-                                  </w:r>
-                                </w:p>
-                                <w:p>
-                                  <w:pPr>
-                                    <w:pStyle w:val="Prrafodelista"/>
-                                    <w:numPr>
-                                      <w:ilvl w:val="0"/>
-                                      <w:numId w:val="3"/>
-                                    </w:numPr>
-                                  </w:pPr>
-                                  <w:r>
-                                    <w:t>Tener combustible.</w:t>
-                                  </w:r>
-                                </w:p>
-                              </w:txbxContent>
-                            </wps:txbx>
-                            <wps:bodyPr rot="0" vert="horz" wrap="square" lIns="91440" tIns="45720" rIns="91440" bIns="45720" anchor="t" anchorCtr="0">
-                              <a:spAutoFit/>
-                            </wps:bodyPr>
-                          </wps:wsp>
-                        </a:graphicData>
-                      </a:graphic>
-                      <wp14:sizeRelH relativeFrom="margin">
-                        <wp14:pctWidth>0</wp14:pctWidth>
-                      </wp14:sizeRelH>
-                      <wp14:sizeRelV relativeFrom="margin">
-                        <wp14:pctHeight>0</wp14:pctHeight>
-                      </wp14:sizeRelV>
-                    </wp:anchor>
-                  </w:drawing>
-                </mc:Choice>
-                <mc:Fallback>
-                  <w:pict>
-                    <v:shape w14:anchorId="4EB97153" id="_x0000_s1028" type="#_x0000_t202" style="position:absolute;margin-left:-3.15pt;margin-top:-62.4pt;width:197.2pt;height:110.6pt;z-index:251664384;visibility:visible;mso-wrap-style:square;mso-width-percent:0;mso-height-percent:0;mso-wrap-distance-left:9pt;mso-wrap-distance-top:3.6pt;mso-wrap-distance-right:9pt;mso-wrap-distance-bottom:3.6pt;mso-position-horizontal:absolute;mso-position-horizontal-relative:text;mso-position-vertical:absolute;mso-position-vertical-relative:text;mso-width-percent:0;mso-height-percent:0;mso-width-relative:margin;mso-height-relative:margin;v-text-anchor:top" o:gfxdata="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">
-                      <v:textbox style="mso-fit-shape-to-text:t">
-                        <w:txbxContent>
-                          <w:p>
-                            <w:pPr>
-                              <w:pStyle w:val="Prrafodelista"/>
-                              <w:numPr>
-                                <w:ilvl w:val="0"/>
-                                <w:numId w:val="3"/>
-                              </w:numPr>
-                            </w:pPr>
-                            <w:r>
-                              <w:t>Tener</w:t>
-                            </w:r>
-                            <w:r>
-                              <w:t xml:space="preserve"> confirmación de un máximo de 4 personas</w:t>
-                            </w:r>
-                          </w:p>
-                          <w:p>
-                            <w:pPr>
-                              <w:pStyle w:val="Prrafodelista"/>
-                              <w:numPr>
-                                <w:ilvl w:val="0"/>
-                                <w:numId w:val="3"/>
-                              </w:numPr>
-                            </w:pPr>
-                            <w:r>
-                              <w:t>Tener combustible.</w:t>
-                            </w:r>
-                          </w:p>
-                        </w:txbxContent>
-                      </v:textbox>
-                      <w10:wrap type="square"/>
-                    </v:shape>
-                  </w:pict>
-                </mc:Fallback>
-              </mc:AlternateContent>
+              <w:t>Tener confirmación de un máximo de 4 personas</w:t>
             </w:r>
           </w:p>
+          <w:p>
+            <w:pPr>
+              <w:pStyle w:val="Prrafodelista"/>
+              <w:numPr>
+                <w:ilvl w:val="0"/>
+                <w:numId w:val="11"/>
+              </w:numPr>
+            </w:pPr>
+            <w:r>
+              <w:t>Tener combustible.</w:t>
+            </w:r>
+          </w:p>
+          <w:p/>
         </w:tc>
         <w:tc>
           <w:tcPr>
             <w:tcW w:w="3640" w:type="dxa"/>
-            <w:vAlign w:val="center"/>
           </w:tcPr>
           <w:p>
+            <w:pPr>
+              <w:pStyle w:val="Prrafodelista"/>
+              <w:numPr>
+                <w:ilvl w:val="0"/>
+                <w:numId w:val="11"/>
+              </w:numPr>
+            </w:pPr>
             <w:r>
               <w:t>Sentirse ansioso porque el pasajero tarda en salir.</w:t>
             </w:r>
           </w:p>
           <w:p>
+            <w:pPr>
+              <w:pStyle w:val="Prrafodelista"/>
+              <w:numPr>
+                <w:ilvl w:val="0"/>
+                <w:numId w:val="11"/>
+              </w:numPr>
+            </w:pPr>
             <w:r>
               <w:t>Desesperarse por tener que estacionar en doble fila y que le toquen bocina</w:t>
             </w:r>
@@ -1275,20 +3122,40 @@
         </w:tc>
         <w:tc>
           <w:tcPr>
-            <w:tcW w:w="3119" w:type="dxa"/>
-            <w:vAlign w:val="center"/>
+            <w:tcW w:w="3402" w:type="dxa"/>
           </w:tcPr>
           <w:p>
+            <w:pPr>
+              <w:pStyle w:val="Prrafodelista"/>
+              <w:numPr>
+                <w:ilvl w:val="0"/>
+                <w:numId w:val="17"/>
+              </w:numPr>
+            </w:pPr>
             <w:r>
-              <w:t>Agobiarse con el trafico.</w:t>
+              <w:t>Agobiarse con el tráfico.</w:t>
             </w:r>
           </w:p>
           <w:p>
+            <w:pPr>
+              <w:pStyle w:val="Prrafodelista"/>
+              <w:numPr>
+                <w:ilvl w:val="0"/>
+                <w:numId w:val="17"/>
+              </w:numPr>
+            </w:pPr>
             <w:r>
               <w:t>No encontrar lugares de estacionamiento.</w:t>
             </w:r>
           </w:p>
           <w:p>
+            <w:pPr>
+              <w:pStyle w:val="Prrafodelista"/>
+              <w:numPr>
+                <w:ilvl w:val="0"/>
+                <w:numId w:val="17"/>
+              </w:numPr>
+            </w:pPr>
             <w:r>
               <w:t>Sentirse inseguro en la zona del destino.</w:t>
             </w:r>
@@ -1296,17 +3163,16 @@
         </w:tc>
         <w:tc>
           <w:tcPr>
-            <w:tcW w:w="425" w:type="dxa"/>
-            <w:vAlign w:val="center"/>
-          </w:tcPr>
-          <w:p/>
-        </w:tc>
-        <w:tc>
-          <w:tcPr>
-            <w:tcW w:w="2979" w:type="dxa"/>
-            <w:vAlign w:val="center"/>
+            <w:tcW w:w="4253" w:type="dxa"/>
           </w:tcPr>
           <w:p>
+            <w:pPr>
+              <w:pStyle w:val="Prrafodelista"/>
+              <w:numPr>
+                <w:ilvl w:val="0"/>
+                <w:numId w:val="14"/>
+              </w:numPr>
+            </w:pPr>
             <w:r>
               <w:t xml:space="preserve">Pasajeros tardan en emprender la vuelta. </w:t>
             </w:r>
@@ -1328,6 +3194,7 @@
           <w:p>
             <w:pPr>
               <w:ind w:left="113" w:right="113"/>
+              <w:jc w:val="center"/>
               <w:rPr>
                 <w:color w:val="0C51EA"/>
               </w:rPr>
@@ -1336,7 +3203,6 @@
               <w:rPr>
                 <w:color w:val="0C51EA"/>
               </w:rPr>
-              <w:lastRenderedPageBreak/>
               <w:t>OPORTUNIDAES</w:t>
             </w:r>
           </w:p>
@@ -1344,192 +3210,50 @@
         <w:tc>
           <w:tcPr>
             <w:tcW w:w="5076" w:type="dxa"/>
-            <w:vAlign w:val="center"/>
           </w:tcPr>
           <w:p>
+            <w:pPr>
+              <w:pStyle w:val="Prrafodelista"/>
+              <w:numPr>
+                <w:ilvl w:val="0"/>
+                <w:numId w:val="12"/>
+              </w:numPr>
+            </w:pPr>
             <w:r>
               <w:rPr>
-                <w:noProof/>
+                <w:lang w:val="es-ES"/>
               </w:rPr>
-              <mc:AlternateContent>
-                <mc:Choice Requires="wps">
-                  <w:drawing>
-                    <wp:anchor distT="45720" distB="45720" distL="114300" distR="114300" simplePos="0" relativeHeight="251666432" behindDoc="0" locked="0" layoutInCell="1" allowOverlap="1" wp14:anchorId="64D3BF0A" wp14:editId="4BEC5040">
-                      <wp:simplePos x="0" y="0"/>
-                      <wp:positionH relativeFrom="column">
-                        <wp:posOffset>65405</wp:posOffset>
-                      </wp:positionH>
-                      <wp:positionV relativeFrom="paragraph">
-                        <wp:posOffset>-1233170</wp:posOffset>
-                      </wp:positionV>
-                      <wp:extent cx="3068955" cy="1208405"/>
-                      <wp:effectExtent l="0" t="0" r="17145" b="10795"/>
-                      <wp:wrapSquare wrapText="bothSides"/>
-                      <wp:docPr id="2" name="Cuadro de texto 2"/>
-                      <wp:cNvGraphicFramePr>
-                        <a:graphicFrameLocks xmlns:a="http://schemas.openxmlformats.org/drawingml/2006/main"/>
-                      </wp:cNvGraphicFramePr>
-                      <a:graphic xmlns:a="http://schemas.openxmlformats.org/drawingml/2006/main">
-                        <a:graphicData uri="http://schemas.microsoft.com/office/word/2010/wordprocessingShape">
-                          <wps:wsp>
-                            <wps:cNvSpPr txBox="1">
-                              <a:spLocks noChangeArrowheads="1"/>
-                            </wps:cNvSpPr>
-                            <wps:spPr bwMode="auto">
-                              <a:xfrm>
-                                <a:off x="0" y="0"/>
-                                <a:ext cx="3068955" cy="1208405"/>
-                              </a:xfrm>
-                              <a:prstGeom prst="rect">
-                                <a:avLst/>
-                              </a:prstGeom>
-                              <a:solidFill>
-                                <a:srgbClr val="FFFFFF"/>
-                              </a:solidFill>
-                              <a:ln w="9525">
-                                <a:solidFill>
-                                  <a:srgbClr val="000000"/>
-                                </a:solidFill>
-                                <a:miter lim="800000"/>
-                                <a:headEnd/>
-                                <a:tailEnd/>
-                              </a:ln>
-                            </wps:spPr>
-                            <wps:txbx>
-                              <w:txbxContent>
-                                <w:p>
-                                  <w:pPr>
-                                    <w:pStyle w:val="Prrafodelista"/>
-                                    <w:numPr>
-                                      <w:ilvl w:val="0"/>
-                                      <w:numId w:val="4"/>
-                                    </w:numPr>
-                                  </w:pPr>
-                                  <w:r>
-                                    <w:rPr>
-                                      <w:lang w:val="es-ES"/>
-                                    </w:rPr>
-                                    <w:t>Calcular la ruta optima</w:t>
-                                  </w:r>
-                                  <w:r>
-                                    <w:rPr>
-                                      <w:lang w:val="es-ES"/>
-                                    </w:rPr>
-                                    <w:t xml:space="preserve"> para buscar a los pasajeros y llegar a destino.</w:t>
-                                  </w:r>
-                                </w:p>
-                                <w:p>
-                                  <w:pPr>
-                                    <w:pStyle w:val="Prrafodelista"/>
-                                    <w:numPr>
-                                      <w:ilvl w:val="0"/>
-                                      <w:numId w:val="4"/>
-                                    </w:numPr>
-                                  </w:pPr>
-                                  <w:r>
-                                    <w:t>Ofrecer/mostrar lugares para estacionar cerca al destino (pagos y/o gratis)</w:t>
-                                  </w:r>
-                                </w:p>
-                                <w:p>
-                                  <w:pPr>
-                                    <w:pStyle w:val="Prrafodelista"/>
-                                    <w:numPr>
-                                      <w:ilvl w:val="0"/>
-                                      <w:numId w:val="4"/>
-                                    </w:numPr>
-                                  </w:pPr>
-                                  <w:r>
-                                    <w:t>Setear horario de vuelta</w:t>
-                                  </w:r>
-                                </w:p>
-                              </w:txbxContent>
-                            </wps:txbx>
-                            <wps:bodyPr rot="0" vert="horz" wrap="square" lIns="91440" tIns="45720" rIns="91440" bIns="45720" anchor="t" anchorCtr="0">
-                              <a:noAutofit/>
-                            </wps:bodyPr>
-                          </wps:wsp>
-                        </a:graphicData>
-                      </a:graphic>
-                      <wp14:sizeRelH relativeFrom="margin">
-                        <wp14:pctWidth>0</wp14:pctWidth>
-                      </wp14:sizeRelH>
-                      <wp14:sizeRelV relativeFrom="margin">
-                        <wp14:pctHeight>0</wp14:pctHeight>
-                      </wp14:sizeRelV>
-                    </wp:anchor>
-                  </w:drawing>
-                </mc:Choice>
-                <mc:Fallback>
-                  <w:pict>
-                    <v:shape w14:anchorId="64D3BF0A" id="_x0000_s1029" type="#_x0000_t202" style="position:absolute;margin-left:5.15pt;margin-top:-97.1pt;width:241.65pt;height:95.15pt;z-index:251666432;visibility:visible;mso-wrap-style:square;mso-width-percent:0;mso-height-percent:0;mso-wrap-distance-left:9pt;mso-wrap-distance-top:3.6pt;mso-wrap-distance-right:9pt;mso-wrap-distance-bottom:3.6pt;mso-position-horizontal:absolute;mso-position-horizontal-relative:text;mso-position-vertical:absolute;mso-position-vertical-relative:text;mso-width-percent:0;mso-height-percent:0;mso-width-relative:margin;mso-height-relative:margin;v-text-anchor:top" o:gfxdata="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">
-                      <v:textbox>
-                        <w:txbxContent>
-                          <w:p>
-                            <w:pPr>
-                              <w:pStyle w:val="Prrafodelista"/>
-                              <w:numPr>
-                                <w:ilvl w:val="0"/>
-                                <w:numId w:val="4"/>
-                              </w:numPr>
-                            </w:pPr>
-                            <w:r>
-                              <w:rPr>
-                                <w:lang w:val="es-ES"/>
-                              </w:rPr>
-                              <w:t xml:space="preserve">Calcular la ruta </w:t>
-                            </w:r>
-                            <w:proofErr w:type="spellStart"/>
-                            <w:r>
-                              <w:rPr>
-                                <w:lang w:val="es-ES"/>
-                              </w:rPr>
-                              <w:t>optima</w:t>
-                            </w:r>
-                            <w:proofErr w:type="spellEnd"/>
-                            <w:r>
-                              <w:rPr>
-                                <w:lang w:val="es-ES"/>
-                              </w:rPr>
-                              <w:t xml:space="preserve"> para buscar a los pasajeros y llegar a destino.</w:t>
-                            </w:r>
-                          </w:p>
-                          <w:p>
-                            <w:pPr>
-                              <w:pStyle w:val="Prrafodelista"/>
-                              <w:numPr>
-                                <w:ilvl w:val="0"/>
-                                <w:numId w:val="4"/>
-                              </w:numPr>
-                            </w:pPr>
-                            <w:r>
-                              <w:t>Ofrecer/mostrar lugares para estacionar cerca al destino (pagos y/o gratis)</w:t>
-                            </w:r>
-                          </w:p>
-                          <w:p>
-                            <w:pPr>
-                              <w:pStyle w:val="Prrafodelista"/>
-                              <w:numPr>
-                                <w:ilvl w:val="0"/>
-                                <w:numId w:val="4"/>
-                              </w:numPr>
-                            </w:pPr>
-                            <w:proofErr w:type="spellStart"/>
-                            <w:r>
-                              <w:t>Setear</w:t>
-                            </w:r>
-                            <w:proofErr w:type="spellEnd"/>
-                            <w:r>
-                              <w:t xml:space="preserve"> horario de vuelta</w:t>
-                            </w:r>
-                          </w:p>
-                        </w:txbxContent>
-                      </v:textbox>
-                      <w10:wrap type="square"/>
-                    </v:shape>
-                  </w:pict>
-                </mc:Fallback>
-              </mc:AlternateContent>
+              <w:t>Calcular la ruta óptima para buscar a los pasajeros y llegar a destino.</w:t>
             </w:r>
+          </w:p>
+          <w:p>
+            <w:pPr>
+              <w:pStyle w:val="Prrafodelista"/>
+              <w:numPr>
+                <w:ilvl w:val="0"/>
+                <w:numId w:val="12"/>
+              </w:numPr>
+            </w:pPr>
+            <w:r>
+              <w:t>Ofrecer/mostrar lugares para estacionar cerca al destino (pagos y/o gratis)</w:t>
+            </w:r>
+          </w:p>
+          <w:p>
+            <w:pPr>
+              <w:pStyle w:val="Prrafodelista"/>
+              <w:numPr>
+                <w:ilvl w:val="0"/>
+                <w:numId w:val="12"/>
+              </w:numPr>
+            </w:pPr>
+            <w:r>
+              <w:t>Setear horario de vuelta</w:t>
+            </w:r>
+          </w:p>
+          <w:p>
+            <w:pPr>
+              <w:pStyle w:val="Prrafodelista"/>
+            </w:pPr>
           </w:p>
         </w:tc>
         <w:tc>
@@ -1537,17 +3261,30 @@
             <w:tcW w:w="3640" w:type="dxa"/>
           </w:tcPr>
           <w:p>
+            <w:pPr>
+              <w:pStyle w:val="Prrafodelista"/>
+              <w:numPr>
+                <w:ilvl w:val="0"/>
+                <w:numId w:val="19"/>
+              </w:numPr>
+            </w:pPr>
             <w:r>
-              <w:t>Avisarle al pasajero que el conductor esta llegando a su casa.</w:t>
+              <w:t>Avisarle al pasajero que el conductor está llegando a su casa.</w:t>
             </w:r>
           </w:p>
         </w:tc>
         <w:tc>
           <w:tcPr>
-            <w:tcW w:w="3119" w:type="dxa"/>
-            <w:vAlign w:val="center"/>
+            <w:tcW w:w="3402" w:type="dxa"/>
           </w:tcPr>
           <w:p>
+            <w:pPr>
+              <w:pStyle w:val="Prrafodelista"/>
+              <w:numPr>
+                <w:ilvl w:val="0"/>
+                <w:numId w:val="18"/>
+              </w:numPr>
+            </w:pPr>
             <w:r>
               <w:t>Resaltar “zonas seguras” y/o zonas de embotellamiento en el mapa.</w:t>
             </w:r>
@@ -1555,22 +3292,28 @@
         </w:tc>
         <w:tc>
           <w:tcPr>
-            <w:tcW w:w="425" w:type="dxa"/>
-            <w:vAlign w:val="center"/>
-          </w:tcPr>
-          <w:p/>
-        </w:tc>
-        <w:tc>
-          <w:tcPr>
-            <w:tcW w:w="2979" w:type="dxa"/>
-            <w:vAlign w:val="center"/>
+            <w:tcW w:w="4253" w:type="dxa"/>
           </w:tcPr>
           <w:p>
+            <w:pPr>
+              <w:pStyle w:val="Prrafodelista"/>
+              <w:numPr>
+                <w:ilvl w:val="0"/>
+                <w:numId w:val="13"/>
+              </w:numPr>
+            </w:pPr>
             <w:r>
-              <w:t>Notificar al conductor y los pasajeros que se esta por cumplir el horario de vuelta.</w:t>
+              <w:t>Notificar al conductor y los pasajeros que se está por cumplir el horario de vuelta.</w:t>
             </w:r>
           </w:p>
           <w:p>
+            <w:pPr>
+              <w:pStyle w:val="Prrafodelista"/>
+              <w:numPr>
+                <w:ilvl w:val="0"/>
+                <w:numId w:val="13"/>
+              </w:numPr>
+            </w:pPr>
             <w:r>
               <w:t>Permitir posponer horario.</w:t>
             </w:r>
@@ -1592,6 +3335,234 @@
 <file path=word/numbering.xml><?xml version="1.0" encoding="utf-8"?>
 <w:numbering xmlns:wpc="http://schemas.microsoft.com/office/word/2010/wordprocessingCanvas" xmlns:cx="http://schemas.microsoft.com/office/drawing/2014/chartex" xmlns:cx1="http://schemas.microsoft.com/office/drawing/2015/9/8/chartex" xmlns:cx2="http://schemas.microsoft.com/office/drawing/2015/10/21/chartex" xmlns:cx3="http://schemas.microsoft.com/office/drawing/2016/5/9/chartex" xmlns:cx4="http://schemas.microsoft.com/office/drawing/2016/5/10/chartex" xmlns:cx5="http://schemas.microsoft.com/office/drawing/2016/5/11/chartex" xmlns:cx6="http://schemas.microsoft.com/office/drawing/2016/5/12/chartex" xmlns:cx7="http://schemas.microsoft.com/office/drawing/2016/5/13/chartex" xmlns:cx8="http://schemas.microsoft.com/office/drawing/2016/5/14/chartex" xmlns:mc="http://schemas.openxmlformats.org/markup-compatibility/2006" xmlns:aink="http://schemas.microsoft.com/office/drawing/2016/ink" xmlns:am3d="http://schemas.microsoft.com/office/drawing/2017/model3d" xmlns:o="urn:schemas-microsoft-com:office:office" xmlns:oel="http://schemas.microsoft.com/office/2019/extlst" xmlns:r="http://schemas.openxmlformats.org/officeDocument/2006/relationships" xmlns:m="http://schemas.openxmlformats.org/officeDocument/2006/math" xmlns:v="urn:schemas-microsoft-com:vml" xmlns:wp14="http://schemas.microsoft.com/office/word/2010/wordprocessingDrawing" xmlns:wp="http://schemas.openxmlformats.org/drawingml/2006/wordprocessingDrawing" xmlns:w10="urn:schemas-microsoft-com:office:word" xmlns:w="http://schemas.openxmlformats.org/wordprocessingml/2006/main" xmlns:w14="http://schemas.microsoft.com/office/word/2010/wordml" xmlns:w15="http://schemas.microsoft.com/office/word/2012/wordml" xmlns:w16cex="http://schemas.microsoft.com/office/word/2018/wordml/cex" xmlns:w16cid="http://schemas.microsoft.com/office/word/2016/wordml/cid" xmlns:w16="http://schemas.microsoft.com/office/word/2018/wordml" xmlns:w16du="http://schemas.microsoft.com/office/word/2023/wordml/word16du" xmlns:w16sdtdh="http://schemas.microsoft.com/office/word/2020/wordml/sdtdatahash" xmlns:w16se="http://schemas.microsoft.com/office/word/2015/wordml/symex" xmlns:wpg="http://schemas.microsoft.com/office/word/2010/wordprocessingGroup" xmlns:wpi="http://schemas.microsoft.com/office/word/2010/wordprocessingInk" xmlns:wne="http://schemas.microsoft.com/office/word/2006/wordml" xmlns:wps="http://schemas.microsoft.com/office/word/2010/wordprocessingShape" mc:Ignorable="w14 w15 w16se w16cid w16 w16cex w16sdtdh w16du wp14">
   <w:abstractNum w:abstractNumId="0" w15:restartNumberingAfterBreak="0">
+    <w:nsid w:val="034A4D5E"/>
+    <w:multiLevelType w:val="hybridMultilevel"/>
+    <w:tmpl w:val="86D636F0"/>
+    <w:lvl w:ilvl="0" w:tplc="D76AA260">
+      <w:start w:val="1"/>
+      <w:numFmt w:val="bullet"/>
+      <w:lvlText w:val=""/>
+      <w:lvlJc w:val="left"/>
+      <w:pPr>
+        <w:ind w:left="360" w:hanging="360"/>
+      </w:pPr>
+      <w:rPr>
+        <w:rFonts w:ascii="Symbol" w:hAnsi="Symbol" w:hint="default"/>
+        <w:color w:val="0C51EA"/>
+      </w:rPr>
+    </w:lvl>
+    <w:lvl w:ilvl="1" w:tplc="0C0A0003" w:tentative="1">
+      <w:start w:val="1"/>
+      <w:numFmt w:val="bullet"/>
+      <w:lvlText w:val="o"/>
+      <w:lvlJc w:val="left"/>
+      <w:pPr>
+        <w:ind w:left="1080" w:hanging="360"/>
+      </w:pPr>
+      <w:rPr>
+        <w:rFonts w:ascii="Courier New" w:hAnsi="Courier New" w:cs="Courier New" w:hint="default"/>
+      </w:rPr>
+    </w:lvl>
+    <w:lvl w:ilvl="2" w:tplc="0C0A0005" w:tentative="1">
+      <w:start w:val="1"/>
+      <w:numFmt w:val="bullet"/>
+      <w:lvlText w:val=""/>
+      <w:lvlJc w:val="left"/>
+      <w:pPr>
+        <w:ind w:left="1800" w:hanging="360"/>
+      </w:pPr>
+      <w:rPr>
+        <w:rFonts w:ascii="Wingdings" w:hAnsi="Wingdings" w:hint="default"/>
+      </w:rPr>
+    </w:lvl>
+    <w:lvl w:ilvl="3" w:tplc="0C0A0001" w:tentative="1">
+      <w:start w:val="1"/>
+      <w:numFmt w:val="bullet"/>
+      <w:lvlText w:val=""/>
+      <w:lvlJc w:val="left"/>
+      <w:pPr>
+        <w:ind w:left="2520" w:hanging="360"/>
+      </w:pPr>
+      <w:rPr>
+        <w:rFonts w:ascii="Symbol" w:hAnsi="Symbol" w:hint="default"/>
+      </w:rPr>
+    </w:lvl>
+    <w:lvl w:ilvl="4" w:tplc="0C0A0003" w:tentative="1">
+      <w:start w:val="1"/>
+      <w:numFmt w:val="bullet"/>
+      <w:lvlText w:val="o"/>
+      <w:lvlJc w:val="left"/>
+      <w:pPr>
+        <w:ind w:left="3240" w:hanging="360"/>
+      </w:pPr>
+      <w:rPr>
+        <w:rFonts w:ascii="Courier New" w:hAnsi="Courier New" w:cs="Courier New" w:hint="default"/>
+      </w:rPr>
+    </w:lvl>
+    <w:lvl w:ilvl="5" w:tplc="0C0A0005" w:tentative="1">
+      <w:start w:val="1"/>
+      <w:numFmt w:val="bullet"/>
+      <w:lvlText w:val=""/>
+      <w:lvlJc w:val="left"/>
+      <w:pPr>
+        <w:ind w:left="3960" w:hanging="360"/>
+      </w:pPr>
+      <w:rPr>
+        <w:rFonts w:ascii="Wingdings" w:hAnsi="Wingdings" w:hint="default"/>
+      </w:rPr>
+    </w:lvl>
+    <w:lvl w:ilvl="6" w:tplc="0C0A0001" w:tentative="1">
+      <w:start w:val="1"/>
+      <w:numFmt w:val="bullet"/>
+      <w:lvlText w:val=""/>
+      <w:lvlJc w:val="left"/>
+      <w:pPr>
+        <w:ind w:left="4680" w:hanging="360"/>
+      </w:pPr>
+      <w:rPr>
+        <w:rFonts w:ascii="Symbol" w:hAnsi="Symbol" w:hint="default"/>
+      </w:rPr>
+    </w:lvl>
+    <w:lvl w:ilvl="7" w:tplc="0C0A0003" w:tentative="1">
+      <w:start w:val="1"/>
+      <w:numFmt w:val="bullet"/>
+      <w:lvlText w:val="o"/>
+      <w:lvlJc w:val="left"/>
+      <w:pPr>
+        <w:ind w:left="5400" w:hanging="360"/>
+      </w:pPr>
+      <w:rPr>
+        <w:rFonts w:ascii="Courier New" w:hAnsi="Courier New" w:cs="Courier New" w:hint="default"/>
+      </w:rPr>
+    </w:lvl>
+    <w:lvl w:ilvl="8" w:tplc="0C0A0005" w:tentative="1">
+      <w:start w:val="1"/>
+      <w:numFmt w:val="bullet"/>
+      <w:lvlText w:val=""/>
+      <w:lvlJc w:val="left"/>
+      <w:pPr>
+        <w:ind w:left="6120" w:hanging="360"/>
+      </w:pPr>
+      <w:rPr>
+        <w:rFonts w:ascii="Wingdings" w:hAnsi="Wingdings" w:hint="default"/>
+      </w:rPr>
+    </w:lvl>
+  </w:abstractNum>
+  <w:abstractNum w:abstractNumId="1" w15:restartNumberingAfterBreak="0">
+    <w:nsid w:val="092626F0"/>
+    <w:multiLevelType w:val="hybridMultilevel"/>
+    <w:tmpl w:val="E9C23954"/>
+    <w:lvl w:ilvl="0" w:tplc="D76AA260">
+      <w:start w:val="1"/>
+      <w:numFmt w:val="bullet"/>
+      <w:lvlText w:val=""/>
+      <w:lvlJc w:val="left"/>
+      <w:pPr>
+        <w:ind w:left="360" w:hanging="360"/>
+      </w:pPr>
+      <w:rPr>
+        <w:rFonts w:ascii="Symbol" w:hAnsi="Symbol" w:hint="default"/>
+        <w:color w:val="0C51EA"/>
+      </w:rPr>
+    </w:lvl>
+    <w:lvl w:ilvl="1" w:tplc="0C0A0003" w:tentative="1">
+      <w:start w:val="1"/>
+      <w:numFmt w:val="bullet"/>
+      <w:lvlText w:val="o"/>
+      <w:lvlJc w:val="left"/>
+      <w:pPr>
+        <w:ind w:left="1080" w:hanging="360"/>
+      </w:pPr>
+      <w:rPr>
+        <w:rFonts w:ascii="Courier New" w:hAnsi="Courier New" w:cs="Courier New" w:hint="default"/>
+      </w:rPr>
+    </w:lvl>
+    <w:lvl w:ilvl="2" w:tplc="0C0A0005" w:tentative="1">
+      <w:start w:val="1"/>
+      <w:numFmt w:val="bullet"/>
+      <w:lvlText w:val=""/>
+      <w:lvlJc w:val="left"/>
+      <w:pPr>
+        <w:ind w:left="1800" w:hanging="360"/>
+      </w:pPr>
+      <w:rPr>
+        <w:rFonts w:ascii="Wingdings" w:hAnsi="Wingdings" w:hint="default"/>
+      </w:rPr>
+    </w:lvl>
+    <w:lvl w:ilvl="3" w:tplc="0C0A0001" w:tentative="1">
+      <w:start w:val="1"/>
+      <w:numFmt w:val="bullet"/>
+      <w:lvlText w:val=""/>
+      <w:lvlJc w:val="left"/>
+      <w:pPr>
+        <w:ind w:left="2520" w:hanging="360"/>
+      </w:pPr>
+      <w:rPr>
+        <w:rFonts w:ascii="Symbol" w:hAnsi="Symbol" w:hint="default"/>
+      </w:rPr>
+    </w:lvl>
+    <w:lvl w:ilvl="4" w:tplc="0C0A0003" w:tentative="1">
+      <w:start w:val="1"/>
+      <w:numFmt w:val="bullet"/>
+      <w:lvlText w:val="o"/>
+      <w:lvlJc w:val="left"/>
+      <w:pPr>
+        <w:ind w:left="3240" w:hanging="360"/>
+      </w:pPr>
+      <w:rPr>
+        <w:rFonts w:ascii="Courier New" w:hAnsi="Courier New" w:cs="Courier New" w:hint="default"/>
+      </w:rPr>
+    </w:lvl>
+    <w:lvl w:ilvl="5" w:tplc="0C0A0005" w:tentative="1">
+      <w:start w:val="1"/>
+      <w:numFmt w:val="bullet"/>
+      <w:lvlText w:val=""/>
+      <w:lvlJc w:val="left"/>
+      <w:pPr>
+        <w:ind w:left="3960" w:hanging="360"/>
+      </w:pPr>
+      <w:rPr>
+        <w:rFonts w:ascii="Wingdings" w:hAnsi="Wingdings" w:hint="default"/>
+      </w:rPr>
+    </w:lvl>
+    <w:lvl w:ilvl="6" w:tplc="0C0A0001" w:tentative="1">
+      <w:start w:val="1"/>
+      <w:numFmt w:val="bullet"/>
+      <w:lvlText w:val=""/>
+      <w:lvlJc w:val="left"/>
+      <w:pPr>
+        <w:ind w:left="4680" w:hanging="360"/>
+      </w:pPr>
+      <w:rPr>
+        <w:rFonts w:ascii="Symbol" w:hAnsi="Symbol" w:hint="default"/>
+      </w:rPr>
+    </w:lvl>
+    <w:lvl w:ilvl="7" w:tplc="0C0A0003" w:tentative="1">
+      <w:start w:val="1"/>
+      <w:numFmt w:val="bullet"/>
+      <w:lvlText w:val="o"/>
+      <w:lvlJc w:val="left"/>
+      <w:pPr>
+        <w:ind w:left="5400" w:hanging="360"/>
+      </w:pPr>
+      <w:rPr>
+        <w:rFonts w:ascii="Courier New" w:hAnsi="Courier New" w:cs="Courier New" w:hint="default"/>
+      </w:rPr>
+    </w:lvl>
+    <w:lvl w:ilvl="8" w:tplc="0C0A0005" w:tentative="1">
+      <w:start w:val="1"/>
+      <w:numFmt w:val="bullet"/>
+      <w:lvlText w:val=""/>
+      <w:lvlJc w:val="left"/>
+      <w:pPr>
+        <w:ind w:left="6120" w:hanging="360"/>
+      </w:pPr>
+      <w:rPr>
+        <w:rFonts w:ascii="Wingdings" w:hAnsi="Wingdings" w:hint="default"/>
+      </w:rPr>
+    </w:lvl>
+  </w:abstractNum>
+  <w:abstractNum w:abstractNumId="2" w15:restartNumberingAfterBreak="0">
     <w:nsid w:val="0BEA40A1"/>
     <w:multiLevelType w:val="hybridMultilevel"/>
     <w:tmpl w:val="74FA1DE2"/>
@@ -1704,10 +3675,123 @@
       </w:rPr>
     </w:lvl>
   </w:abstractNum>
-  <w:abstractNum w:abstractNumId="1" w15:restartNumberingAfterBreak="0">
+  <w:abstractNum w:abstractNumId="3" w15:restartNumberingAfterBreak="0">
+    <w:nsid w:val="0C1E16D3"/>
+    <w:multiLevelType w:val="hybridMultilevel"/>
+    <w:tmpl w:val="2250A9F6"/>
+    <w:lvl w:ilvl="0" w:tplc="0C0A0001">
+      <w:start w:val="1"/>
+      <w:numFmt w:val="bullet"/>
+      <w:lvlText w:val=""/>
+      <w:lvlJc w:val="left"/>
+      <w:pPr>
+        <w:ind w:left="720" w:hanging="360"/>
+      </w:pPr>
+      <w:rPr>
+        <w:rFonts w:ascii="Symbol" w:hAnsi="Symbol" w:hint="default"/>
+      </w:rPr>
+    </w:lvl>
+    <w:lvl w:ilvl="1" w:tplc="0C0A0003" w:tentative="1">
+      <w:start w:val="1"/>
+      <w:numFmt w:val="bullet"/>
+      <w:lvlText w:val="o"/>
+      <w:lvlJc w:val="left"/>
+      <w:pPr>
+        <w:ind w:left="1440" w:hanging="360"/>
+      </w:pPr>
+      <w:rPr>
+        <w:rFonts w:ascii="Courier New" w:hAnsi="Courier New" w:cs="Courier New" w:hint="default"/>
+      </w:rPr>
+    </w:lvl>
+    <w:lvl w:ilvl="2" w:tplc="0C0A0005" w:tentative="1">
+      <w:start w:val="1"/>
+      <w:numFmt w:val="bullet"/>
+      <w:lvlText w:val=""/>
+      <w:lvlJc w:val="left"/>
+      <w:pPr>
+        <w:ind w:left="2160" w:hanging="360"/>
+      </w:pPr>
+      <w:rPr>
+        <w:rFonts w:ascii="Wingdings" w:hAnsi="Wingdings" w:hint="default"/>
+      </w:rPr>
+    </w:lvl>
+    <w:lvl w:ilvl="3" w:tplc="0C0A0001" w:tentative="1">
+      <w:start w:val="1"/>
+      <w:numFmt w:val="bullet"/>
+      <w:lvlText w:val=""/>
+      <w:lvlJc w:val="left"/>
+      <w:pPr>
+        <w:ind w:left="2880" w:hanging="360"/>
+      </w:pPr>
+      <w:rPr>
+        <w:rFonts w:ascii="Symbol" w:hAnsi="Symbol" w:hint="default"/>
+      </w:rPr>
+    </w:lvl>
+    <w:lvl w:ilvl="4" w:tplc="0C0A0003" w:tentative="1">
+      <w:start w:val="1"/>
+      <w:numFmt w:val="bullet"/>
+      <w:lvlText w:val="o"/>
+      <w:lvlJc w:val="left"/>
+      <w:pPr>
+        <w:ind w:left="3600" w:hanging="360"/>
+      </w:pPr>
+      <w:rPr>
+        <w:rFonts w:ascii="Courier New" w:hAnsi="Courier New" w:cs="Courier New" w:hint="default"/>
+      </w:rPr>
+    </w:lvl>
+    <w:lvl w:ilvl="5" w:tplc="0C0A0005" w:tentative="1">
+      <w:start w:val="1"/>
+      <w:numFmt w:val="bullet"/>
+      <w:lvlText w:val=""/>
+      <w:lvlJc w:val="left"/>
+      <w:pPr>
+        <w:ind w:left="4320" w:hanging="360"/>
+      </w:pPr>
+      <w:rPr>
+        <w:rFonts w:ascii="Wingdings" w:hAnsi="Wingdings" w:hint="default"/>
+      </w:rPr>
+    </w:lvl>
+    <w:lvl w:ilvl="6" w:tplc="0C0A0001" w:tentative="1">
+      <w:start w:val="1"/>
+      <w:numFmt w:val="bullet"/>
+      <w:lvlText w:val=""/>
+      <w:lvlJc w:val="left"/>
+      <w:pPr>
+        <w:ind w:left="5040" w:hanging="360"/>
+      </w:pPr>
+      <w:rPr>
+        <w:rFonts w:ascii="Symbol" w:hAnsi="Symbol" w:hint="default"/>
+      </w:rPr>
+    </w:lvl>
+    <w:lvl w:ilvl="7" w:tplc="0C0A0003" w:tentative="1">
+      <w:start w:val="1"/>
+      <w:numFmt w:val="bullet"/>
+      <w:lvlText w:val="o"/>
+      <w:lvlJc w:val="left"/>
+      <w:pPr>
+        <w:ind w:left="5760" w:hanging="360"/>
+      </w:pPr>
+      <w:rPr>
+        <w:rFonts w:ascii="Courier New" w:hAnsi="Courier New" w:cs="Courier New" w:hint="default"/>
+      </w:rPr>
+    </w:lvl>
+    <w:lvl w:ilvl="8" w:tplc="0C0A0005" w:tentative="1">
+      <w:start w:val="1"/>
+      <w:numFmt w:val="bullet"/>
+      <w:lvlText w:val=""/>
+      <w:lvlJc w:val="left"/>
+      <w:pPr>
+        <w:ind w:left="6480" w:hanging="360"/>
+      </w:pPr>
+      <w:rPr>
+        <w:rFonts w:ascii="Wingdings" w:hAnsi="Wingdings" w:hint="default"/>
+      </w:rPr>
+    </w:lvl>
+  </w:abstractNum>
+  <w:abstractNum w:abstractNumId="4" w15:restartNumberingAfterBreak="0">
     <w:nsid w:val="10E14182"/>
     <w:multiLevelType w:val="hybridMultilevel"/>
-    <w:tmpl w:val="94144EA4"/>
+    <w:tmpl w:val="2A8208C0"/>
     <w:lvl w:ilvl="0" w:tplc="0C0A0001">
       <w:start w:val="1"/>
       <w:numFmt w:val="bullet"/>
@@ -1817,7 +3901,121 @@
       </w:rPr>
     </w:lvl>
   </w:abstractNum>
-  <w:abstractNum w:abstractNumId="2" w15:restartNumberingAfterBreak="0">
+  <w:abstractNum w:abstractNumId="5" w15:restartNumberingAfterBreak="0">
+    <w:nsid w:val="1CE07A7D"/>
+    <w:multiLevelType w:val="hybridMultilevel"/>
+    <w:tmpl w:val="C6DA0B32"/>
+    <w:lvl w:ilvl="0" w:tplc="D76AA260">
+      <w:start w:val="1"/>
+      <w:numFmt w:val="bullet"/>
+      <w:lvlText w:val=""/>
+      <w:lvlJc w:val="left"/>
+      <w:pPr>
+        <w:ind w:left="360" w:hanging="360"/>
+      </w:pPr>
+      <w:rPr>
+        <w:rFonts w:ascii="Symbol" w:hAnsi="Symbol" w:hint="default"/>
+        <w:color w:val="0C51EA"/>
+      </w:rPr>
+    </w:lvl>
+    <w:lvl w:ilvl="1" w:tplc="0C0A0003" w:tentative="1">
+      <w:start w:val="1"/>
+      <w:numFmt w:val="bullet"/>
+      <w:lvlText w:val="o"/>
+      <w:lvlJc w:val="left"/>
+      <w:pPr>
+        <w:ind w:left="1080" w:hanging="360"/>
+      </w:pPr>
+      <w:rPr>
+        <w:rFonts w:ascii="Courier New" w:hAnsi="Courier New" w:cs="Courier New" w:hint="default"/>
+      </w:rPr>
+    </w:lvl>
+    <w:lvl w:ilvl="2" w:tplc="0C0A0005" w:tentative="1">
+      <w:start w:val="1"/>
+      <w:numFmt w:val="bullet"/>
+      <w:lvlText w:val=""/>
+      <w:lvlJc w:val="left"/>
+      <w:pPr>
+        <w:ind w:left="1800" w:hanging="360"/>
+      </w:pPr>
+      <w:rPr>
+        <w:rFonts w:ascii="Wingdings" w:hAnsi="Wingdings" w:hint="default"/>
+      </w:rPr>
+    </w:lvl>
+    <w:lvl w:ilvl="3" w:tplc="0C0A0001" w:tentative="1">
+      <w:start w:val="1"/>
+      <w:numFmt w:val="bullet"/>
+      <w:lvlText w:val=""/>
+      <w:lvlJc w:val="left"/>
+      <w:pPr>
+        <w:ind w:left="2520" w:hanging="360"/>
+      </w:pPr>
+      <w:rPr>
+        <w:rFonts w:ascii="Symbol" w:hAnsi="Symbol" w:hint="default"/>
+      </w:rPr>
+    </w:lvl>
+    <w:lvl w:ilvl="4" w:tplc="0C0A0003" w:tentative="1">
+      <w:start w:val="1"/>
+      <w:numFmt w:val="bullet"/>
+      <w:lvlText w:val="o"/>
+      <w:lvlJc w:val="left"/>
+      <w:pPr>
+        <w:ind w:left="3240" w:hanging="360"/>
+      </w:pPr>
+      <w:rPr>
+        <w:rFonts w:ascii="Courier New" w:hAnsi="Courier New" w:cs="Courier New" w:hint="default"/>
+      </w:rPr>
+    </w:lvl>
+    <w:lvl w:ilvl="5" w:tplc="0C0A0005" w:tentative="1">
+      <w:start w:val="1"/>
+      <w:numFmt w:val="bullet"/>
+      <w:lvlText w:val=""/>
+      <w:lvlJc w:val="left"/>
+      <w:pPr>
+        <w:ind w:left="3960" w:hanging="360"/>
+      </w:pPr>
+      <w:rPr>
+        <w:rFonts w:ascii="Wingdings" w:hAnsi="Wingdings" w:hint="default"/>
+      </w:rPr>
+    </w:lvl>
+    <w:lvl w:ilvl="6" w:tplc="0C0A0001" w:tentative="1">
+      <w:start w:val="1"/>
+      <w:numFmt w:val="bullet"/>
+      <w:lvlText w:val=""/>
+      <w:lvlJc w:val="left"/>
+      <w:pPr>
+        <w:ind w:left="4680" w:hanging="360"/>
+      </w:pPr>
+      <w:rPr>
+        <w:rFonts w:ascii="Symbol" w:hAnsi="Symbol" w:hint="default"/>
+      </w:rPr>
+    </w:lvl>
+    <w:lvl w:ilvl="7" w:tplc="0C0A0003" w:tentative="1">
+      <w:start w:val="1"/>
+      <w:numFmt w:val="bullet"/>
+      <w:lvlText w:val="o"/>
+      <w:lvlJc w:val="left"/>
+      <w:pPr>
+        <w:ind w:left="5400" w:hanging="360"/>
+      </w:pPr>
+      <w:rPr>
+        <w:rFonts w:ascii="Courier New" w:hAnsi="Courier New" w:cs="Courier New" w:hint="default"/>
+      </w:rPr>
+    </w:lvl>
+    <w:lvl w:ilvl="8" w:tplc="0C0A0005" w:tentative="1">
+      <w:start w:val="1"/>
+      <w:numFmt w:val="bullet"/>
+      <w:lvlText w:val=""/>
+      <w:lvlJc w:val="left"/>
+      <w:pPr>
+        <w:ind w:left="6120" w:hanging="360"/>
+      </w:pPr>
+      <w:rPr>
+        <w:rFonts w:ascii="Wingdings" w:hAnsi="Wingdings" w:hint="default"/>
+      </w:rPr>
+    </w:lvl>
+  </w:abstractNum>
+  <w:abstractNum w:abstractNumId="6" w15:restartNumberingAfterBreak="0">
     <w:nsid w:val="1F6E76C8"/>
     <w:multiLevelType w:val="hybridMultilevel"/>
     <w:tmpl w:val="5AAE32E2"/>
@@ -1930,20 +4128,249 @@
       </w:rPr>
     </w:lvl>
   </w:abstractNum>
-  <w:abstractNum w:abstractNumId="3" w15:restartNumberingAfterBreak="0">
+  <w:abstractNum w:abstractNumId="7" w15:restartNumberingAfterBreak="0">
+    <w:nsid w:val="20AE590D"/>
+    <w:multiLevelType w:val="hybridMultilevel"/>
+    <w:tmpl w:val="123E4908"/>
+    <w:lvl w:ilvl="0" w:tplc="D76AA260">
+      <w:start w:val="1"/>
+      <w:numFmt w:val="bullet"/>
+      <w:lvlText w:val=""/>
+      <w:lvlJc w:val="left"/>
+      <w:pPr>
+        <w:ind w:left="360" w:hanging="360"/>
+      </w:pPr>
+      <w:rPr>
+        <w:rFonts w:ascii="Symbol" w:hAnsi="Symbol" w:hint="default"/>
+        <w:color w:val="0C51EA"/>
+      </w:rPr>
+    </w:lvl>
+    <w:lvl w:ilvl="1" w:tplc="0C0A0003" w:tentative="1">
+      <w:start w:val="1"/>
+      <w:numFmt w:val="bullet"/>
+      <w:lvlText w:val="o"/>
+      <w:lvlJc w:val="left"/>
+      <w:pPr>
+        <w:ind w:left="1080" w:hanging="360"/>
+      </w:pPr>
+      <w:rPr>
+        <w:rFonts w:ascii="Courier New" w:hAnsi="Courier New" w:cs="Courier New" w:hint="default"/>
+      </w:rPr>
+    </w:lvl>
+    <w:lvl w:ilvl="2" w:tplc="0C0A0005" w:tentative="1">
+      <w:start w:val="1"/>
+      <w:numFmt w:val="bullet"/>
+      <w:lvlText w:val=""/>
+      <w:lvlJc w:val="left"/>
+      <w:pPr>
+        <w:ind w:left="1800" w:hanging="360"/>
+      </w:pPr>
+      <w:rPr>
+        <w:rFonts w:ascii="Wingdings" w:hAnsi="Wingdings" w:hint="default"/>
+      </w:rPr>
+    </w:lvl>
+    <w:lvl w:ilvl="3" w:tplc="0C0A0001" w:tentative="1">
+      <w:start w:val="1"/>
+      <w:numFmt w:val="bullet"/>
+      <w:lvlText w:val=""/>
+      <w:lvlJc w:val="left"/>
+      <w:pPr>
+        <w:ind w:left="2520" w:hanging="360"/>
+      </w:pPr>
+      <w:rPr>
+        <w:rFonts w:ascii="Symbol" w:hAnsi="Symbol" w:hint="default"/>
+      </w:rPr>
+    </w:lvl>
+    <w:lvl w:ilvl="4" w:tplc="0C0A0003" w:tentative="1">
+      <w:start w:val="1"/>
+      <w:numFmt w:val="bullet"/>
+      <w:lvlText w:val="o"/>
+      <w:lvlJc w:val="left"/>
+      <w:pPr>
+        <w:ind w:left="3240" w:hanging="360"/>
+      </w:pPr>
+      <w:rPr>
+        <w:rFonts w:ascii="Courier New" w:hAnsi="Courier New" w:cs="Courier New" w:hint="default"/>
+      </w:rPr>
+    </w:lvl>
+    <w:lvl w:ilvl="5" w:tplc="0C0A0005" w:tentative="1">
+      <w:start w:val="1"/>
+      <w:numFmt w:val="bullet"/>
+      <w:lvlText w:val=""/>
+      <w:lvlJc w:val="left"/>
+      <w:pPr>
+        <w:ind w:left="3960" w:hanging="360"/>
+      </w:pPr>
+      <w:rPr>
+        <w:rFonts w:ascii="Wingdings" w:hAnsi="Wingdings" w:hint="default"/>
+      </w:rPr>
+    </w:lvl>
+    <w:lvl w:ilvl="6" w:tplc="0C0A0001" w:tentative="1">
+      <w:start w:val="1"/>
+      <w:numFmt w:val="bullet"/>
+      <w:lvlText w:val=""/>
+      <w:lvlJc w:val="left"/>
+      <w:pPr>
+        <w:ind w:left="4680" w:hanging="360"/>
+      </w:pPr>
+      <w:rPr>
+        <w:rFonts w:ascii="Symbol" w:hAnsi="Symbol" w:hint="default"/>
+      </w:rPr>
+    </w:lvl>
+    <w:lvl w:ilvl="7" w:tplc="0C0A0003" w:tentative="1">
+      <w:start w:val="1"/>
+      <w:numFmt w:val="bullet"/>
+      <w:lvlText w:val="o"/>
+      <w:lvlJc w:val="left"/>
+      <w:pPr>
+        <w:ind w:left="5400" w:hanging="360"/>
+      </w:pPr>
+      <w:rPr>
+        <w:rFonts w:ascii="Courier New" w:hAnsi="Courier New" w:cs="Courier New" w:hint="default"/>
+      </w:rPr>
+    </w:lvl>
+    <w:lvl w:ilvl="8" w:tplc="0C0A0005" w:tentative="1">
+      <w:start w:val="1"/>
+      <w:numFmt w:val="bullet"/>
+      <w:lvlText w:val=""/>
+      <w:lvlJc w:val="left"/>
+      <w:pPr>
+        <w:ind w:left="6120" w:hanging="360"/>
+      </w:pPr>
+      <w:rPr>
+        <w:rFonts w:ascii="Wingdings" w:hAnsi="Wingdings" w:hint="default"/>
+      </w:rPr>
+    </w:lvl>
+  </w:abstractNum>
+  <w:abstractNum w:abstractNumId="8" w15:restartNumberingAfterBreak="0">
+    <w:nsid w:val="385017A0"/>
+    <w:multiLevelType w:val="hybridMultilevel"/>
+    <w:tmpl w:val="FD065D84"/>
+    <w:lvl w:ilvl="0" w:tplc="D76AA260">
+      <w:start w:val="1"/>
+      <w:numFmt w:val="bullet"/>
+      <w:lvlText w:val=""/>
+      <w:lvlJc w:val="left"/>
+      <w:pPr>
+        <w:ind w:left="360" w:hanging="360"/>
+      </w:pPr>
+      <w:rPr>
+        <w:rFonts w:ascii="Symbol" w:hAnsi="Symbol" w:hint="default"/>
+        <w:color w:val="0C51EA"/>
+      </w:rPr>
+    </w:lvl>
+    <w:lvl w:ilvl="1" w:tplc="0C0A0003" w:tentative="1">
+      <w:start w:val="1"/>
+      <w:numFmt w:val="bullet"/>
+      <w:lvlText w:val="o"/>
+      <w:lvlJc w:val="left"/>
+      <w:pPr>
+        <w:ind w:left="1080" w:hanging="360"/>
+      </w:pPr>
+      <w:rPr>
+        <w:rFonts w:ascii="Courier New" w:hAnsi="Courier New" w:cs="Courier New" w:hint="default"/>
+      </w:rPr>
+    </w:lvl>
+    <w:lvl w:ilvl="2" w:tplc="0C0A0005" w:tentative="1">
+      <w:start w:val="1"/>
+      <w:numFmt w:val="bullet"/>
+      <w:lvlText w:val=""/>
+      <w:lvlJc w:val="left"/>
+      <w:pPr>
+        <w:ind w:left="1800" w:hanging="360"/>
+      </w:pPr>
+      <w:rPr>
+        <w:rFonts w:ascii="Wingdings" w:hAnsi="Wingdings" w:hint="default"/>
+      </w:rPr>
+    </w:lvl>
+    <w:lvl w:ilvl="3" w:tplc="0C0A0001" w:tentative="1">
+      <w:start w:val="1"/>
+      <w:numFmt w:val="bullet"/>
+      <w:lvlText w:val=""/>
+      <w:lvlJc w:val="left"/>
+      <w:pPr>
+        <w:ind w:left="2520" w:hanging="360"/>
+      </w:pPr>
+      <w:rPr>
+        <w:rFonts w:ascii="Symbol" w:hAnsi="Symbol" w:hint="default"/>
+      </w:rPr>
+    </w:lvl>
+    <w:lvl w:ilvl="4" w:tplc="0C0A0003" w:tentative="1">
+      <w:start w:val="1"/>
+      <w:numFmt w:val="bullet"/>
+      <w:lvlText w:val="o"/>
+      <w:lvlJc w:val="left"/>
+      <w:pPr>
+        <w:ind w:left="3240" w:hanging="360"/>
+      </w:pPr>
+      <w:rPr>
+        <w:rFonts w:ascii="Courier New" w:hAnsi="Courier New" w:cs="Courier New" w:hint="default"/>
+      </w:rPr>
+    </w:lvl>
+    <w:lvl w:ilvl="5" w:tplc="0C0A0005" w:tentative="1">
+      <w:start w:val="1"/>
+      <w:numFmt w:val="bullet"/>
+      <w:lvlText w:val=""/>
+      <w:lvlJc w:val="left"/>
+      <w:pPr>
+        <w:ind w:left="3960" w:hanging="360"/>
+      </w:pPr>
+      <w:rPr>
+        <w:rFonts w:ascii="Wingdings" w:hAnsi="Wingdings" w:hint="default"/>
+      </w:rPr>
+    </w:lvl>
+    <w:lvl w:ilvl="6" w:tplc="0C0A0001" w:tentative="1">
+      <w:start w:val="1"/>
+      <w:numFmt w:val="bullet"/>
+      <w:lvlText w:val=""/>
+      <w:lvlJc w:val="left"/>
+      <w:pPr>
+        <w:ind w:left="4680" w:hanging="360"/>
+      </w:pPr>
+      <w:rPr>
+        <w:rFonts w:ascii="Symbol" w:hAnsi="Symbol" w:hint="default"/>
+      </w:rPr>
+    </w:lvl>
+    <w:lvl w:ilvl="7" w:tplc="0C0A0003" w:tentative="1">
+      <w:start w:val="1"/>
+      <w:numFmt w:val="bullet"/>
+      <w:lvlText w:val="o"/>
+      <w:lvlJc w:val="left"/>
+      <w:pPr>
+        <w:ind w:left="5400" w:hanging="360"/>
+      </w:pPr>
+      <w:rPr>
+        <w:rFonts w:ascii="Courier New" w:hAnsi="Courier New" w:cs="Courier New" w:hint="default"/>
+      </w:rPr>
+    </w:lvl>
+    <w:lvl w:ilvl="8" w:tplc="0C0A0005" w:tentative="1">
+      <w:start w:val="1"/>
+      <w:numFmt w:val="bullet"/>
+      <w:lvlText w:val=""/>
+      <w:lvlJc w:val="left"/>
+      <w:pPr>
+        <w:ind w:left="6120" w:hanging="360"/>
+      </w:pPr>
+      <w:rPr>
+        <w:rFonts w:ascii="Wingdings" w:hAnsi="Wingdings" w:hint="default"/>
+      </w:rPr>
+    </w:lvl>
+  </w:abstractNum>
+  <w:abstractNum w:abstractNumId="9" w15:restartNumberingAfterBreak="0">
     <w:nsid w:val="390D62DC"/>
     <w:multiLevelType w:val="hybridMultilevel"/>
-    <w:tmpl w:val="7FBE21EE"/>
-    <w:lvl w:ilvl="0" w:tplc="0C0A0001">
+    <w:tmpl w:val="F154B5B2"/>
+    <w:lvl w:ilvl="0" w:tplc="D76AA260">
       <w:start w:val="1"/>
       <w:numFmt w:val="bullet"/>
       <w:lvlText w:val=""/>
       <w:lvlJc w:val="left"/>
       <w:pPr>
-        <w:ind w:left="720" w:hanging="360"/>
+        <w:ind w:left="360" w:hanging="360"/>
       </w:pPr>
       <w:rPr>
         <w:rFonts w:ascii="Symbol" w:hAnsi="Symbol" w:hint="default"/>
+        <w:color w:val="0C51EA"/>
       </w:rPr>
     </w:lvl>
     <w:lvl w:ilvl="1" w:tplc="0C0A0003" w:tentative="1">
@@ -1952,7 +4379,7 @@
       <w:lvlText w:val="o"/>
       <w:lvlJc w:val="left"/>
       <w:pPr>
-        <w:ind w:left="1440" w:hanging="360"/>
+        <w:ind w:left="1080" w:hanging="360"/>
       </w:pPr>
       <w:rPr>
         <w:rFonts w:ascii="Courier New" w:hAnsi="Courier New" w:cs="Courier New" w:hint="default"/>
@@ -1964,7 +4391,7 @@
       <w:lvlText w:val=""/>
       <w:lvlJc w:val="left"/>
       <w:pPr>
-        <w:ind w:left="2160" w:hanging="360"/>
+        <w:ind w:left="1800" w:hanging="360"/>
       </w:pPr>
       <w:rPr>
         <w:rFonts w:ascii="Wingdings" w:hAnsi="Wingdings" w:hint="default"/>
@@ -1976,7 +4403,7 @@
       <w:lvlText w:val=""/>
       <w:lvlJc w:val="left"/>
       <w:pPr>
-        <w:ind w:left="2880" w:hanging="360"/>
+        <w:ind w:left="2520" w:hanging="360"/>
       </w:pPr>
       <w:rPr>
         <w:rFonts w:ascii="Symbol" w:hAnsi="Symbol" w:hint="default"/>
@@ -1988,7 +4415,7 @@
       <w:lvlText w:val="o"/>
       <w:lvlJc w:val="left"/>
       <w:pPr>
-        <w:ind w:left="3600" w:hanging="360"/>
+        <w:ind w:left="3240" w:hanging="360"/>
       </w:pPr>
       <w:rPr>
         <w:rFonts w:ascii="Courier New" w:hAnsi="Courier New" w:cs="Courier New" w:hint="default"/>
@@ -2000,7 +4427,7 @@
       <w:lvlText w:val=""/>
       <w:lvlJc w:val="left"/>
       <w:pPr>
-        <w:ind w:left="4320" w:hanging="360"/>
+        <w:ind w:left="3960" w:hanging="360"/>
       </w:pPr>
       <w:rPr>
         <w:rFonts w:ascii="Wingdings" w:hAnsi="Wingdings" w:hint="default"/>
@@ -2012,7 +4439,7 @@
       <w:lvlText w:val=""/>
       <w:lvlJc w:val="left"/>
       <w:pPr>
-        <w:ind w:left="5040" w:hanging="360"/>
+        <w:ind w:left="4680" w:hanging="360"/>
       </w:pPr>
       <w:rPr>
         <w:rFonts w:ascii="Symbol" w:hAnsi="Symbol" w:hint="default"/>
@@ -2024,7 +4451,7 @@
       <w:lvlText w:val="o"/>
       <w:lvlJc w:val="left"/>
       <w:pPr>
-        <w:ind w:left="5760" w:hanging="360"/>
+        <w:ind w:left="5400" w:hanging="360"/>
       </w:pPr>
       <w:rPr>
         <w:rFonts w:ascii="Courier New" w:hAnsi="Courier New" w:cs="Courier New" w:hint="default"/>
@@ -2036,14 +4463,14 @@
       <w:lvlText w:val=""/>
       <w:lvlJc w:val="left"/>
       <w:pPr>
-        <w:ind w:left="6480" w:hanging="360"/>
+        <w:ind w:left="6120" w:hanging="360"/>
       </w:pPr>
       <w:rPr>
         <w:rFonts w:ascii="Wingdings" w:hAnsi="Wingdings" w:hint="default"/>
       </w:rPr>
     </w:lvl>
   </w:abstractNum>
-  <w:abstractNum w:abstractNumId="4" w15:restartNumberingAfterBreak="0">
+  <w:abstractNum w:abstractNumId="10" w15:restartNumberingAfterBreak="0">
     <w:nsid w:val="3B476287"/>
     <w:multiLevelType w:val="hybridMultilevel"/>
     <w:tmpl w:val="3DCC4824"/>
@@ -2156,7 +4583,234 @@
       </w:rPr>
     </w:lvl>
   </w:abstractNum>
-  <w:abstractNum w:abstractNumId="5" w15:restartNumberingAfterBreak="0">
+  <w:abstractNum w:abstractNumId="11" w15:restartNumberingAfterBreak="0">
+    <w:nsid w:val="423A6356"/>
+    <w:multiLevelType w:val="hybridMultilevel"/>
+    <w:tmpl w:val="57D89424"/>
+    <w:lvl w:ilvl="0" w:tplc="D76AA260">
+      <w:start w:val="1"/>
+      <w:numFmt w:val="bullet"/>
+      <w:lvlText w:val=""/>
+      <w:lvlJc w:val="left"/>
+      <w:pPr>
+        <w:ind w:left="360" w:hanging="360"/>
+      </w:pPr>
+      <w:rPr>
+        <w:rFonts w:ascii="Symbol" w:hAnsi="Symbol" w:hint="default"/>
+        <w:color w:val="0C51EA"/>
+      </w:rPr>
+    </w:lvl>
+    <w:lvl w:ilvl="1" w:tplc="0C0A0003" w:tentative="1">
+      <w:start w:val="1"/>
+      <w:numFmt w:val="bullet"/>
+      <w:lvlText w:val="o"/>
+      <w:lvlJc w:val="left"/>
+      <w:pPr>
+        <w:ind w:left="1080" w:hanging="360"/>
+      </w:pPr>
+      <w:rPr>
+        <w:rFonts w:ascii="Courier New" w:hAnsi="Courier New" w:cs="Courier New" w:hint="default"/>
+      </w:rPr>
+    </w:lvl>
+    <w:lvl w:ilvl="2" w:tplc="0C0A0005" w:tentative="1">
+      <w:start w:val="1"/>
+      <w:numFmt w:val="bullet"/>
+      <w:lvlText w:val=""/>
+      <w:lvlJc w:val="left"/>
+      <w:pPr>
+        <w:ind w:left="1800" w:hanging="360"/>
+      </w:pPr>
+      <w:rPr>
+        <w:rFonts w:ascii="Wingdings" w:hAnsi="Wingdings" w:hint="default"/>
+      </w:rPr>
+    </w:lvl>
+    <w:lvl w:ilvl="3" w:tplc="0C0A0001" w:tentative="1">
+      <w:start w:val="1"/>
+      <w:numFmt w:val="bullet"/>
+      <w:lvlText w:val=""/>
+      <w:lvlJc w:val="left"/>
+      <w:pPr>
+        <w:ind w:left="2520" w:hanging="360"/>
+      </w:pPr>
+      <w:rPr>
+        <w:rFonts w:ascii="Symbol" w:hAnsi="Symbol" w:hint="default"/>
+      </w:rPr>
+    </w:lvl>
+    <w:lvl w:ilvl="4" w:tplc="0C0A0003" w:tentative="1">
+      <w:start w:val="1"/>
+      <w:numFmt w:val="bullet"/>
+      <w:lvlText w:val="o"/>
+      <w:lvlJc w:val="left"/>
+      <w:pPr>
+        <w:ind w:left="3240" w:hanging="360"/>
+      </w:pPr>
+      <w:rPr>
+        <w:rFonts w:ascii="Courier New" w:hAnsi="Courier New" w:cs="Courier New" w:hint="default"/>
+      </w:rPr>
+    </w:lvl>
+    <w:lvl w:ilvl="5" w:tplc="0C0A0005" w:tentative="1">
+      <w:start w:val="1"/>
+      <w:numFmt w:val="bullet"/>
+      <w:lvlText w:val=""/>
+      <w:lvlJc w:val="left"/>
+      <w:pPr>
+        <w:ind w:left="3960" w:hanging="360"/>
+      </w:pPr>
+      <w:rPr>
+        <w:rFonts w:ascii="Wingdings" w:hAnsi="Wingdings" w:hint="default"/>
+      </w:rPr>
+    </w:lvl>
+    <w:lvl w:ilvl="6" w:tplc="0C0A0001" w:tentative="1">
+      <w:start w:val="1"/>
+      <w:numFmt w:val="bullet"/>
+      <w:lvlText w:val=""/>
+      <w:lvlJc w:val="left"/>
+      <w:pPr>
+        <w:ind w:left="4680" w:hanging="360"/>
+      </w:pPr>
+      <w:rPr>
+        <w:rFonts w:ascii="Symbol" w:hAnsi="Symbol" w:hint="default"/>
+      </w:rPr>
+    </w:lvl>
+    <w:lvl w:ilvl="7" w:tplc="0C0A0003" w:tentative="1">
+      <w:start w:val="1"/>
+      <w:numFmt w:val="bullet"/>
+      <w:lvlText w:val="o"/>
+      <w:lvlJc w:val="left"/>
+      <w:pPr>
+        <w:ind w:left="5400" w:hanging="360"/>
+      </w:pPr>
+      <w:rPr>
+        <w:rFonts w:ascii="Courier New" w:hAnsi="Courier New" w:cs="Courier New" w:hint="default"/>
+      </w:rPr>
+    </w:lvl>
+    <w:lvl w:ilvl="8" w:tplc="0C0A0005" w:tentative="1">
+      <w:start w:val="1"/>
+      <w:numFmt w:val="bullet"/>
+      <w:lvlText w:val=""/>
+      <w:lvlJc w:val="left"/>
+      <w:pPr>
+        <w:ind w:left="6120" w:hanging="360"/>
+      </w:pPr>
+      <w:rPr>
+        <w:rFonts w:ascii="Wingdings" w:hAnsi="Wingdings" w:hint="default"/>
+      </w:rPr>
+    </w:lvl>
+  </w:abstractNum>
+  <w:abstractNum w:abstractNumId="12" w15:restartNumberingAfterBreak="0">
+    <w:nsid w:val="45231021"/>
+    <w:multiLevelType w:val="hybridMultilevel"/>
+    <w:tmpl w:val="F3EC5AAC"/>
+    <w:lvl w:ilvl="0" w:tplc="0C0A0001">
+      <w:start w:val="1"/>
+      <w:numFmt w:val="bullet"/>
+      <w:lvlText w:val=""/>
+      <w:lvlJc w:val="left"/>
+      <w:pPr>
+        <w:ind w:left="720" w:hanging="360"/>
+      </w:pPr>
+      <w:rPr>
+        <w:rFonts w:ascii="Symbol" w:hAnsi="Symbol" w:hint="default"/>
+      </w:rPr>
+    </w:lvl>
+    <w:lvl w:ilvl="1" w:tplc="0C0A0003" w:tentative="1">
+      <w:start w:val="1"/>
+      <w:numFmt w:val="bullet"/>
+      <w:lvlText w:val="o"/>
+      <w:lvlJc w:val="left"/>
+      <w:pPr>
+        <w:ind w:left="1440" w:hanging="360"/>
+      </w:pPr>
+      <w:rPr>
+        <w:rFonts w:ascii="Courier New" w:hAnsi="Courier New" w:cs="Courier New" w:hint="default"/>
+      </w:rPr>
+    </w:lvl>
+    <w:lvl w:ilvl="2" w:tplc="0C0A0005" w:tentative="1">
+      <w:start w:val="1"/>
+      <w:numFmt w:val="bullet"/>
+      <w:lvlText w:val=""/>
+      <w:lvlJc w:val="left"/>
+      <w:pPr>
+        <w:ind w:left="2160" w:hanging="360"/>
+      </w:pPr>
+      <w:rPr>
+        <w:rFonts w:ascii="Wingdings" w:hAnsi="Wingdings" w:hint="default"/>
+      </w:rPr>
+    </w:lvl>
+    <w:lvl w:ilvl="3" w:tplc="0C0A0001" w:tentative="1">
+      <w:start w:val="1"/>
+      <w:numFmt w:val="bullet"/>
+      <w:lvlText w:val=""/>
+      <w:lvlJc w:val="left"/>
+      <w:pPr>
+        <w:ind w:left="2880" w:hanging="360"/>
+      </w:pPr>
+      <w:rPr>
+        <w:rFonts w:ascii="Symbol" w:hAnsi="Symbol" w:hint="default"/>
+      </w:rPr>
+    </w:lvl>
+    <w:lvl w:ilvl="4" w:tplc="0C0A0003" w:tentative="1">
+      <w:start w:val="1"/>
+      <w:numFmt w:val="bullet"/>
+      <w:lvlText w:val="o"/>
+      <w:lvlJc w:val="left"/>
+      <w:pPr>
+        <w:ind w:left="3600" w:hanging="360"/>
+      </w:pPr>
+      <w:rPr>
+        <w:rFonts w:ascii="Courier New" w:hAnsi="Courier New" w:cs="Courier New" w:hint="default"/>
+      </w:rPr>
+    </w:lvl>
+    <w:lvl w:ilvl="5" w:tplc="0C0A0005" w:tentative="1">
+      <w:start w:val="1"/>
+      <w:numFmt w:val="bullet"/>
+      <w:lvlText w:val=""/>
+      <w:lvlJc w:val="left"/>
+      <w:pPr>
+        <w:ind w:left="4320" w:hanging="360"/>
+      </w:pPr>
+      <w:rPr>
+        <w:rFonts w:ascii="Wingdings" w:hAnsi="Wingdings" w:hint="default"/>
+      </w:rPr>
+    </w:lvl>
+    <w:lvl w:ilvl="6" w:tplc="0C0A0001" w:tentative="1">
+      <w:start w:val="1"/>
+      <w:numFmt w:val="bullet"/>
+      <w:lvlText w:val=""/>
+      <w:lvlJc w:val="left"/>
+      <w:pPr>
+        <w:ind w:left="5040" w:hanging="360"/>
+      </w:pPr>
+      <w:rPr>
+        <w:rFonts w:ascii="Symbol" w:hAnsi="Symbol" w:hint="default"/>
+      </w:rPr>
+    </w:lvl>
+    <w:lvl w:ilvl="7" w:tplc="0C0A0003" w:tentative="1">
+      <w:start w:val="1"/>
+      <w:numFmt w:val="bullet"/>
+      <w:lvlText w:val="o"/>
+      <w:lvlJc w:val="left"/>
+      <w:pPr>
+        <w:ind w:left="5760" w:hanging="360"/>
+      </w:pPr>
+      <w:rPr>
+        <w:rFonts w:ascii="Courier New" w:hAnsi="Courier New" w:cs="Courier New" w:hint="default"/>
+      </w:rPr>
+    </w:lvl>
+    <w:lvl w:ilvl="8" w:tplc="0C0A0005" w:tentative="1">
+      <w:start w:val="1"/>
+      <w:numFmt w:val="bullet"/>
+      <w:lvlText w:val=""/>
+      <w:lvlJc w:val="left"/>
+      <w:pPr>
+        <w:ind w:left="6480" w:hanging="360"/>
+      </w:pPr>
+      <w:rPr>
+        <w:rFonts w:ascii="Wingdings" w:hAnsi="Wingdings" w:hint="default"/>
+      </w:rPr>
+    </w:lvl>
+  </w:abstractNum>
+  <w:abstractNum w:abstractNumId="13" w15:restartNumberingAfterBreak="0">
     <w:nsid w:val="546E3CFA"/>
     <w:multiLevelType w:val="hybridMultilevel"/>
     <w:tmpl w:val="2B8AD536"/>
@@ -2269,7 +4923,348 @@
       </w:rPr>
     </w:lvl>
   </w:abstractNum>
-  <w:abstractNum w:abstractNumId="6" w15:restartNumberingAfterBreak="0">
+  <w:abstractNum w:abstractNumId="14" w15:restartNumberingAfterBreak="0">
+    <w:nsid w:val="56A36D70"/>
+    <w:multiLevelType w:val="hybridMultilevel"/>
+    <w:tmpl w:val="662AE92A"/>
+    <w:lvl w:ilvl="0" w:tplc="D76AA260">
+      <w:start w:val="1"/>
+      <w:numFmt w:val="bullet"/>
+      <w:lvlText w:val=""/>
+      <w:lvlJc w:val="left"/>
+      <w:pPr>
+        <w:ind w:left="360" w:hanging="360"/>
+      </w:pPr>
+      <w:rPr>
+        <w:rFonts w:ascii="Symbol" w:hAnsi="Symbol" w:hint="default"/>
+        <w:color w:val="0C51EA"/>
+      </w:rPr>
+    </w:lvl>
+    <w:lvl w:ilvl="1" w:tplc="0C0A0003" w:tentative="1">
+      <w:start w:val="1"/>
+      <w:numFmt w:val="bullet"/>
+      <w:lvlText w:val="o"/>
+      <w:lvlJc w:val="left"/>
+      <w:pPr>
+        <w:ind w:left="1080" w:hanging="360"/>
+      </w:pPr>
+      <w:rPr>
+        <w:rFonts w:ascii="Courier New" w:hAnsi="Courier New" w:cs="Courier New" w:hint="default"/>
+      </w:rPr>
+    </w:lvl>
+    <w:lvl w:ilvl="2" w:tplc="0C0A0005" w:tentative="1">
+      <w:start w:val="1"/>
+      <w:numFmt w:val="bullet"/>
+      <w:lvlText w:val=""/>
+      <w:lvlJc w:val="left"/>
+      <w:pPr>
+        <w:ind w:left="1800" w:hanging="360"/>
+      </w:pPr>
+      <w:rPr>
+        <w:rFonts w:ascii="Wingdings" w:hAnsi="Wingdings" w:hint="default"/>
+      </w:rPr>
+    </w:lvl>
+    <w:lvl w:ilvl="3" w:tplc="0C0A0001" w:tentative="1">
+      <w:start w:val="1"/>
+      <w:numFmt w:val="bullet"/>
+      <w:lvlText w:val=""/>
+      <w:lvlJc w:val="left"/>
+      <w:pPr>
+        <w:ind w:left="2520" w:hanging="360"/>
+      </w:pPr>
+      <w:rPr>
+        <w:rFonts w:ascii="Symbol" w:hAnsi="Symbol" w:hint="default"/>
+      </w:rPr>
+    </w:lvl>
+    <w:lvl w:ilvl="4" w:tplc="0C0A0003" w:tentative="1">
+      <w:start w:val="1"/>
+      <w:numFmt w:val="bullet"/>
+      <w:lvlText w:val="o"/>
+      <w:lvlJc w:val="left"/>
+      <w:pPr>
+        <w:ind w:left="3240" w:hanging="360"/>
+      </w:pPr>
+      <w:rPr>
+        <w:rFonts w:ascii="Courier New" w:hAnsi="Courier New" w:cs="Courier New" w:hint="default"/>
+      </w:rPr>
+    </w:lvl>
+    <w:lvl w:ilvl="5" w:tplc="0C0A0005" w:tentative="1">
+      <w:start w:val="1"/>
+      <w:numFmt w:val="bullet"/>
+      <w:lvlText w:val=""/>
+      <w:lvlJc w:val="left"/>
+      <w:pPr>
+        <w:ind w:left="3960" w:hanging="360"/>
+      </w:pPr>
+      <w:rPr>
+        <w:rFonts w:ascii="Wingdings" w:hAnsi="Wingdings" w:hint="default"/>
+      </w:rPr>
+    </w:lvl>
+    <w:lvl w:ilvl="6" w:tplc="0C0A0001" w:tentative="1">
+      <w:start w:val="1"/>
+      <w:numFmt w:val="bullet"/>
+      <w:lvlText w:val=""/>
+      <w:lvlJc w:val="left"/>
+      <w:pPr>
+        <w:ind w:left="4680" w:hanging="360"/>
+      </w:pPr>
+      <w:rPr>
+        <w:rFonts w:ascii="Symbol" w:hAnsi="Symbol" w:hint="default"/>
+      </w:rPr>
+    </w:lvl>
+    <w:lvl w:ilvl="7" w:tplc="0C0A0003" w:tentative="1">
+      <w:start w:val="1"/>
+      <w:numFmt w:val="bullet"/>
+      <w:lvlText w:val="o"/>
+      <w:lvlJc w:val="left"/>
+      <w:pPr>
+        <w:ind w:left="5400" w:hanging="360"/>
+      </w:pPr>
+      <w:rPr>
+        <w:rFonts w:ascii="Courier New" w:hAnsi="Courier New" w:cs="Courier New" w:hint="default"/>
+      </w:rPr>
+    </w:lvl>
+    <w:lvl w:ilvl="8" w:tplc="0C0A0005" w:tentative="1">
+      <w:start w:val="1"/>
+      <w:numFmt w:val="bullet"/>
+      <w:lvlText w:val=""/>
+      <w:lvlJc w:val="left"/>
+      <w:pPr>
+        <w:ind w:left="6120" w:hanging="360"/>
+      </w:pPr>
+      <w:rPr>
+        <w:rFonts w:ascii="Wingdings" w:hAnsi="Wingdings" w:hint="default"/>
+      </w:rPr>
+    </w:lvl>
+  </w:abstractNum>
+  <w:abstractNum w:abstractNumId="15" w15:restartNumberingAfterBreak="0">
+    <w:nsid w:val="5D705B5E"/>
+    <w:multiLevelType w:val="hybridMultilevel"/>
+    <w:tmpl w:val="EE640324"/>
+    <w:lvl w:ilvl="0" w:tplc="D76AA260">
+      <w:start w:val="1"/>
+      <w:numFmt w:val="bullet"/>
+      <w:lvlText w:val=""/>
+      <w:lvlJc w:val="left"/>
+      <w:pPr>
+        <w:ind w:left="360" w:hanging="360"/>
+      </w:pPr>
+      <w:rPr>
+        <w:rFonts w:ascii="Symbol" w:hAnsi="Symbol" w:hint="default"/>
+        <w:color w:val="0C51EA"/>
+      </w:rPr>
+    </w:lvl>
+    <w:lvl w:ilvl="1" w:tplc="0C0A0003" w:tentative="1">
+      <w:start w:val="1"/>
+      <w:numFmt w:val="bullet"/>
+      <w:lvlText w:val="o"/>
+      <w:lvlJc w:val="left"/>
+      <w:pPr>
+        <w:ind w:left="1080" w:hanging="360"/>
+      </w:pPr>
+      <w:rPr>
+        <w:rFonts w:ascii="Courier New" w:hAnsi="Courier New" w:cs="Courier New" w:hint="default"/>
+      </w:rPr>
+    </w:lvl>
+    <w:lvl w:ilvl="2" w:tplc="0C0A0005" w:tentative="1">
+      <w:start w:val="1"/>
+      <w:numFmt w:val="bullet"/>
+      <w:lvlText w:val=""/>
+      <w:lvlJc w:val="left"/>
+      <w:pPr>
+        <w:ind w:left="1800" w:hanging="360"/>
+      </w:pPr>
+      <w:rPr>
+        <w:rFonts w:ascii="Wingdings" w:hAnsi="Wingdings" w:hint="default"/>
+      </w:rPr>
+    </w:lvl>
+    <w:lvl w:ilvl="3" w:tplc="0C0A0001" w:tentative="1">
+      <w:start w:val="1"/>
+      <w:numFmt w:val="bullet"/>
+      <w:lvlText w:val=""/>
+      <w:lvlJc w:val="left"/>
+      <w:pPr>
+        <w:ind w:left="2520" w:hanging="360"/>
+      </w:pPr>
+      <w:rPr>
+        <w:rFonts w:ascii="Symbol" w:hAnsi="Symbol" w:hint="default"/>
+      </w:rPr>
+    </w:lvl>
+    <w:lvl w:ilvl="4" w:tplc="0C0A0003" w:tentative="1">
+      <w:start w:val="1"/>
+      <w:numFmt w:val="bullet"/>
+      <w:lvlText w:val="o"/>
+      <w:lvlJc w:val="left"/>
+      <w:pPr>
+        <w:ind w:left="3240" w:hanging="360"/>
+      </w:pPr>
+      <w:rPr>
+        <w:rFonts w:ascii="Courier New" w:hAnsi="Courier New" w:cs="Courier New" w:hint="default"/>
+      </w:rPr>
+    </w:lvl>
+    <w:lvl w:ilvl="5" w:tplc="0C0A0005" w:tentative="1">
+      <w:start w:val="1"/>
+      <w:numFmt w:val="bullet"/>
+      <w:lvlText w:val=""/>
+      <w:lvlJc w:val="left"/>
+      <w:pPr>
+        <w:ind w:left="3960" w:hanging="360"/>
+      </w:pPr>
+      <w:rPr>
+        <w:rFonts w:ascii="Wingdings" w:hAnsi="Wingdings" w:hint="default"/>
+      </w:rPr>
+    </w:lvl>
+    <w:lvl w:ilvl="6" w:tplc="0C0A0001" w:tentative="1">
+      <w:start w:val="1"/>
+      <w:numFmt w:val="bullet"/>
+      <w:lvlText w:val=""/>
+      <w:lvlJc w:val="left"/>
+      <w:pPr>
+        <w:ind w:left="4680" w:hanging="360"/>
+      </w:pPr>
+      <w:rPr>
+        <w:rFonts w:ascii="Symbol" w:hAnsi="Symbol" w:hint="default"/>
+      </w:rPr>
+    </w:lvl>
+    <w:lvl w:ilvl="7" w:tplc="0C0A0003" w:tentative="1">
+      <w:start w:val="1"/>
+      <w:numFmt w:val="bullet"/>
+      <w:lvlText w:val="o"/>
+      <w:lvlJc w:val="left"/>
+      <w:pPr>
+        <w:ind w:left="5400" w:hanging="360"/>
+      </w:pPr>
+      <w:rPr>
+        <w:rFonts w:ascii="Courier New" w:hAnsi="Courier New" w:cs="Courier New" w:hint="default"/>
+      </w:rPr>
+    </w:lvl>
+    <w:lvl w:ilvl="8" w:tplc="0C0A0005" w:tentative="1">
+      <w:start w:val="1"/>
+      <w:numFmt w:val="bullet"/>
+      <w:lvlText w:val=""/>
+      <w:lvlJc w:val="left"/>
+      <w:pPr>
+        <w:ind w:left="6120" w:hanging="360"/>
+      </w:pPr>
+      <w:rPr>
+        <w:rFonts w:ascii="Wingdings" w:hAnsi="Wingdings" w:hint="default"/>
+      </w:rPr>
+    </w:lvl>
+  </w:abstractNum>
+  <w:abstractNum w:abstractNumId="16" w15:restartNumberingAfterBreak="0">
+    <w:nsid w:val="66895721"/>
+    <w:multiLevelType w:val="hybridMultilevel"/>
+    <w:tmpl w:val="156E59A8"/>
+    <w:lvl w:ilvl="0" w:tplc="0C0A0001">
+      <w:start w:val="1"/>
+      <w:numFmt w:val="bullet"/>
+      <w:lvlText w:val=""/>
+      <w:lvlJc w:val="left"/>
+      <w:pPr>
+        <w:ind w:left="720" w:hanging="360"/>
+      </w:pPr>
+      <w:rPr>
+        <w:rFonts w:ascii="Symbol" w:hAnsi="Symbol" w:hint="default"/>
+      </w:rPr>
+    </w:lvl>
+    <w:lvl w:ilvl="1" w:tplc="0C0A0003" w:tentative="1">
+      <w:start w:val="1"/>
+      <w:numFmt w:val="bullet"/>
+      <w:lvlText w:val="o"/>
+      <w:lvlJc w:val="left"/>
+      <w:pPr>
+        <w:ind w:left="1440" w:hanging="360"/>
+      </w:pPr>
+      <w:rPr>
+        <w:rFonts w:ascii="Courier New" w:hAnsi="Courier New" w:cs="Courier New" w:hint="default"/>
+      </w:rPr>
+    </w:lvl>
+    <w:lvl w:ilvl="2" w:tplc="0C0A0005" w:tentative="1">
+      <w:start w:val="1"/>
+      <w:numFmt w:val="bullet"/>
+      <w:lvlText w:val=""/>
+      <w:lvlJc w:val="left"/>
+      <w:pPr>
+        <w:ind w:left="2160" w:hanging="360"/>
+      </w:pPr>
+      <w:rPr>
+        <w:rFonts w:ascii="Wingdings" w:hAnsi="Wingdings" w:hint="default"/>
+      </w:rPr>
+    </w:lvl>
+    <w:lvl w:ilvl="3" w:tplc="0C0A0001" w:tentative="1">
+      <w:start w:val="1"/>
+      <w:numFmt w:val="bullet"/>
+      <w:lvlText w:val=""/>
+      <w:lvlJc w:val="left"/>
+      <w:pPr>
+        <w:ind w:left="2880" w:hanging="360"/>
+      </w:pPr>
+      <w:rPr>
+        <w:rFonts w:ascii="Symbol" w:hAnsi="Symbol" w:hint="default"/>
+      </w:rPr>
+    </w:lvl>
+    <w:lvl w:ilvl="4" w:tplc="0C0A0003" w:tentative="1">
+      <w:start w:val="1"/>
+      <w:numFmt w:val="bullet"/>
+      <w:lvlText w:val="o"/>
+      <w:lvlJc w:val="left"/>
+      <w:pPr>
+        <w:ind w:left="3600" w:hanging="360"/>
+      </w:pPr>
+      <w:rPr>
+        <w:rFonts w:ascii="Courier New" w:hAnsi="Courier New" w:cs="Courier New" w:hint="default"/>
+      </w:rPr>
+    </w:lvl>
+    <w:lvl w:ilvl="5" w:tplc="0C0A0005" w:tentative="1">
+      <w:start w:val="1"/>
+      <w:numFmt w:val="bullet"/>
+      <w:lvlText w:val=""/>
+      <w:lvlJc w:val="left"/>
+      <w:pPr>
+        <w:ind w:left="4320" w:hanging="360"/>
+      </w:pPr>
+      <w:rPr>
+        <w:rFonts w:ascii="Wingdings" w:hAnsi="Wingdings" w:hint="default"/>
+      </w:rPr>
+    </w:lvl>
+    <w:lvl w:ilvl="6" w:tplc="0C0A0001" w:tentative="1">
+      <w:start w:val="1"/>
+      <w:numFmt w:val="bullet"/>
+      <w:lvlText w:val=""/>
+      <w:lvlJc w:val="left"/>
+      <w:pPr>
+        <w:ind w:left="5040" w:hanging="360"/>
+      </w:pPr>
+      <w:rPr>
+        <w:rFonts w:ascii="Symbol" w:hAnsi="Symbol" w:hint="default"/>
+      </w:rPr>
+    </w:lvl>
+    <w:lvl w:ilvl="7" w:tplc="0C0A0003" w:tentative="1">
+      <w:start w:val="1"/>
+      <w:numFmt w:val="bullet"/>
+      <w:lvlText w:val="o"/>
+      <w:lvlJc w:val="left"/>
+      <w:pPr>
+        <w:ind w:left="5760" w:hanging="360"/>
+      </w:pPr>
+      <w:rPr>
+        <w:rFonts w:ascii="Courier New" w:hAnsi="Courier New" w:cs="Courier New" w:hint="default"/>
+      </w:rPr>
+    </w:lvl>
+    <w:lvl w:ilvl="8" w:tplc="0C0A0005" w:tentative="1">
+      <w:start w:val="1"/>
+      <w:numFmt w:val="bullet"/>
+      <w:lvlText w:val=""/>
+      <w:lvlJc w:val="left"/>
+      <w:pPr>
+        <w:ind w:left="6480" w:hanging="360"/>
+      </w:pPr>
+      <w:rPr>
+        <w:rFonts w:ascii="Wingdings" w:hAnsi="Wingdings" w:hint="default"/>
+      </w:rPr>
+    </w:lvl>
+  </w:abstractNum>
+  <w:abstractNum w:abstractNumId="17" w15:restartNumberingAfterBreak="0">
     <w:nsid w:val="74886954"/>
     <w:multiLevelType w:val="hybridMultilevel"/>
     <w:tmpl w:val="05BA0778"/>
@@ -2382,26 +5377,176 @@
       </w:rPr>
     </w:lvl>
   </w:abstractNum>
-  <w:num w:numId="1" w16cid:durableId="1240990937">
+  <w:abstractNum w:abstractNumId="18" w15:restartNumberingAfterBreak="0">
+    <w:nsid w:val="7A3F0BA3"/>
+    <w:multiLevelType w:val="hybridMultilevel"/>
+    <w:tmpl w:val="24A0966E"/>
+    <w:lvl w:ilvl="0" w:tplc="D76AA260">
+      <w:start w:val="1"/>
+      <w:numFmt w:val="bullet"/>
+      <w:lvlText w:val=""/>
+      <w:lvlJc w:val="left"/>
+      <w:pPr>
+        <w:ind w:left="360" w:hanging="360"/>
+      </w:pPr>
+      <w:rPr>
+        <w:rFonts w:ascii="Symbol" w:hAnsi="Symbol" w:hint="default"/>
+        <w:color w:val="0C51EA"/>
+      </w:rPr>
+    </w:lvl>
+    <w:lvl w:ilvl="1" w:tplc="0C0A0003" w:tentative="1">
+      <w:start w:val="1"/>
+      <w:numFmt w:val="bullet"/>
+      <w:lvlText w:val="o"/>
+      <w:lvlJc w:val="left"/>
+      <w:pPr>
+        <w:ind w:left="1080" w:hanging="360"/>
+      </w:pPr>
+      <w:rPr>
+        <w:rFonts w:ascii="Courier New" w:hAnsi="Courier New" w:cs="Courier New" w:hint="default"/>
+      </w:rPr>
+    </w:lvl>
+    <w:lvl w:ilvl="2" w:tplc="0C0A0005" w:tentative="1">
+      <w:start w:val="1"/>
+      <w:numFmt w:val="bullet"/>
+      <w:lvlText w:val=""/>
+      <w:lvlJc w:val="left"/>
+      <w:pPr>
+        <w:ind w:left="1800" w:hanging="360"/>
+      </w:pPr>
+      <w:rPr>
+        <w:rFonts w:ascii="Wingdings" w:hAnsi="Wingdings" w:hint="default"/>
+      </w:rPr>
+    </w:lvl>
+    <w:lvl w:ilvl="3" w:tplc="0C0A0001" w:tentative="1">
+      <w:start w:val="1"/>
+      <w:numFmt w:val="bullet"/>
+      <w:lvlText w:val=""/>
+      <w:lvlJc w:val="left"/>
+      <w:pPr>
+        <w:ind w:left="2520" w:hanging="360"/>
+      </w:pPr>
+      <w:rPr>
+        <w:rFonts w:ascii="Symbol" w:hAnsi="Symbol" w:hint="default"/>
+      </w:rPr>
+    </w:lvl>
+    <w:lvl w:ilvl="4" w:tplc="0C0A0003" w:tentative="1">
+      <w:start w:val="1"/>
+      <w:numFmt w:val="bullet"/>
+      <w:lvlText w:val="o"/>
+      <w:lvlJc w:val="left"/>
+      <w:pPr>
+        <w:ind w:left="3240" w:hanging="360"/>
+      </w:pPr>
+      <w:rPr>
+        <w:rFonts w:ascii="Courier New" w:hAnsi="Courier New" w:cs="Courier New" w:hint="default"/>
+      </w:rPr>
+    </w:lvl>
+    <w:lvl w:ilvl="5" w:tplc="0C0A0005" w:tentative="1">
+      <w:start w:val="1"/>
+      <w:numFmt w:val="bullet"/>
+      <w:lvlText w:val=""/>
+      <w:lvlJc w:val="left"/>
+      <w:pPr>
+        <w:ind w:left="3960" w:hanging="360"/>
+      </w:pPr>
+      <w:rPr>
+        <w:rFonts w:ascii="Wingdings" w:hAnsi="Wingdings" w:hint="default"/>
+      </w:rPr>
+    </w:lvl>
+    <w:lvl w:ilvl="6" w:tplc="0C0A0001" w:tentative="1">
+      <w:start w:val="1"/>
+      <w:numFmt w:val="bullet"/>
+      <w:lvlText w:val=""/>
+      <w:lvlJc w:val="left"/>
+      <w:pPr>
+        <w:ind w:left="4680" w:hanging="360"/>
+      </w:pPr>
+      <w:rPr>
+        <w:rFonts w:ascii="Symbol" w:hAnsi="Symbol" w:hint="default"/>
+      </w:rPr>
+    </w:lvl>
+    <w:lvl w:ilvl="7" w:tplc="0C0A0003" w:tentative="1">
+      <w:start w:val="1"/>
+      <w:numFmt w:val="bullet"/>
+      <w:lvlText w:val="o"/>
+      <w:lvlJc w:val="left"/>
+      <w:pPr>
+        <w:ind w:left="5400" w:hanging="360"/>
+      </w:pPr>
+      <w:rPr>
+        <w:rFonts w:ascii="Courier New" w:hAnsi="Courier New" w:cs="Courier New" w:hint="default"/>
+      </w:rPr>
+    </w:lvl>
+    <w:lvl w:ilvl="8" w:tplc="0C0A0005" w:tentative="1">
+      <w:start w:val="1"/>
+      <w:numFmt w:val="bullet"/>
+      <w:lvlText w:val=""/>
+      <w:lvlJc w:val="left"/>
+      <w:pPr>
+        <w:ind w:left="6120" w:hanging="360"/>
+      </w:pPr>
+      <w:rPr>
+        <w:rFonts w:ascii="Wingdings" w:hAnsi="Wingdings" w:hint="default"/>
+      </w:rPr>
+    </w:lvl>
+  </w:abstractNum>
+  <w:num w:numId="1" w16cid:durableId="299964964">
+    <w:abstractNumId w:val="17"/>
+  </w:num>
+  <w:num w:numId="2" w16cid:durableId="397944705">
+    <w:abstractNumId w:val="9"/>
+  </w:num>
+  <w:num w:numId="3" w16cid:durableId="706489564">
+    <w:abstractNumId w:val="10"/>
+  </w:num>
+  <w:num w:numId="4" w16cid:durableId="175578771">
+    <w:abstractNumId w:val="13"/>
+  </w:num>
+  <w:num w:numId="5" w16cid:durableId="1735351790">
+    <w:abstractNumId w:val="4"/>
+  </w:num>
+  <w:num w:numId="6" w16cid:durableId="1320310163">
     <w:abstractNumId w:val="6"/>
   </w:num>
-  <w:num w:numId="2" w16cid:durableId="1837724601">
+  <w:num w:numId="7" w16cid:durableId="747046299">
+    <w:abstractNumId w:val="2"/>
+  </w:num>
+  <w:num w:numId="8" w16cid:durableId="982582804">
+    <w:abstractNumId w:val="12"/>
+  </w:num>
+  <w:num w:numId="9" w16cid:durableId="1336037589">
+    <w:abstractNumId w:val="16"/>
+  </w:num>
+  <w:num w:numId="10" w16cid:durableId="1967196090">
     <w:abstractNumId w:val="3"/>
   </w:num>
-  <w:num w:numId="3" w16cid:durableId="777455897">
-    <w:abstractNumId w:val="4"/>
+  <w:num w:numId="11" w16cid:durableId="172232102">
+    <w:abstractNumId w:val="14"/>
   </w:num>
-  <w:num w:numId="4" w16cid:durableId="2001812819">
+  <w:num w:numId="12" w16cid:durableId="1502769583">
     <w:abstractNumId w:val="5"/>
   </w:num>
-  <w:num w:numId="5" w16cid:durableId="2064256531">
+  <w:num w:numId="13" w16cid:durableId="1121610936">
+    <w:abstractNumId w:val="18"/>
+  </w:num>
+  <w:num w:numId="14" w16cid:durableId="1543975608">
+    <w:abstractNumId w:val="15"/>
+  </w:num>
+  <w:num w:numId="15" w16cid:durableId="1110852486">
+    <w:abstractNumId w:val="11"/>
+  </w:num>
+  <w:num w:numId="16" w16cid:durableId="1875188326">
+    <w:abstractNumId w:val="7"/>
+  </w:num>
+  <w:num w:numId="17" w16cid:durableId="345525973">
     <w:abstractNumId w:val="1"/>
   </w:num>
-  <w:num w:numId="6" w16cid:durableId="35664138">
-    <w:abstractNumId w:val="2"/>
+  <w:num w:numId="18" w16cid:durableId="1386486800">
+    <w:abstractNumId w:val="0"/>
   </w:num>
-  <w:num w:numId="7" w16cid:durableId="43212140">
-    <w:abstractNumId w:val="0"/>
+  <w:num w:numId="19" w16cid:durableId="536436064">
+    <w:abstractNumId w:val="8"/>
   </w:num>
 </w:numbering>
 </file>
@@ -2898,34 +6043,6 @@
 </inkml:ink>
 </file>
 
-<file path=word/ink/ink10.xml><?xml version="1.0" encoding="utf-8"?>
-<inkml:ink xmlns:inkml="http://www.w3.org/2003/InkML">
-  <inkml:definitions>
-    <inkml:context xml:id="ctx0">
-      <inkml:inkSource xml:id="inkSrc0">
-        <inkml:traceFormat>
-          <inkml:channel name="X" type="integer" min="-2.14748E9" max="2.14748E9" units="cm"/>
-          <inkml:channel name="Y" type="integer" min="-2.14748E9" max="2.14748E9" units="cm"/>
-          <inkml:channel name="F" type="integer" max="32767" units="dev"/>
-        </inkml:traceFormat>
-        <inkml:channelProperties>
-          <inkml:channelProperty channel="X" name="resolution" value="1000" units="1/cm"/>
-          <inkml:channelProperty channel="Y" name="resolution" value="1000" units="1/cm"/>
-          <inkml:channelProperty channel="F" name="resolution" value="0" units="1/dev"/>
-        </inkml:channelProperties>
-      </inkml:inkSource>
-      <inkml:timestamp xml:id="ts0" timeString="2024-10-10T21:00:01.206"/>
-    </inkml:context>
-    <inkml:brush xml:id="br0">
-      <inkml:brushProperty name="width" value="0.2" units="cm"/>
-      <inkml:brushProperty name="height" value="0.2" units="cm"/>
-      <inkml:brushProperty name="color" value="#004F8B"/>
-    </inkml:brush>
-  </inkml:definitions>
-  <inkml:trace contextRef="#ctx0" brushRef="#br0">0 0 24575,'0'0'-8191</inkml:trace>
-</inkml:ink>
-</file>
-
 <file path=word/ink/ink2.xml><?xml version="1.0" encoding="utf-8"?>
 <inkml:ink xmlns:inkml="http://www.w3.org/2003/InkML">
   <inkml:definitions>
@@ -2970,7 +6087,7 @@
           <inkml:channelProperty channel="F" name="resolution" value="0" units="1/dev"/>
         </inkml:channelProperties>
       </inkml:inkSource>
-      <inkml:timestamp xml:id="ts0" timeString="2024-10-10T21:01:27.988"/>
+      <inkml:timestamp xml:id="ts0" timeString="2024-10-10T21:01:23.931"/>
     </inkml:context>
     <inkml:brush xml:id="br0">
       <inkml:brushProperty name="width" value="0.2" units="cm"/>
@@ -2998,34 +6115,6 @@
           <inkml:channelProperty channel="F" name="resolution" value="0" units="1/dev"/>
         </inkml:channelProperties>
       </inkml:inkSource>
-      <inkml:timestamp xml:id="ts0" timeString="2024-10-10T21:01:23.931"/>
-    </inkml:context>
-    <inkml:brush xml:id="br0">
-      <inkml:brushProperty name="width" value="0.2" units="cm"/>
-      <inkml:brushProperty name="height" value="0.2" units="cm"/>
-      <inkml:brushProperty name="color" value="#004F8B"/>
-    </inkml:brush>
-  </inkml:definitions>
-  <inkml:trace contextRef="#ctx0" brushRef="#br0">0 0 24575</inkml:trace>
-</inkml:ink>
-</file>
-
-<file path=word/ink/ink5.xml><?xml version="1.0" encoding="utf-8"?>
-<inkml:ink xmlns:inkml="http://www.w3.org/2003/InkML">
-  <inkml:definitions>
-    <inkml:context xml:id="ctx0">
-      <inkml:inkSource xml:id="inkSrc0">
-        <inkml:traceFormat>
-          <inkml:channel name="X" type="integer" min="-2.14748E9" max="2.14748E9" units="cm"/>
-          <inkml:channel name="Y" type="integer" min="-2.14748E9" max="2.14748E9" units="cm"/>
-          <inkml:channel name="F" type="integer" max="32767" units="dev"/>
-        </inkml:traceFormat>
-        <inkml:channelProperties>
-          <inkml:channelProperty channel="X" name="resolution" value="1000" units="1/cm"/>
-          <inkml:channelProperty channel="Y" name="resolution" value="1000" units="1/cm"/>
-          <inkml:channelProperty channel="F" name="resolution" value="0" units="1/dev"/>
-        </inkml:channelProperties>
-      </inkml:inkSource>
       <inkml:timestamp xml:id="ts0" timeString="2024-10-10T21:00:43.874"/>
     </inkml:context>
     <inkml:brush xml:id="br0">
@@ -3038,7 +6127,7 @@
 </inkml:ink>
 </file>
 
-<file path=word/ink/ink6.xml><?xml version="1.0" encoding="utf-8"?>
+<file path=word/ink/ink5.xml><?xml version="1.0" encoding="utf-8"?>
 <inkml:ink xmlns:inkml="http://www.w3.org/2003/InkML">
   <inkml:definitions>
     <inkml:context xml:id="ctx0">
@@ -3066,7 +6155,7 @@
 </inkml:ink>
 </file>
 
-<file path=word/ink/ink7.xml><?xml version="1.0" encoding="utf-8"?>
+<file path=word/ink/ink6.xml><?xml version="1.0" encoding="utf-8"?>
 <inkml:ink xmlns:inkml="http://www.w3.org/2003/InkML">
   <inkml:definitions>
     <inkml:context xml:id="ctx0">
@@ -3094,7 +6183,7 @@
 </inkml:ink>
 </file>
 
-<file path=word/ink/ink8.xml><?xml version="1.0" encoding="utf-8"?>
+<file path=word/ink/ink7.xml><?xml version="1.0" encoding="utf-8"?>
 <inkml:ink xmlns:inkml="http://www.w3.org/2003/InkML">
   <inkml:definitions>
     <inkml:context xml:id="ctx0">
@@ -3122,7 +6211,7 @@
 </inkml:ink>
 </file>
 
-<file path=word/ink/ink9.xml><?xml version="1.0" encoding="utf-8"?>
+<file path=word/ink/ink8.xml><?xml version="1.0" encoding="utf-8"?>
 <inkml:ink xmlns:inkml="http://www.w3.org/2003/InkML">
   <inkml:definitions>
     <inkml:context xml:id="ctx0">
@@ -3147,6 +6236,34 @@
     </inkml:brush>
   </inkml:definitions>
   <inkml:trace contextRef="#ctx0" brushRef="#br0">0 0 24575</inkml:trace>
+</inkml:ink>
+</file>
+
+<file path=word/ink/ink9.xml><?xml version="1.0" encoding="utf-8"?>
+<inkml:ink xmlns:inkml="http://www.w3.org/2003/InkML">
+  <inkml:definitions>
+    <inkml:context xml:id="ctx0">
+      <inkml:inkSource xml:id="inkSrc0">
+        <inkml:traceFormat>
+          <inkml:channel name="X" type="integer" min="-2.14748E9" max="2.14748E9" units="cm"/>
+          <inkml:channel name="Y" type="integer" min="-2.14748E9" max="2.14748E9" units="cm"/>
+          <inkml:channel name="F" type="integer" max="32767" units="dev"/>
+        </inkml:traceFormat>
+        <inkml:channelProperties>
+          <inkml:channelProperty channel="X" name="resolution" value="1000" units="1/cm"/>
+          <inkml:channelProperty channel="Y" name="resolution" value="1000" units="1/cm"/>
+          <inkml:channelProperty channel="F" name="resolution" value="0" units="1/dev"/>
+        </inkml:channelProperties>
+      </inkml:inkSource>
+      <inkml:timestamp xml:id="ts0" timeString="2024-10-10T21:00:01.206"/>
+    </inkml:context>
+    <inkml:brush xml:id="br0">
+      <inkml:brushProperty name="width" value="0.2" units="cm"/>
+      <inkml:brushProperty name="height" value="0.2" units="cm"/>
+      <inkml:brushProperty name="color" value="#004F8B"/>
+    </inkml:brush>
+  </inkml:definitions>
+  <inkml:trace contextRef="#ctx0" brushRef="#br0">0 0 24575,'0'0'-8191</inkml:trace>
 </inkml:ink>
 </file>
 
@@ -3443,4 +6560,16 @@
     </a:ext>
   </a:extLst>
 </a:theme>
+</file>
+
+<file path=customXml/item1.xml><?xml version="1.0" encoding="utf-8"?>
+<b:Sources xmlns:b="http://schemas.openxmlformats.org/officeDocument/2006/bibliography" xmlns="http://schemas.openxmlformats.org/officeDocument/2006/bibliography" SelectedStyle="\APASixthEditionOfficeOnline.xsl" StyleName="APA" Version="6"/>
+</file>
+
+<file path=customXml/itemProps1.xml><?xml version="1.0" encoding="utf-8"?>
+<ds:datastoreItem xmlns:ds="http://schemas.openxmlformats.org/officeDocument/2006/customXml" ds:itemID="{77EAE6A1-3C33-4CCE-A1AD-A0D09CEBEF13}">
+  <ds:schemaRefs>
+    <ds:schemaRef ds:uri="http://schemas.openxmlformats.org/officeDocument/2006/bibliography"/>
+  </ds:schemaRefs>
+</ds:datastoreItem>
 </file>